--- a/Informe T3.docx
+++ b/Informe T3.docx
@@ -1644,8 +1644,6 @@
           <w:tab w:val="left" w:pos="7815"/>
         </w:tabs>
       </w:pPr>
-      <w:bookmarkStart w:id="0" w:name="_GoBack"/>
-      <w:bookmarkEnd w:id="0"/>
     </w:p>
     <w:p>
       <w:pPr>
@@ -1746,7 +1744,7 @@
           <w:sz w:val="24"/>
         </w:rPr>
       </w:pPr>
-      <w:bookmarkStart w:id="1" w:name="_Toc90090850"/>
+      <w:bookmarkStart w:id="0" w:name="_Toc90090850"/>
       <w:r>
         <w:rPr>
           <w:rFonts w:ascii="Times New Roman" w:hAnsi="Times New Roman"/>
@@ -1755,7 +1753,7 @@
         <w:lastRenderedPageBreak/>
         <w:t>1.Introducción</w:t>
       </w:r>
-      <w:bookmarkEnd w:id="1"/>
+      <w:bookmarkEnd w:id="0"/>
       <w:r>
         <w:rPr>
           <w:rFonts w:ascii="Times New Roman" w:hAnsi="Times New Roman"/>
@@ -1772,6 +1770,7 @@
         <w:spacing w:after="0" w:line="240" w:lineRule="auto"/>
         <w:rPr>
           <w:rFonts w:ascii="Calibri" w:hAnsi="Calibri" w:cs="Calibri"/>
+          <w:strike/>
           <w:color w:val="000000"/>
           <w:lang w:val="es-ES"/>
         </w:rPr>
@@ -1779,6 +1778,7 @@
       <w:r>
         <w:rPr>
           <w:rFonts w:ascii="Calibri" w:hAnsi="Calibri" w:cs="Calibri"/>
+          <w:strike/>
           <w:color w:val="000000"/>
           <w:lang w:val="es-ES"/>
         </w:rPr>
@@ -1791,12 +1791,14 @@
           <w:tab w:val="left" w:pos="7815"/>
         </w:tabs>
         <w:rPr>
+          <w:strike/>
           <w:lang w:val="es-ES"/>
         </w:rPr>
       </w:pPr>
       <w:r>
         <w:rPr>
           <w:rFonts w:ascii="Calibri" w:hAnsi="Calibri" w:cs="Calibri"/>
+          <w:strike/>
           <w:color w:val="000000"/>
           <w:lang w:val="es-ES"/>
         </w:rPr>
@@ -1808,6 +1810,9 @@
         <w:tabs>
           <w:tab w:val="left" w:pos="7815"/>
         </w:tabs>
+        <w:rPr>
+          <w:strike/>
+        </w:rPr>
       </w:pPr>
     </w:p>
     <w:p>
@@ -1815,8 +1820,14 @@
         <w:tabs>
           <w:tab w:val="left" w:pos="7815"/>
         </w:tabs>
-      </w:pPr>
-      <w:r>
+        <w:rPr>
+          <w:strike/>
+        </w:rPr>
+      </w:pPr>
+      <w:r>
+        <w:rPr>
+          <w:strike/>
+        </w:rPr>
         <w:t>El programa permite al usuario ingresar, operar y obtener estadísticas en detalle de una serie indefinida de matrices.</w:t>
       </w:r>
     </w:p>
@@ -1887,41 +1898,48 @@
         <w:rPr>
           <w:rFonts w:ascii="Times New Roman" w:hAnsi="Times New Roman"/>
           <w:sz w:val="24"/>
-        </w:rPr>
-      </w:pPr>
-      <w:bookmarkStart w:id="2" w:name="_Toc90090851"/>
+          <w:lang w:val="es-CL"/>
+        </w:rPr>
+      </w:pPr>
+      <w:bookmarkStart w:id="1" w:name="_Toc90090851"/>
       <w:r>
         <w:rPr>
           <w:rFonts w:ascii="Times New Roman" w:hAnsi="Times New Roman"/>
           <w:sz w:val="24"/>
+          <w:lang w:val="es-CL"/>
         </w:rPr>
         <w:lastRenderedPageBreak/>
-        <w:t>2</w:t>
-      </w:r>
+        <w:t>2.</w:t>
+      </w:r>
+      <w:bookmarkEnd w:id="1"/>
       <w:r>
         <w:rPr>
           <w:rFonts w:ascii="Times New Roman" w:hAnsi="Times New Roman"/>
           <w:sz w:val="24"/>
-        </w:rPr>
-        <w:t>.</w:t>
+          <w:lang w:val="es-CL"/>
+        </w:rPr>
+        <w:t xml:space="preserve"> </w:t>
       </w:r>
       <w:r>
         <w:rPr>
           <w:rFonts w:ascii="Times New Roman" w:hAnsi="Times New Roman"/>
           <w:sz w:val="24"/>
-        </w:rPr>
-        <w:t>Solucion de Problema</w:t>
-      </w:r>
+          <w:lang w:val="es-CL"/>
+        </w:rPr>
+        <w:t>¿Cómo solucionamos el problema?</w:t>
+      </w:r>
+    </w:p>
+    <w:p>
+      <w:r>
+        <w:t xml:space="preserve"> </w:t>
+      </w:r>
+    </w:p>
+    <w:p/>
+    <w:p/>
+    <w:p>
+      <w:bookmarkStart w:id="2" w:name="_GoBack"/>
       <w:bookmarkEnd w:id="2"/>
     </w:p>
-    <w:p>
-      <w:r>
-        <w:t xml:space="preserve"> </w:t>
-      </w:r>
-    </w:p>
-    <w:p/>
-    <w:p/>
-    <w:p/>
     <w:p/>
     <w:p/>
     <w:p/>
@@ -2504,13 +2522,7 @@
         <w:rPr>
           <w:b/>
         </w:rPr>
-        <w:t xml:space="preserve">3.4 </w:t>
-      </w:r>
-      <w:r>
-        <w:rPr>
-          <w:b/>
-        </w:rPr>
-        <w:t>Salir</w:t>
+        <w:t>3.4 Salir</w:t>
       </w:r>
       <w:bookmarkEnd w:id="7"/>
       <w:r>
@@ -2626,90 +2638,76 @@
           <w:rFonts w:ascii="Times New Roman" w:hAnsi="Times New Roman"/>
           <w:sz w:val="24"/>
         </w:rPr>
-        <w:t xml:space="preserve"> </w:t>
-      </w:r>
-      <w:r>
+        <w:t xml:space="preserve"> Diagrama de clases</w:t>
+      </w:r>
+      <w:bookmarkEnd w:id="8"/>
+    </w:p>
+    <w:p/>
+    <w:p/>
+    <w:p/>
+    <w:p/>
+    <w:p/>
+    <w:p/>
+    <w:p/>
+    <w:p/>
+    <w:p/>
+    <w:p/>
+    <w:p/>
+    <w:p/>
+    <w:p/>
+    <w:p/>
+    <w:p/>
+    <w:p/>
+    <w:p/>
+    <w:p/>
+    <w:p/>
+    <w:p/>
+    <w:p/>
+    <w:p/>
+    <w:p/>
+    <w:p/>
+    <w:p/>
+    <w:p/>
+    <w:p>
+      <w:pPr>
+        <w:ind w:firstLine="720"/>
+      </w:pPr>
+    </w:p>
+    <w:p>
+      <w:pPr>
+        <w:ind w:firstLine="720"/>
+      </w:pPr>
+    </w:p>
+    <w:p>
+      <w:pPr>
+        <w:pStyle w:val="Ttulo1"/>
         <w:rPr>
           <w:rFonts w:ascii="Times New Roman" w:hAnsi="Times New Roman"/>
           <w:sz w:val="24"/>
         </w:rPr>
-        <w:t>Diagrama de clases</w:t>
-      </w:r>
-      <w:bookmarkEnd w:id="8"/>
-    </w:p>
-    <w:p/>
-    <w:p/>
-    <w:p/>
-    <w:p/>
-    <w:p/>
-    <w:p/>
-    <w:p/>
-    <w:p/>
-    <w:p/>
-    <w:p/>
-    <w:p/>
-    <w:p/>
-    <w:p/>
-    <w:p/>
-    <w:p/>
-    <w:p/>
-    <w:p/>
-    <w:p/>
-    <w:p/>
-    <w:p/>
-    <w:p/>
-    <w:p/>
-    <w:p/>
-    <w:p/>
-    <w:p/>
-    <w:p/>
-    <w:p>
-      <w:pPr>
-        <w:ind w:firstLine="720"/>
-      </w:pPr>
-    </w:p>
-    <w:p>
-      <w:pPr>
-        <w:ind w:firstLine="720"/>
-      </w:pPr>
-    </w:p>
-    <w:p>
-      <w:pPr>
-        <w:pStyle w:val="Ttulo1"/>
+      </w:pPr>
+      <w:bookmarkStart w:id="9" w:name="_Toc90090858"/>
+      <w:r>
         <w:rPr>
           <w:rFonts w:ascii="Times New Roman" w:hAnsi="Times New Roman"/>
           <w:sz w:val="24"/>
         </w:rPr>
-      </w:pPr>
-      <w:bookmarkStart w:id="9" w:name="_Toc90090858"/>
+        <w:lastRenderedPageBreak/>
+        <w:t>5</w:t>
+      </w:r>
       <w:r>
         <w:rPr>
           <w:rFonts w:ascii="Times New Roman" w:hAnsi="Times New Roman"/>
           <w:sz w:val="24"/>
         </w:rPr>
-        <w:lastRenderedPageBreak/>
-        <w:t>5</w:t>
+        <w:t>.</w:t>
       </w:r>
       <w:r>
         <w:rPr>
           <w:rFonts w:ascii="Times New Roman" w:hAnsi="Times New Roman"/>
           <w:sz w:val="24"/>
         </w:rPr>
-        <w:t>.</w:t>
-      </w:r>
-      <w:r>
-        <w:rPr>
-          <w:rFonts w:ascii="Times New Roman" w:hAnsi="Times New Roman"/>
-          <w:sz w:val="24"/>
-        </w:rPr>
-        <w:t xml:space="preserve"> </w:t>
-      </w:r>
-      <w:r>
-        <w:rPr>
-          <w:rFonts w:ascii="Times New Roman" w:hAnsi="Times New Roman"/>
-          <w:sz w:val="24"/>
-        </w:rPr>
-        <w:t>Horas de Trabajo</w:t>
+        <w:t xml:space="preserve"> Horas de Trabajo</w:t>
       </w:r>
       <w:bookmarkEnd w:id="9"/>
     </w:p>
@@ -3790,7 +3788,7 @@
         <w:szCs w:val="24"/>
         <w:lang w:val="es-ES"/>
       </w:rPr>
-      <w:t>10</w:t>
+      <w:t>5</w:t>
     </w:r>
     <w:r>
       <w:rPr>

--- a/Informe T3.docx
+++ b/Informe T3.docx
@@ -244,7 +244,7 @@
                     <pic:cNvPicPr/>
                   </pic:nvPicPr>
                   <pic:blipFill>
-                    <a:blip r:embed="rId6" cstate="print">
+                    <a:blip r:embed="rId7" cstate="print">
                       <a:extLst>
                         <a:ext uri="{28A0092B-C50C-407E-A947-70E740481C1C}">
                           <a14:useLocalDpi xmlns:a14="http://schemas.microsoft.com/office/drawing/2010/main" val="0"/>
@@ -493,7 +493,7 @@
                     <pic:cNvPicPr/>
                   </pic:nvPicPr>
                   <pic:blipFill>
-                    <a:blip r:embed="rId7" cstate="print">
+                    <a:blip r:embed="rId8" cstate="print">
                       <a:extLst>
                         <a:ext uri="{28A0092B-C50C-407E-A947-70E740481C1C}">
                           <a14:useLocalDpi xmlns:a14="http://schemas.microsoft.com/office/drawing/2010/main" val="0"/>
@@ -1934,29 +1934,974 @@
         <w:t xml:space="preserve"> </w:t>
       </w:r>
     </w:p>
+    <w:p>
+      <w:pPr>
+        <w:rPr>
+          <w:b/>
+          <w:bCs/>
+          <w:i/>
+          <w:iCs/>
+        </w:rPr>
+      </w:pPr>
+      <w:r>
+        <w:t xml:space="preserve">Creamos una clase de clientes donde podremos almacenar sus datos entregado desde un archivo txt </w:t>
+      </w:r>
+    </w:p>
+    <w:tbl>
+      <w:tblPr>
+        <w:tblStyle w:val="Tabladecuadrcula1clara-nfasis5"/>
+        <w:tblW w:w="0" w:type="auto"/>
+        <w:tblLook w:val="04A0" w:firstRow="1" w:lastRow="0" w:firstColumn="1" w:lastColumn="0" w:noHBand="0" w:noVBand="1"/>
+      </w:tblPr>
+      <w:tblGrid>
+        <w:gridCol w:w="1154"/>
+        <w:gridCol w:w="1154"/>
+        <w:gridCol w:w="1014"/>
+        <w:gridCol w:w="1142"/>
+        <w:gridCol w:w="1135"/>
+        <w:gridCol w:w="1176"/>
+        <w:gridCol w:w="2053"/>
+      </w:tblGrid>
+      <w:tr>
+        <w:trPr>
+          <w:cnfStyle w:val="100000000000" w:firstRow="1" w:lastRow="0" w:firstColumn="0" w:lastColumn="0" w:oddVBand="0" w:evenVBand="0" w:oddHBand="0" w:evenHBand="0" w:firstRowFirstColumn="0" w:firstRowLastColumn="0" w:lastRowFirstColumn="0" w:lastRowLastColumn="0"/>
+        </w:trPr>
+        <w:tc>
+          <w:tcPr>
+            <w:cnfStyle w:val="001000000000" w:firstRow="0" w:lastRow="0" w:firstColumn="1" w:lastColumn="0" w:oddVBand="0" w:evenVBand="0" w:oddHBand="0" w:evenHBand="0" w:firstRowFirstColumn="0" w:firstRowLastColumn="0" w:lastRowFirstColumn="0" w:lastRowLastColumn="0"/>
+            <w:tcW w:w="1261" w:type="dxa"/>
+          </w:tcPr>
+          <w:p>
+            <w:pPr>
+              <w:rPr>
+                <w:b w:val="0"/>
+                <w:bCs w:val="0"/>
+                <w:i/>
+                <w:iCs/>
+              </w:rPr>
+            </w:pPr>
+            <w:r>
+              <w:rPr>
+                <w:b w:val="0"/>
+                <w:bCs w:val="0"/>
+                <w:i/>
+                <w:iCs/>
+              </w:rPr>
+              <w:t>Nombre</w:t>
+            </w:r>
+          </w:p>
+        </w:tc>
+        <w:tc>
+          <w:tcPr>
+            <w:tcW w:w="1261" w:type="dxa"/>
+          </w:tcPr>
+          <w:p>
+            <w:pPr>
+              <w:cnfStyle w:val="100000000000" w:firstRow="1" w:lastRow="0" w:firstColumn="0" w:lastColumn="0" w:oddVBand="0" w:evenVBand="0" w:oddHBand="0" w:evenHBand="0" w:firstRowFirstColumn="0" w:firstRowLastColumn="0" w:lastRowFirstColumn="0" w:lastRowLastColumn="0"/>
+              <w:rPr>
+                <w:b w:val="0"/>
+                <w:bCs w:val="0"/>
+                <w:i/>
+                <w:iCs/>
+              </w:rPr>
+            </w:pPr>
+            <w:r>
+              <w:rPr>
+                <w:b w:val="0"/>
+                <w:bCs w:val="0"/>
+                <w:i/>
+                <w:iCs/>
+              </w:rPr>
+              <w:t>Apellido</w:t>
+            </w:r>
+          </w:p>
+        </w:tc>
+        <w:tc>
+          <w:tcPr>
+            <w:tcW w:w="1261" w:type="dxa"/>
+          </w:tcPr>
+          <w:p>
+            <w:pPr>
+              <w:cnfStyle w:val="100000000000" w:firstRow="1" w:lastRow="0" w:firstColumn="0" w:lastColumn="0" w:oddVBand="0" w:evenVBand="0" w:oddHBand="0" w:evenHBand="0" w:firstRowFirstColumn="0" w:firstRowLastColumn="0" w:lastRowFirstColumn="0" w:lastRowLastColumn="0"/>
+              <w:rPr>
+                <w:b w:val="0"/>
+                <w:bCs w:val="0"/>
+                <w:i/>
+                <w:iCs/>
+              </w:rPr>
+            </w:pPr>
+            <w:r>
+              <w:rPr>
+                <w:b w:val="0"/>
+                <w:bCs w:val="0"/>
+                <w:i/>
+                <w:iCs/>
+              </w:rPr>
+              <w:t>Rut</w:t>
+            </w:r>
+          </w:p>
+        </w:tc>
+        <w:tc>
+          <w:tcPr>
+            <w:tcW w:w="1261" w:type="dxa"/>
+          </w:tcPr>
+          <w:p>
+            <w:pPr>
+              <w:cnfStyle w:val="100000000000" w:firstRow="1" w:lastRow="0" w:firstColumn="0" w:lastColumn="0" w:oddVBand="0" w:evenVBand="0" w:oddHBand="0" w:evenHBand="0" w:firstRowFirstColumn="0" w:firstRowLastColumn="0" w:lastRowFirstColumn="0" w:lastRowLastColumn="0"/>
+              <w:rPr>
+                <w:b w:val="0"/>
+                <w:bCs w:val="0"/>
+                <w:i/>
+                <w:iCs/>
+              </w:rPr>
+            </w:pPr>
+            <w:r>
+              <w:rPr>
+                <w:b w:val="0"/>
+                <w:bCs w:val="0"/>
+                <w:i/>
+                <w:iCs/>
+              </w:rPr>
+              <w:t>Película</w:t>
+            </w:r>
+          </w:p>
+        </w:tc>
+        <w:tc>
+          <w:tcPr>
+            <w:tcW w:w="1261" w:type="dxa"/>
+          </w:tcPr>
+          <w:p>
+            <w:pPr>
+              <w:cnfStyle w:val="100000000000" w:firstRow="1" w:lastRow="0" w:firstColumn="0" w:lastColumn="0" w:oddVBand="0" w:evenVBand="0" w:oddHBand="0" w:evenHBand="0" w:firstRowFirstColumn="0" w:firstRowLastColumn="0" w:lastRowFirstColumn="0" w:lastRowLastColumn="0"/>
+              <w:rPr>
+                <w:b w:val="0"/>
+                <w:bCs w:val="0"/>
+                <w:i/>
+                <w:iCs/>
+              </w:rPr>
+            </w:pPr>
+            <w:r>
+              <w:rPr>
+                <w:b w:val="0"/>
+                <w:bCs w:val="0"/>
+                <w:i/>
+                <w:iCs/>
+              </w:rPr>
+              <w:t>Fila Asiento</w:t>
+            </w:r>
+          </w:p>
+        </w:tc>
+        <w:tc>
+          <w:tcPr>
+            <w:tcW w:w="1261" w:type="dxa"/>
+          </w:tcPr>
+          <w:p>
+            <w:pPr>
+              <w:cnfStyle w:val="100000000000" w:firstRow="1" w:lastRow="0" w:firstColumn="0" w:lastColumn="0" w:oddVBand="0" w:evenVBand="0" w:oddHBand="0" w:evenHBand="0" w:firstRowFirstColumn="0" w:firstRowLastColumn="0" w:lastRowFirstColumn="0" w:lastRowLastColumn="0"/>
+              <w:rPr>
+                <w:b w:val="0"/>
+                <w:bCs w:val="0"/>
+                <w:i/>
+                <w:iCs/>
+              </w:rPr>
+            </w:pPr>
+            <w:r>
+              <w:rPr>
+                <w:b w:val="0"/>
+                <w:bCs w:val="0"/>
+                <w:i/>
+                <w:iCs/>
+              </w:rPr>
+              <w:t>Columna Asiento</w:t>
+            </w:r>
+          </w:p>
+        </w:tc>
+        <w:tc>
+          <w:tcPr>
+            <w:tcW w:w="1262" w:type="dxa"/>
+          </w:tcPr>
+          <w:p>
+            <w:pPr>
+              <w:cnfStyle w:val="100000000000" w:firstRow="1" w:lastRow="0" w:firstColumn="0" w:lastColumn="0" w:oddVBand="0" w:evenVBand="0" w:oddHBand="0" w:evenHBand="0" w:firstRowFirstColumn="0" w:firstRowLastColumn="0" w:lastRowFirstColumn="0" w:lastRowLastColumn="0"/>
+            </w:pPr>
+            <w:r>
+              <w:rPr>
+                <w:b w:val="0"/>
+                <w:bCs w:val="0"/>
+                <w:i/>
+                <w:iCs/>
+              </w:rPr>
+              <w:t>SalaCine/ColaEspera</w:t>
+            </w:r>
+          </w:p>
+        </w:tc>
+      </w:tr>
+    </w:tbl>
     <w:p/>
+    <w:p>
+      <w:r>
+        <w:t>Para luego poder mandar nuestro cliente a la sala de cine o cola de espera</w:t>
+      </w:r>
+    </w:p>
     <w:p/>
     <w:p>
-      <w:bookmarkStart w:id="2" w:name="_GoBack"/>
-      <w:bookmarkEnd w:id="2"/>
+      <w:r>
+        <w:t>Sala de cine:</w:t>
+      </w:r>
+    </w:p>
+    <w:p>
+      <w:r>
+        <w:rPr>
+          <w:noProof/>
+        </w:rPr>
+        <mc:AlternateContent>
+          <mc:Choice Requires="wps">
+            <w:drawing>
+              <wp:anchor distT="45720" distB="45720" distL="114300" distR="114300" simplePos="0" relativeHeight="251678720" behindDoc="0" locked="0" layoutInCell="1" allowOverlap="1" wp14:anchorId="6B83D2A6" wp14:editId="3B351C7F">
+                <wp:simplePos x="0" y="0"/>
+                <wp:positionH relativeFrom="column">
+                  <wp:posOffset>4187190</wp:posOffset>
+                </wp:positionH>
+                <wp:positionV relativeFrom="paragraph">
+                  <wp:posOffset>756285</wp:posOffset>
+                </wp:positionV>
+                <wp:extent cx="1714500" cy="666750"/>
+                <wp:effectExtent l="38100" t="38100" r="114300" b="114300"/>
+                <wp:wrapSquare wrapText="bothSides"/>
+                <wp:docPr id="19" name="Cuadro de texto 2"/>
+                <wp:cNvGraphicFramePr>
+                  <a:graphicFrameLocks xmlns:a="http://schemas.openxmlformats.org/drawingml/2006/main"/>
+                </wp:cNvGraphicFramePr>
+                <a:graphic xmlns:a="http://schemas.openxmlformats.org/drawingml/2006/main">
+                  <a:graphicData uri="http://schemas.microsoft.com/office/word/2010/wordprocessingShape">
+                    <wps:wsp>
+                      <wps:cNvSpPr txBox="1">
+                        <a:spLocks noChangeArrowheads="1"/>
+                      </wps:cNvSpPr>
+                      <wps:spPr bwMode="auto">
+                        <a:xfrm>
+                          <a:off x="0" y="0"/>
+                          <a:ext cx="1714500" cy="666750"/>
+                        </a:xfrm>
+                        <a:prstGeom prst="rect">
+                          <a:avLst/>
+                        </a:prstGeom>
+                        <a:solidFill>
+                          <a:schemeClr val="accent1">
+                            <a:lumMod val="60000"/>
+                            <a:lumOff val="40000"/>
+                          </a:schemeClr>
+                        </a:solidFill>
+                        <a:ln w="9525">
+                          <a:solidFill>
+                            <a:srgbClr val="000000"/>
+                          </a:solidFill>
+                          <a:miter lim="800000"/>
+                          <a:headEnd/>
+                          <a:tailEnd/>
+                        </a:ln>
+                        <a:effectLst>
+                          <a:outerShdw blurRad="50800" dist="38100" dir="2700000" algn="tl" rotWithShape="0">
+                            <a:prstClr val="black">
+                              <a:alpha val="40000"/>
+                            </a:prstClr>
+                          </a:outerShdw>
+                        </a:effectLst>
+                      </wps:spPr>
+                      <wps:txbx>
+                        <w:txbxContent>
+                          <w:p>
+                            <w:pPr>
+                              <w:jc w:val="center"/>
+                              <w:rPr>
+                                <w:color w:val="FFFFFF" w:themeColor="background1"/>
+                              </w:rPr>
+                            </w:pPr>
+                            <w:r>
+                              <w:rPr>
+                                <w:color w:val="FFFFFF" w:themeColor="background1"/>
+                              </w:rPr>
+                              <w:t>“</w:t>
+                            </w:r>
+                            <w:r>
+                              <w:rPr>
+                                <w:color w:val="FFFFFF" w:themeColor="background1"/>
+                              </w:rPr>
+                              <w:t>Sala3</w:t>
+                            </w:r>
+                            <w:r>
+                              <w:rPr>
+                                <w:color w:val="FFFFFF" w:themeColor="background1"/>
+                              </w:rPr>
+                              <w:t>”</w:t>
+                            </w:r>
+                          </w:p>
+                          <w:p>
+                            <w:pPr>
+                              <w:autoSpaceDE w:val="0"/>
+                              <w:autoSpaceDN w:val="0"/>
+                              <w:adjustRightInd w:val="0"/>
+                              <w:spacing w:after="0" w:line="240" w:lineRule="auto"/>
+                              <w:jc w:val="center"/>
+                              <w:rPr>
+                                <w:rFonts w:ascii="Calibri" w:hAnsi="Calibri" w:cs="Calibri"/>
+                                <w:color w:val="FFFFFF" w:themeColor="background1"/>
+                                <w:lang w:val="en-US"/>
+                              </w:rPr>
+                            </w:pPr>
+                            <w:r>
+                              <w:rPr>
+                                <w:rFonts w:ascii="Calibri" w:hAnsi="Calibri" w:cs="Calibri"/>
+                                <w:color w:val="FFFFFF" w:themeColor="background1"/>
+                                <w:lang w:val="en-US"/>
+                              </w:rPr>
+                              <w:t>John Wick</w:t>
+                            </w:r>
+                          </w:p>
+                          <w:p/>
+                        </w:txbxContent>
+                      </wps:txbx>
+                      <wps:bodyPr rot="0" vert="horz" wrap="square" lIns="91440" tIns="45720" rIns="91440" bIns="45720" anchor="t" anchorCtr="0">
+                        <a:noAutofit/>
+                      </wps:bodyPr>
+                    </wps:wsp>
+                  </a:graphicData>
+                </a:graphic>
+                <wp14:sizeRelH relativeFrom="margin">
+                  <wp14:pctWidth>0</wp14:pctWidth>
+                </wp14:sizeRelH>
+                <wp14:sizeRelV relativeFrom="margin">
+                  <wp14:pctHeight>0</wp14:pctHeight>
+                </wp14:sizeRelV>
+              </wp:anchor>
+            </w:drawing>
+          </mc:Choice>
+          <mc:Fallback>
+            <w:pict>
+              <v:shape w14:anchorId="6B83D2A6" id="_x0000_s1029" type="#_x0000_t202" style="position:absolute;margin-left:329.7pt;margin-top:59.55pt;width:135pt;height:52.5pt;z-index:251678720;visibility:visible;mso-wrap-style:square;mso-width-percent:0;mso-height-percent:0;mso-wrap-distance-left:9pt;mso-wrap-distance-top:3.6pt;mso-wrap-distance-right:9pt;mso-wrap-distance-bottom:3.6pt;mso-position-horizontal:absolute;mso-position-horizontal-relative:text;mso-position-vertical:absolute;mso-position-vertical-relative:text;mso-width-percent:0;mso-height-percent:0;mso-width-relative:margin;mso-height-relative:margin;v-text-anchor:top" o:gfxdata="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" fillcolor="#9cc2e5 [1940]">
+                <v:shadow on="t" color="black" opacity="26214f" origin="-.5,-.5" offset=".74836mm,.74836mm"/>
+                <v:textbox>
+                  <w:txbxContent>
+                    <w:p>
+                      <w:pPr>
+                        <w:jc w:val="center"/>
+                        <w:rPr>
+                          <w:color w:val="FFFFFF" w:themeColor="background1"/>
+                        </w:rPr>
+                      </w:pPr>
+                      <w:r>
+                        <w:rPr>
+                          <w:color w:val="FFFFFF" w:themeColor="background1"/>
+                        </w:rPr>
+                        <w:t>“</w:t>
+                      </w:r>
+                      <w:r>
+                        <w:rPr>
+                          <w:color w:val="FFFFFF" w:themeColor="background1"/>
+                        </w:rPr>
+                        <w:t>Sala3</w:t>
+                      </w:r>
+                      <w:r>
+                        <w:rPr>
+                          <w:color w:val="FFFFFF" w:themeColor="background1"/>
+                        </w:rPr>
+                        <w:t>”</w:t>
+                      </w:r>
+                    </w:p>
+                    <w:p>
+                      <w:pPr>
+                        <w:autoSpaceDE w:val="0"/>
+                        <w:autoSpaceDN w:val="0"/>
+                        <w:adjustRightInd w:val="0"/>
+                        <w:spacing w:after="0" w:line="240" w:lineRule="auto"/>
+                        <w:jc w:val="center"/>
+                        <w:rPr>
+                          <w:rFonts w:ascii="Calibri" w:hAnsi="Calibri" w:cs="Calibri"/>
+                          <w:color w:val="FFFFFF" w:themeColor="background1"/>
+                          <w:lang w:val="en-US"/>
+                        </w:rPr>
+                      </w:pPr>
+                      <w:r>
+                        <w:rPr>
+                          <w:rFonts w:ascii="Calibri" w:hAnsi="Calibri" w:cs="Calibri"/>
+                          <w:color w:val="FFFFFF" w:themeColor="background1"/>
+                          <w:lang w:val="en-US"/>
+                        </w:rPr>
+                        <w:t>John Wick</w:t>
+                      </w:r>
+                    </w:p>
+                    <w:p/>
+                  </w:txbxContent>
+                </v:textbox>
+                <w10:wrap type="square"/>
+              </v:shape>
+            </w:pict>
+          </mc:Fallback>
+        </mc:AlternateContent>
+      </w:r>
+      <w:r>
+        <w:rPr>
+          <w:noProof/>
+        </w:rPr>
+        <mc:AlternateContent>
+          <mc:Choice Requires="wps">
+            <w:drawing>
+              <wp:anchor distT="45720" distB="45720" distL="114300" distR="114300" simplePos="0" relativeHeight="251676672" behindDoc="0" locked="0" layoutInCell="1" allowOverlap="1" wp14:anchorId="6B83D2A6" wp14:editId="3B351C7F">
+                <wp:simplePos x="0" y="0"/>
+                <wp:positionH relativeFrom="column">
+                  <wp:posOffset>2082165</wp:posOffset>
+                </wp:positionH>
+                <wp:positionV relativeFrom="paragraph">
+                  <wp:posOffset>756285</wp:posOffset>
+                </wp:positionV>
+                <wp:extent cx="1714500" cy="666750"/>
+                <wp:effectExtent l="38100" t="38100" r="114300" b="114300"/>
+                <wp:wrapSquare wrapText="bothSides"/>
+                <wp:docPr id="18" name="Cuadro de texto 2"/>
+                <wp:cNvGraphicFramePr>
+                  <a:graphicFrameLocks xmlns:a="http://schemas.openxmlformats.org/drawingml/2006/main"/>
+                </wp:cNvGraphicFramePr>
+                <a:graphic xmlns:a="http://schemas.openxmlformats.org/drawingml/2006/main">
+                  <a:graphicData uri="http://schemas.microsoft.com/office/word/2010/wordprocessingShape">
+                    <wps:wsp>
+                      <wps:cNvSpPr txBox="1">
+                        <a:spLocks noChangeArrowheads="1"/>
+                      </wps:cNvSpPr>
+                      <wps:spPr bwMode="auto">
+                        <a:xfrm>
+                          <a:off x="0" y="0"/>
+                          <a:ext cx="1714500" cy="666750"/>
+                        </a:xfrm>
+                        <a:prstGeom prst="rect">
+                          <a:avLst/>
+                        </a:prstGeom>
+                        <a:solidFill>
+                          <a:schemeClr val="accent1">
+                            <a:lumMod val="60000"/>
+                            <a:lumOff val="40000"/>
+                          </a:schemeClr>
+                        </a:solidFill>
+                        <a:ln w="9525">
+                          <a:solidFill>
+                            <a:srgbClr val="000000"/>
+                          </a:solidFill>
+                          <a:miter lim="800000"/>
+                          <a:headEnd/>
+                          <a:tailEnd/>
+                        </a:ln>
+                        <a:effectLst>
+                          <a:outerShdw blurRad="50800" dist="38100" dir="2700000" algn="tl" rotWithShape="0">
+                            <a:prstClr val="black">
+                              <a:alpha val="40000"/>
+                            </a:prstClr>
+                          </a:outerShdw>
+                        </a:effectLst>
+                      </wps:spPr>
+                      <wps:txbx>
+                        <w:txbxContent>
+                          <w:p>
+                            <w:pPr>
+                              <w:jc w:val="center"/>
+                              <w:rPr>
+                                <w:color w:val="FFFFFF" w:themeColor="background1"/>
+                              </w:rPr>
+                            </w:pPr>
+                            <w:r>
+                              <w:rPr>
+                                <w:color w:val="FFFFFF" w:themeColor="background1"/>
+                              </w:rPr>
+                              <w:t>“</w:t>
+                            </w:r>
+                            <w:r>
+                              <w:rPr>
+                                <w:color w:val="FFFFFF" w:themeColor="background1"/>
+                              </w:rPr>
+                              <w:t>Sala2</w:t>
+                            </w:r>
+                            <w:r>
+                              <w:rPr>
+                                <w:color w:val="FFFFFF" w:themeColor="background1"/>
+                              </w:rPr>
+                              <w:t>”</w:t>
+                            </w:r>
+                          </w:p>
+                          <w:p>
+                            <w:pPr>
+                              <w:autoSpaceDE w:val="0"/>
+                              <w:autoSpaceDN w:val="0"/>
+                              <w:adjustRightInd w:val="0"/>
+                              <w:spacing w:after="0" w:line="240" w:lineRule="auto"/>
+                              <w:jc w:val="center"/>
+                              <w:rPr>
+                                <w:rFonts w:ascii="Calibri" w:hAnsi="Calibri" w:cs="Calibri"/>
+                                <w:color w:val="FFFFFF" w:themeColor="background1"/>
+                                <w:lang w:val="en-US"/>
+                              </w:rPr>
+                            </w:pPr>
+                            <w:r>
+                              <w:rPr>
+                                <w:rFonts w:ascii="Calibri" w:hAnsi="Calibri" w:cs="Calibri"/>
+                                <w:color w:val="FFFFFF" w:themeColor="background1"/>
+                                <w:lang w:val="en-US"/>
+                              </w:rPr>
+                              <w:t>The Lorax</w:t>
+                            </w:r>
+                          </w:p>
+                          <w:p>
+                            <w:pPr>
+                              <w:autoSpaceDE w:val="0"/>
+                              <w:autoSpaceDN w:val="0"/>
+                              <w:adjustRightInd w:val="0"/>
+                              <w:spacing w:after="0" w:line="240" w:lineRule="auto"/>
+                              <w:jc w:val="center"/>
+                              <w:rPr>
+                                <w:rFonts w:ascii="Calibri" w:hAnsi="Calibri" w:cs="Calibri"/>
+                                <w:color w:val="FFFFFF" w:themeColor="background1"/>
+                                <w:lang w:val="en-US"/>
+                              </w:rPr>
+                            </w:pPr>
+                          </w:p>
+                          <w:p/>
+                        </w:txbxContent>
+                      </wps:txbx>
+                      <wps:bodyPr rot="0" vert="horz" wrap="square" lIns="91440" tIns="45720" rIns="91440" bIns="45720" anchor="t" anchorCtr="0">
+                        <a:noAutofit/>
+                      </wps:bodyPr>
+                    </wps:wsp>
+                  </a:graphicData>
+                </a:graphic>
+                <wp14:sizeRelH relativeFrom="margin">
+                  <wp14:pctWidth>0</wp14:pctWidth>
+                </wp14:sizeRelH>
+                <wp14:sizeRelV relativeFrom="margin">
+                  <wp14:pctHeight>0</wp14:pctHeight>
+                </wp14:sizeRelV>
+              </wp:anchor>
+            </w:drawing>
+          </mc:Choice>
+          <mc:Fallback>
+            <w:pict>
+              <v:shape w14:anchorId="6B83D2A6" id="_x0000_s1030" type="#_x0000_t202" style="position:absolute;margin-left:163.95pt;margin-top:59.55pt;width:135pt;height:52.5pt;z-index:251676672;visibility:visible;mso-wrap-style:square;mso-width-percent:0;mso-height-percent:0;mso-wrap-distance-left:9pt;mso-wrap-distance-top:3.6pt;mso-wrap-distance-right:9pt;mso-wrap-distance-bottom:3.6pt;mso-position-horizontal:absolute;mso-position-horizontal-relative:text;mso-position-vertical:absolute;mso-position-vertical-relative:text;mso-width-percent:0;mso-height-percent:0;mso-width-relative:margin;mso-height-relative:margin;v-text-anchor:top" o:gfxdata="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" fillcolor="#9cc2e5 [1940]">
+                <v:shadow on="t" color="black" opacity="26214f" origin="-.5,-.5" offset=".74836mm,.74836mm"/>
+                <v:textbox>
+                  <w:txbxContent>
+                    <w:p>
+                      <w:pPr>
+                        <w:jc w:val="center"/>
+                        <w:rPr>
+                          <w:color w:val="FFFFFF" w:themeColor="background1"/>
+                        </w:rPr>
+                      </w:pPr>
+                      <w:r>
+                        <w:rPr>
+                          <w:color w:val="FFFFFF" w:themeColor="background1"/>
+                        </w:rPr>
+                        <w:t>“</w:t>
+                      </w:r>
+                      <w:r>
+                        <w:rPr>
+                          <w:color w:val="FFFFFF" w:themeColor="background1"/>
+                        </w:rPr>
+                        <w:t>Sala2</w:t>
+                      </w:r>
+                      <w:r>
+                        <w:rPr>
+                          <w:color w:val="FFFFFF" w:themeColor="background1"/>
+                        </w:rPr>
+                        <w:t>”</w:t>
+                      </w:r>
+                    </w:p>
+                    <w:p>
+                      <w:pPr>
+                        <w:autoSpaceDE w:val="0"/>
+                        <w:autoSpaceDN w:val="0"/>
+                        <w:adjustRightInd w:val="0"/>
+                        <w:spacing w:after="0" w:line="240" w:lineRule="auto"/>
+                        <w:jc w:val="center"/>
+                        <w:rPr>
+                          <w:rFonts w:ascii="Calibri" w:hAnsi="Calibri" w:cs="Calibri"/>
+                          <w:color w:val="FFFFFF" w:themeColor="background1"/>
+                          <w:lang w:val="en-US"/>
+                        </w:rPr>
+                      </w:pPr>
+                      <w:r>
+                        <w:rPr>
+                          <w:rFonts w:ascii="Calibri" w:hAnsi="Calibri" w:cs="Calibri"/>
+                          <w:color w:val="FFFFFF" w:themeColor="background1"/>
+                          <w:lang w:val="en-US"/>
+                        </w:rPr>
+                        <w:t>The Lorax</w:t>
+                      </w:r>
+                    </w:p>
+                    <w:p>
+                      <w:pPr>
+                        <w:autoSpaceDE w:val="0"/>
+                        <w:autoSpaceDN w:val="0"/>
+                        <w:adjustRightInd w:val="0"/>
+                        <w:spacing w:after="0" w:line="240" w:lineRule="auto"/>
+                        <w:jc w:val="center"/>
+                        <w:rPr>
+                          <w:rFonts w:ascii="Calibri" w:hAnsi="Calibri" w:cs="Calibri"/>
+                          <w:color w:val="FFFFFF" w:themeColor="background1"/>
+                          <w:lang w:val="en-US"/>
+                        </w:rPr>
+                      </w:pPr>
+                    </w:p>
+                    <w:p/>
+                  </w:txbxContent>
+                </v:textbox>
+                <w10:wrap type="square"/>
+              </v:shape>
+            </w:pict>
+          </mc:Fallback>
+        </mc:AlternateContent>
+      </w:r>
+      <w:r>
+        <w:rPr>
+          <w:noProof/>
+        </w:rPr>
+        <mc:AlternateContent>
+          <mc:Choice Requires="wps">
+            <w:drawing>
+              <wp:anchor distT="45720" distB="45720" distL="114300" distR="114300" simplePos="0" relativeHeight="251674624" behindDoc="0" locked="0" layoutInCell="1" allowOverlap="1">
+                <wp:simplePos x="0" y="0"/>
+                <wp:positionH relativeFrom="column">
+                  <wp:posOffset>-51435</wp:posOffset>
+                </wp:positionH>
+                <wp:positionV relativeFrom="paragraph">
+                  <wp:posOffset>756285</wp:posOffset>
+                </wp:positionV>
+                <wp:extent cx="1714500" cy="666750"/>
+                <wp:effectExtent l="38100" t="38100" r="114300" b="114300"/>
+                <wp:wrapSquare wrapText="bothSides"/>
+                <wp:docPr id="4" name="Cuadro de texto 2"/>
+                <wp:cNvGraphicFramePr>
+                  <a:graphicFrameLocks xmlns:a="http://schemas.openxmlformats.org/drawingml/2006/main"/>
+                </wp:cNvGraphicFramePr>
+                <a:graphic xmlns:a="http://schemas.openxmlformats.org/drawingml/2006/main">
+                  <a:graphicData uri="http://schemas.microsoft.com/office/word/2010/wordprocessingShape">
+                    <wps:wsp>
+                      <wps:cNvSpPr txBox="1">
+                        <a:spLocks noChangeArrowheads="1"/>
+                      </wps:cNvSpPr>
+                      <wps:spPr bwMode="auto">
+                        <a:xfrm>
+                          <a:off x="0" y="0"/>
+                          <a:ext cx="1714500" cy="666750"/>
+                        </a:xfrm>
+                        <a:prstGeom prst="rect">
+                          <a:avLst/>
+                        </a:prstGeom>
+                        <a:solidFill>
+                          <a:schemeClr val="accent1">
+                            <a:lumMod val="60000"/>
+                            <a:lumOff val="40000"/>
+                          </a:schemeClr>
+                        </a:solidFill>
+                        <a:ln w="9525">
+                          <a:solidFill>
+                            <a:srgbClr val="000000"/>
+                          </a:solidFill>
+                          <a:miter lim="800000"/>
+                          <a:headEnd/>
+                          <a:tailEnd/>
+                        </a:ln>
+                        <a:effectLst>
+                          <a:outerShdw blurRad="50800" dist="38100" dir="2700000" algn="tl" rotWithShape="0">
+                            <a:prstClr val="black">
+                              <a:alpha val="40000"/>
+                            </a:prstClr>
+                          </a:outerShdw>
+                        </a:effectLst>
+                      </wps:spPr>
+                      <wps:txbx>
+                        <w:txbxContent>
+                          <w:p>
+                            <w:pPr>
+                              <w:jc w:val="center"/>
+                              <w:rPr>
+                                <w:color w:val="FFFFFF" w:themeColor="background1"/>
+                              </w:rPr>
+                            </w:pPr>
+                            <w:r>
+                              <w:rPr>
+                                <w:color w:val="FFFFFF" w:themeColor="background1"/>
+                              </w:rPr>
+                              <w:t xml:space="preserve"> “</w:t>
+                            </w:r>
+                            <w:r>
+                              <w:rPr>
+                                <w:color w:val="FFFFFF" w:themeColor="background1"/>
+                              </w:rPr>
+                              <w:t>Sala1</w:t>
+                            </w:r>
+                            <w:r>
+                              <w:rPr>
+                                <w:color w:val="FFFFFF" w:themeColor="background1"/>
+                              </w:rPr>
+                              <w:t>”</w:t>
+                            </w:r>
+                          </w:p>
+                          <w:p>
+                            <w:pPr>
+                              <w:autoSpaceDE w:val="0"/>
+                              <w:autoSpaceDN w:val="0"/>
+                              <w:adjustRightInd w:val="0"/>
+                              <w:spacing w:after="0" w:line="240" w:lineRule="auto"/>
+                              <w:jc w:val="center"/>
+                              <w:rPr>
+                                <w:rFonts w:ascii="Calibri" w:hAnsi="Calibri" w:cs="Calibri"/>
+                                <w:color w:val="FFFFFF" w:themeColor="background1"/>
+                                <w:lang w:val="en-US"/>
+                              </w:rPr>
+                            </w:pPr>
+                            <w:r>
+                              <w:rPr>
+                                <w:rFonts w:ascii="Calibri" w:hAnsi="Calibri" w:cs="Calibri"/>
+                                <w:color w:val="FFFFFF" w:themeColor="background1"/>
+                                <w:lang w:val="en-US"/>
+                              </w:rPr>
+                              <w:t>Spiderman: No Way Home</w:t>
+                            </w:r>
+                          </w:p>
+                          <w:p/>
+                        </w:txbxContent>
+                      </wps:txbx>
+                      <wps:bodyPr rot="0" vert="horz" wrap="square" lIns="91440" tIns="45720" rIns="91440" bIns="45720" anchor="t" anchorCtr="0">
+                        <a:noAutofit/>
+                      </wps:bodyPr>
+                    </wps:wsp>
+                  </a:graphicData>
+                </a:graphic>
+                <wp14:sizeRelH relativeFrom="margin">
+                  <wp14:pctWidth>0</wp14:pctWidth>
+                </wp14:sizeRelH>
+                <wp14:sizeRelV relativeFrom="margin">
+                  <wp14:pctHeight>0</wp14:pctHeight>
+                </wp14:sizeRelV>
+              </wp:anchor>
+            </w:drawing>
+          </mc:Choice>
+          <mc:Fallback>
+            <w:pict>
+              <v:shape id="_x0000_s1031" type="#_x0000_t202" style="position:absolute;margin-left:-4.05pt;margin-top:59.55pt;width:135pt;height:52.5pt;z-index:251674624;visibility:visible;mso-wrap-style:square;mso-width-percent:0;mso-height-percent:0;mso-wrap-distance-left:9pt;mso-wrap-distance-top:3.6pt;mso-wrap-distance-right:9pt;mso-wrap-distance-bottom:3.6pt;mso-position-horizontal:absolute;mso-position-horizontal-relative:text;mso-position-vertical:absolute;mso-position-vertical-relative:text;mso-width-percent:0;mso-height-percent:0;mso-width-relative:margin;mso-height-relative:margin;v-text-anchor:top" o:gfxdata="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" fillcolor="#9cc2e5 [1940]">
+                <v:shadow on="t" color="black" opacity="26214f" origin="-.5,-.5" offset=".74836mm,.74836mm"/>
+                <v:textbox>
+                  <w:txbxContent>
+                    <w:p>
+                      <w:pPr>
+                        <w:jc w:val="center"/>
+                        <w:rPr>
+                          <w:color w:val="FFFFFF" w:themeColor="background1"/>
+                        </w:rPr>
+                      </w:pPr>
+                      <w:r>
+                        <w:rPr>
+                          <w:color w:val="FFFFFF" w:themeColor="background1"/>
+                        </w:rPr>
+                        <w:t xml:space="preserve"> “</w:t>
+                      </w:r>
+                      <w:r>
+                        <w:rPr>
+                          <w:color w:val="FFFFFF" w:themeColor="background1"/>
+                        </w:rPr>
+                        <w:t>Sala1</w:t>
+                      </w:r>
+                      <w:r>
+                        <w:rPr>
+                          <w:color w:val="FFFFFF" w:themeColor="background1"/>
+                        </w:rPr>
+                        <w:t>”</w:t>
+                      </w:r>
+                    </w:p>
+                    <w:p>
+                      <w:pPr>
+                        <w:autoSpaceDE w:val="0"/>
+                        <w:autoSpaceDN w:val="0"/>
+                        <w:adjustRightInd w:val="0"/>
+                        <w:spacing w:after="0" w:line="240" w:lineRule="auto"/>
+                        <w:jc w:val="center"/>
+                        <w:rPr>
+                          <w:rFonts w:ascii="Calibri" w:hAnsi="Calibri" w:cs="Calibri"/>
+                          <w:color w:val="FFFFFF" w:themeColor="background1"/>
+                          <w:lang w:val="en-US"/>
+                        </w:rPr>
+                      </w:pPr>
+                      <w:r>
+                        <w:rPr>
+                          <w:rFonts w:ascii="Calibri" w:hAnsi="Calibri" w:cs="Calibri"/>
+                          <w:color w:val="FFFFFF" w:themeColor="background1"/>
+                          <w:lang w:val="en-US"/>
+                        </w:rPr>
+                        <w:t>Spiderman: No Way Home</w:t>
+                      </w:r>
+                    </w:p>
+                    <w:p/>
+                  </w:txbxContent>
+                </v:textbox>
+                <w10:wrap type="square"/>
+              </v:shape>
+            </w:pict>
+          </mc:Fallback>
+        </mc:AlternateContent>
+      </w:r>
+      <w:r>
+        <w:t xml:space="preserve">Creamos 3 matriz poco pobladas las cuales tomaran como referencia las 3 salas de cine que tenemos a disposición. Cabe destacar que nos piden como requisito iniciar las salas de cines con estas 3 películas.  </w:t>
+      </w:r>
     </w:p>
     <w:p/>
+    <w:p>
+      <w:pPr>
+        <w:pStyle w:val="Default"/>
+        <w:rPr>
+          <w:lang w:val="es-CL"/>
+        </w:rPr>
+      </w:pPr>
+      <w:r>
+        <w:rPr>
+          <w:lang w:val="es-CL"/>
+        </w:rPr>
+        <w:t xml:space="preserve">Para solucionar el tema de espera </w:t>
+      </w:r>
+      <w:r>
+        <w:rPr>
+          <w:lang w:val="es-CL"/>
+        </w:rPr>
+        <w:t xml:space="preserve">de un cliente </w:t>
+      </w:r>
+      <w:r>
+        <w:rPr>
+          <w:lang w:val="es-CL"/>
+        </w:rPr>
+        <w:t xml:space="preserve">se creó un </w:t>
+      </w:r>
+      <w:r>
+        <w:rPr>
+          <w:lang w:val="es-CL"/>
+        </w:rPr>
+        <w:t>sistema</w:t>
+      </w:r>
+      <w:r>
+        <w:rPr>
+          <w:lang w:val="es-CL"/>
+        </w:rPr>
+        <w:t xml:space="preserve"> de cola “</w:t>
+      </w:r>
+      <w:r>
+        <w:rPr>
+          <w:lang w:val="es-CL"/>
+        </w:rPr>
+        <w:t>Queue”</w:t>
+      </w:r>
+      <w:r>
+        <w:rPr>
+          <w:lang w:val="es-CL"/>
+        </w:rPr>
+        <w:t xml:space="preserve"> </w:t>
+      </w:r>
+      <w:r>
+        <w:rPr>
+          <w:lang w:val="es-CL"/>
+        </w:rPr>
+        <w:t xml:space="preserve">el cual cumple la función </w:t>
+      </w:r>
+      <w:r>
+        <w:rPr>
+          <w:lang w:val="es-CL"/>
+        </w:rPr>
+        <w:t>organizar a los clientes de manera ordena para la entrada a la sala de cine</w:t>
+      </w:r>
+    </w:p>
+    <w:p>
+      <w:r>
+        <w:rPr>
+          <w:noProof/>
+          <w:lang w:val="en-US"/>
+        </w:rPr>
+        <w:drawing>
+          <wp:inline distT="0" distB="0" distL="0" distR="0">
+            <wp:extent cx="5486400" cy="1828800"/>
+            <wp:effectExtent l="0" t="0" r="38100" b="0"/>
+            <wp:docPr id="21" name="Diagrama 21"/>
+            <wp:cNvGraphicFramePr/>
+            <a:graphic xmlns:a="http://schemas.openxmlformats.org/drawingml/2006/main">
+              <a:graphicData uri="http://schemas.openxmlformats.org/drawingml/2006/diagram">
+                <dgm:relIds xmlns:dgm="http://schemas.openxmlformats.org/drawingml/2006/diagram" xmlns:r="http://schemas.openxmlformats.org/officeDocument/2006/relationships" r:dm="rId9" r:lo="rId10" r:qs="rId11" r:cs="rId12"/>
+              </a:graphicData>
+            </a:graphic>
+          </wp:inline>
+        </w:drawing>
+      </w:r>
+    </w:p>
     <w:p/>
-    <w:p/>
-    <w:p/>
-    <w:p/>
-    <w:p/>
-    <w:p/>
-    <w:p/>
-    <w:p/>
-    <w:p/>
-    <w:p/>
-    <w:p/>
-    <w:p/>
-    <w:p/>
-    <w:p/>
-    <w:p/>
-    <w:p/>
+    <w:p>
+      <w:pPr>
+        <w:pStyle w:val="Default"/>
+        <w:rPr>
+          <w:lang w:val="es-CL"/>
+        </w:rPr>
+      </w:pPr>
+      <w:r>
+        <w:rPr>
+          <w:lang w:val="es-CL"/>
+        </w:rPr>
+        <w:t xml:space="preserve">A la vez nos pide llevar un registro </w:t>
+      </w:r>
+      <w:r>
+        <w:rPr>
+          <w:lang w:val="es-CL"/>
+        </w:rPr>
+        <w:t>del cliente</w:t>
+      </w:r>
+      <w:r>
+        <w:rPr>
+          <w:lang w:val="es-CL"/>
+        </w:rPr>
+        <w:t xml:space="preserve"> que ingresaron al</w:t>
+      </w:r>
+      <w:r>
+        <w:rPr>
+          <w:lang w:val="es-CL"/>
+        </w:rPr>
+        <w:t xml:space="preserve"> CineRitsa3D</w:t>
+      </w:r>
+      <w:r>
+        <w:rPr>
+          <w:lang w:val="es-CL"/>
+        </w:rPr>
+        <w:t>,</w:t>
+      </w:r>
+      <w:r>
+        <w:rPr>
+          <w:lang w:val="es-CL"/>
+        </w:rPr>
+        <w:t xml:space="preserve"> </w:t>
+      </w:r>
+      <w:r>
+        <w:rPr>
+          <w:lang w:val="es-CL"/>
+        </w:rPr>
+        <w:t xml:space="preserve">para ellos ocupamos </w:t>
+      </w:r>
+      <w:r>
+        <w:rPr>
+          <w:lang w:val="es-CL"/>
+        </w:rPr>
+        <w:t xml:space="preserve">un arbolo AVL quien guarda a los clientes en base </w:t>
+      </w:r>
+      <w:r>
+        <w:rPr>
+          <w:lang w:val="es-CL"/>
+        </w:rPr>
+        <w:t xml:space="preserve">a </w:t>
+      </w:r>
+      <w:r>
+        <w:rPr>
+          <w:lang w:val="es-CL"/>
+        </w:rPr>
+        <w:t xml:space="preserve">su Rut </w:t>
+      </w:r>
+    </w:p>
     <w:p/>
     <w:p/>
     <w:p>
@@ -1965,9 +2910,39 @@
           <w:tab w:val="left" w:pos="1185"/>
         </w:tabs>
       </w:pPr>
-      <w:r>
-        <w:tab/>
-      </w:r>
+    </w:p>
+    <w:p>
+      <w:pPr>
+        <w:pStyle w:val="Ttulo1"/>
+        <w:rPr>
+          <w:rFonts w:ascii="Times New Roman" w:hAnsi="Times New Roman"/>
+          <w:sz w:val="24"/>
+        </w:rPr>
+      </w:pPr>
+      <w:bookmarkStart w:id="2" w:name="_Toc90090852"/>
+      <w:r>
+        <w:rPr>
+          <w:rFonts w:ascii="Times New Roman" w:hAnsi="Times New Roman"/>
+          <w:sz w:val="24"/>
+        </w:rPr>
+        <w:lastRenderedPageBreak/>
+        <w:t>3</w:t>
+      </w:r>
+      <w:r>
+        <w:rPr>
+          <w:rFonts w:ascii="Times New Roman" w:hAnsi="Times New Roman"/>
+          <w:sz w:val="24"/>
+        </w:rPr>
+        <w:t>.</w:t>
+      </w:r>
+      <w:r>
+        <w:rPr>
+          <w:rFonts w:ascii="Times New Roman" w:hAnsi="Times New Roman"/>
+          <w:sz w:val="24"/>
+        </w:rPr>
+        <w:t xml:space="preserve"> Manual del Programa</w:t>
+      </w:r>
+      <w:bookmarkEnd w:id="2"/>
     </w:p>
     <w:p>
       <w:pPr>
@@ -1982,77 +2957,144 @@
           <w:tab w:val="left" w:pos="1185"/>
         </w:tabs>
       </w:pPr>
+      <w:r>
+        <w:rPr>
+          <w:sz w:val="23"/>
+          <w:szCs w:val="23"/>
+        </w:rPr>
+        <w:t xml:space="preserve">Bienvenido a la primera versión del sistema de inventario de los productos del </w:t>
+      </w:r>
+      <w:r>
+        <w:t>CineRitsa3D</w:t>
+      </w:r>
+      <w:r>
+        <w:rPr>
+          <w:sz w:val="23"/>
+          <w:szCs w:val="23"/>
+        </w:rPr>
+        <w:t>.</w:t>
+      </w:r>
+    </w:p>
+    <w:p>
+      <w:pPr>
+        <w:pStyle w:val="Default"/>
+        <w:rPr>
+          <w:sz w:val="23"/>
+          <w:szCs w:val="23"/>
+          <w:lang w:val="es-CL"/>
+        </w:rPr>
+      </w:pPr>
+      <w:r>
+        <w:rPr>
+          <w:sz w:val="23"/>
+          <w:szCs w:val="23"/>
+          <w:lang w:val="es-CL"/>
+        </w:rPr>
+        <w:t xml:space="preserve">Al momento de ejecutar el programa, se desplegará un menú en el que debe seleccionar la opción que desea realizar. </w:t>
+      </w:r>
     </w:p>
     <w:p>
       <w:pPr>
         <w:tabs>
           <w:tab w:val="left" w:pos="1185"/>
         </w:tabs>
-      </w:pPr>
-    </w:p>
-    <w:p>
-      <w:pPr>
+        <w:rPr>
+          <w:sz w:val="23"/>
+          <w:szCs w:val="23"/>
+        </w:rPr>
+      </w:pPr>
+      <w:r>
+        <w:rPr>
+          <w:sz w:val="23"/>
+          <w:szCs w:val="23"/>
+        </w:rPr>
+        <w:t>Las opciones son la siguientes:</w:t>
+      </w:r>
+    </w:p>
+    <w:p>
+      <w:pPr>
+        <w:pStyle w:val="Prrafodelista"/>
+        <w:numPr>
+          <w:ilvl w:val="0"/>
+          <w:numId w:val="1"/>
+        </w:numPr>
         <w:tabs>
           <w:tab w:val="left" w:pos="1185"/>
         </w:tabs>
-      </w:pPr>
-    </w:p>
-    <w:p>
-      <w:pPr>
-        <w:pStyle w:val="Ttulo1"/>
-        <w:rPr>
-          <w:rFonts w:ascii="Times New Roman" w:hAnsi="Times New Roman"/>
-          <w:sz w:val="24"/>
-        </w:rPr>
-      </w:pPr>
-      <w:bookmarkStart w:id="3" w:name="_Toc90090852"/>
-      <w:r>
-        <w:rPr>
-          <w:rFonts w:ascii="Times New Roman" w:hAnsi="Times New Roman"/>
-          <w:sz w:val="24"/>
-        </w:rPr>
-        <w:lastRenderedPageBreak/>
-        <w:t>3</w:t>
-      </w:r>
-      <w:r>
-        <w:rPr>
-          <w:rFonts w:ascii="Times New Roman" w:hAnsi="Times New Roman"/>
-          <w:sz w:val="24"/>
-        </w:rPr>
-        <w:t>.</w:t>
-      </w:r>
-      <w:r>
-        <w:rPr>
-          <w:rFonts w:ascii="Times New Roman" w:hAnsi="Times New Roman"/>
-          <w:sz w:val="24"/>
-        </w:rPr>
-        <w:t xml:space="preserve"> Manual del Programa</w:t>
-      </w:r>
-      <w:bookmarkEnd w:id="3"/>
-    </w:p>
-    <w:p>
-      <w:pPr>
+        <w:rPr>
+          <w:sz w:val="23"/>
+          <w:szCs w:val="23"/>
+        </w:rPr>
+      </w:pPr>
+      <w:r>
+        <w:rPr>
+          <w:sz w:val="23"/>
+          <w:szCs w:val="23"/>
+        </w:rPr>
+        <w:t>Fila de espera</w:t>
+      </w:r>
+    </w:p>
+    <w:p>
+      <w:pPr>
+        <w:pStyle w:val="Prrafodelista"/>
+        <w:numPr>
+          <w:ilvl w:val="0"/>
+          <w:numId w:val="1"/>
+        </w:numPr>
         <w:tabs>
           <w:tab w:val="left" w:pos="1185"/>
         </w:tabs>
-      </w:pPr>
-    </w:p>
-    <w:p>
-      <w:pPr>
+        <w:rPr>
+          <w:sz w:val="23"/>
+          <w:szCs w:val="23"/>
+        </w:rPr>
+      </w:pPr>
+      <w:r>
+        <w:rPr>
+          <w:sz w:val="23"/>
+          <w:szCs w:val="23"/>
+        </w:rPr>
+        <w:t>Sala de cine</w:t>
+      </w:r>
+    </w:p>
+    <w:p>
+      <w:pPr>
+        <w:pStyle w:val="Prrafodelista"/>
+        <w:numPr>
+          <w:ilvl w:val="0"/>
+          <w:numId w:val="1"/>
+        </w:numPr>
         <w:tabs>
           <w:tab w:val="left" w:pos="1185"/>
         </w:tabs>
-      </w:pPr>
-    </w:p>
-    <w:p>
-      <w:pPr>
+        <w:rPr>
+          <w:sz w:val="23"/>
+          <w:szCs w:val="23"/>
+        </w:rPr>
+      </w:pPr>
+      <w:r>
+        <w:rPr>
+          <w:sz w:val="23"/>
+          <w:szCs w:val="23"/>
+        </w:rPr>
+        <w:t>Estadística</w:t>
+      </w:r>
+    </w:p>
+    <w:p>
+      <w:pPr>
+        <w:pStyle w:val="Prrafodelista"/>
+        <w:numPr>
+          <w:ilvl w:val="0"/>
+          <w:numId w:val="1"/>
+        </w:numPr>
         <w:tabs>
           <w:tab w:val="left" w:pos="1185"/>
         </w:tabs>
-      </w:pPr>
-    </w:p>
-    <w:p/>
-    <w:p>
+        <w:rPr>
+          <w:sz w:val="23"/>
+          <w:szCs w:val="23"/>
+        </w:rPr>
+      </w:pPr>
       <w:r>
         <w:rPr>
           <w:noProof/>
@@ -2065,7 +3107,7 @@
               <wp:posOffset>-3810</wp:posOffset>
             </wp:positionH>
             <wp:positionV relativeFrom="paragraph">
-              <wp:posOffset>31750</wp:posOffset>
+              <wp:posOffset>640080</wp:posOffset>
             </wp:positionV>
             <wp:extent cx="3356610" cy="1689735"/>
             <wp:effectExtent l="323850" t="323850" r="320040" b="329565"/>
@@ -2084,7 +3126,7 @@
                     </pic:cNvPicPr>
                   </pic:nvPicPr>
                   <pic:blipFill>
-                    <a:blip r:embed="rId8">
+                    <a:blip r:embed="rId14">
                       <a:extLst>
                         <a:ext uri="{28A0092B-C50C-407E-A947-70E740481C1C}">
                           <a14:useLocalDpi xmlns:a14="http://schemas.microsoft.com/office/drawing/2010/main" val="0"/>
@@ -2127,61 +3169,42 @@
           </wp:anchor>
         </w:drawing>
       </w:r>
+      <w:r>
+        <w:rPr>
+          <w:sz w:val="23"/>
+          <w:szCs w:val="23"/>
+        </w:rPr>
+        <w:t>Salir</w:t>
+      </w:r>
     </w:p>
     <w:p/>
     <w:p>
       <w:pPr>
-        <w:autoSpaceDE w:val="0"/>
-        <w:autoSpaceDN w:val="0"/>
-        <w:adjustRightInd w:val="0"/>
-        <w:spacing w:after="0" w:line="240" w:lineRule="auto"/>
-        <w:rPr>
-          <w:rFonts w:ascii="Calibri" w:hAnsi="Calibri" w:cs="Calibri"/>
-          <w:color w:val="000000"/>
-          <w:sz w:val="24"/>
-          <w:szCs w:val="24"/>
-          <w:lang w:val="en-US"/>
-        </w:rPr>
-      </w:pPr>
+        <w:pStyle w:val="Ttulo2"/>
+        <w:numPr>
+          <w:ilvl w:val="1"/>
+          <w:numId w:val="3"/>
+        </w:numPr>
+        <w:rPr>
+          <w:b/>
+        </w:rPr>
+      </w:pPr>
+      <w:bookmarkStart w:id="3" w:name="_Toc90090853"/>
+      <w:r>
+        <w:rPr>
+          <w:b/>
+        </w:rPr>
+        <w:t>Menú fila de espera</w:t>
+      </w:r>
+      <w:bookmarkEnd w:id="3"/>
+      <w:r>
+        <w:rPr>
+          <w:b/>
+        </w:rPr>
+        <w:t xml:space="preserve"> </w:t>
+      </w:r>
     </w:p>
     <w:p/>
-    <w:p>
-      <w:pPr>
-        <w:autoSpaceDE w:val="0"/>
-        <w:autoSpaceDN w:val="0"/>
-        <w:adjustRightInd w:val="0"/>
-        <w:spacing w:after="0" w:line="240" w:lineRule="auto"/>
-        <w:rPr>
-          <w:rFonts w:ascii="Calibri" w:hAnsi="Calibri" w:cs="Calibri"/>
-          <w:color w:val="000000"/>
-          <w:sz w:val="24"/>
-          <w:szCs w:val="24"/>
-          <w:lang w:val="en-US"/>
-        </w:rPr>
-      </w:pPr>
-    </w:p>
-    <w:p>
-      <w:pPr>
-        <w:pStyle w:val="Ttulo2"/>
-        <w:rPr>
-          <w:b/>
-        </w:rPr>
-      </w:pPr>
-      <w:bookmarkStart w:id="4" w:name="_Toc90090853"/>
-      <w:r>
-        <w:rPr>
-          <w:b/>
-        </w:rPr>
-        <w:t>3.1 Menú fila de espera</w:t>
-      </w:r>
-      <w:bookmarkEnd w:id="4"/>
-      <w:r>
-        <w:rPr>
-          <w:b/>
-        </w:rPr>
-        <w:t xml:space="preserve"> </w:t>
-      </w:r>
-    </w:p>
     <w:p>
       <w:pPr>
         <w:pStyle w:val="Sinespaciado"/>
@@ -2217,7 +3240,7 @@
                     </pic:cNvPicPr>
                   </pic:nvPicPr>
                   <pic:blipFill>
-                    <a:blip r:embed="rId9">
+                    <a:blip r:embed="rId15">
                       <a:extLst>
                         <a:ext uri="{28A0092B-C50C-407E-A947-70E740481C1C}">
                           <a14:useLocalDpi xmlns:a14="http://schemas.microsoft.com/office/drawing/2010/main" val="0"/>
@@ -2277,34 +3300,287 @@
     </w:p>
     <w:p>
       <w:pPr>
-        <w:pStyle w:val="Ttulo2"/>
+        <w:pStyle w:val="Sinespaciado"/>
         <w:rPr>
           <w:b/>
-        </w:rPr>
-      </w:pPr>
-      <w:bookmarkStart w:id="5" w:name="_Toc90090854"/>
-      <w:r>
+          <w:sz w:val="24"/>
+          <w:szCs w:val="24"/>
+        </w:rPr>
+      </w:pPr>
+    </w:p>
+    <w:p>
+      <w:pPr>
+        <w:pStyle w:val="Sinespaciado"/>
         <w:rPr>
           <w:b/>
-        </w:rPr>
-        <w:t>3.2 Menú sala de cine</w:t>
-      </w:r>
-      <w:bookmarkEnd w:id="5"/>
-      <w:r>
-        <w:rPr>
-          <w:b/>
-        </w:rPr>
-        <w:t xml:space="preserve"> </w:t>
-      </w:r>
-    </w:p>
-    <w:p/>
-    <w:p>
+          <w:sz w:val="24"/>
+          <w:szCs w:val="24"/>
+        </w:rPr>
+      </w:pPr>
+    </w:p>
+    <w:p>
+      <w:pPr>
+        <w:pStyle w:val="Sinespaciado"/>
+        <w:numPr>
+          <w:ilvl w:val="0"/>
+          <w:numId w:val="2"/>
+        </w:numPr>
+      </w:pPr>
+      <w:r>
+        <w:lastRenderedPageBreak/>
+        <w:t>Permite atender a la siguiente persona en la cola de espera</w:t>
+      </w:r>
+      <w:r>
+        <w:t xml:space="preserve"> y e</w:t>
+      </w:r>
+      <w:r>
+        <w:t xml:space="preserve">ntregamos de una forma visual la sala de cine </w:t>
+      </w:r>
+    </w:p>
+    <w:p>
+      <w:pPr>
+        <w:ind w:left="360"/>
+      </w:pPr>
       <w:r>
         <w:rPr>
           <w:noProof/>
           <w:lang w:val="en-US"/>
         </w:rPr>
-        <w:lastRenderedPageBreak/>
+        <w:drawing>
+          <wp:anchor distT="0" distB="0" distL="114300" distR="114300" simplePos="0" relativeHeight="251680768" behindDoc="0" locked="0" layoutInCell="1" allowOverlap="1" wp14:anchorId="45BEF6BC" wp14:editId="4A0C63C3">
+            <wp:simplePos x="0" y="0"/>
+            <wp:positionH relativeFrom="column">
+              <wp:posOffset>257175</wp:posOffset>
+            </wp:positionH>
+            <wp:positionV relativeFrom="paragraph">
+              <wp:posOffset>204470</wp:posOffset>
+            </wp:positionV>
+            <wp:extent cx="3476625" cy="1409700"/>
+            <wp:effectExtent l="190500" t="190500" r="200025" b="190500"/>
+            <wp:wrapThrough wrapText="bothSides">
+              <wp:wrapPolygon edited="0">
+                <wp:start x="237" y="-2919"/>
+                <wp:lineTo x="-1184" y="-2335"/>
+                <wp:lineTo x="-1065" y="21308"/>
+                <wp:lineTo x="118" y="23643"/>
+                <wp:lineTo x="237" y="24227"/>
+                <wp:lineTo x="21304" y="24227"/>
+                <wp:lineTo x="21422" y="23643"/>
+                <wp:lineTo x="22606" y="21308"/>
+                <wp:lineTo x="22724" y="2335"/>
+                <wp:lineTo x="21422" y="-2043"/>
+                <wp:lineTo x="21304" y="-2919"/>
+                <wp:lineTo x="237" y="-2919"/>
+              </wp:wrapPolygon>
+            </wp:wrapThrough>
+            <wp:docPr id="22" name="Imagen 22"/>
+            <wp:cNvGraphicFramePr>
+              <a:graphicFrameLocks xmlns:a="http://schemas.openxmlformats.org/drawingml/2006/main" noChangeAspect="1"/>
+            </wp:cNvGraphicFramePr>
+            <a:graphic xmlns:a="http://schemas.openxmlformats.org/drawingml/2006/main">
+              <a:graphicData uri="http://schemas.openxmlformats.org/drawingml/2006/picture">
+                <pic:pic xmlns:pic="http://schemas.openxmlformats.org/drawingml/2006/picture">
+                  <pic:nvPicPr>
+                    <pic:cNvPr id="1" name=""/>
+                    <pic:cNvPicPr/>
+                  </pic:nvPicPr>
+                  <pic:blipFill>
+                    <a:blip r:embed="rId16">
+                      <a:extLst>
+                        <a:ext uri="{28A0092B-C50C-407E-A947-70E740481C1C}">
+                          <a14:useLocalDpi xmlns:a14="http://schemas.microsoft.com/office/drawing/2010/main" val="0"/>
+                        </a:ext>
+                      </a:extLst>
+                    </a:blip>
+                    <a:stretch>
+                      <a:fillRect/>
+                    </a:stretch>
+                  </pic:blipFill>
+                  <pic:spPr>
+                    <a:xfrm>
+                      <a:off x="0" y="0"/>
+                      <a:ext cx="3476625" cy="1409700"/>
+                    </a:xfrm>
+                    <a:prstGeom prst="rect">
+                      <a:avLst/>
+                    </a:prstGeom>
+                    <a:ln>
+                      <a:noFill/>
+                    </a:ln>
+                    <a:effectLst>
+                      <a:outerShdw blurRad="190500" algn="tl" rotWithShape="0">
+                        <a:srgbClr val="000000">
+                          <a:alpha val="70000"/>
+                        </a:srgbClr>
+                      </a:outerShdw>
+                    </a:effectLst>
+                  </pic:spPr>
+                </pic:pic>
+              </a:graphicData>
+            </a:graphic>
+          </wp:anchor>
+        </w:drawing>
+      </w:r>
+    </w:p>
+    <w:p>
+      <w:pPr>
+        <w:ind w:left="360"/>
+      </w:pPr>
+    </w:p>
+    <w:p>
+      <w:pPr>
+        <w:ind w:left="360"/>
+      </w:pPr>
+      <w:r>
+        <w:t>H = Asiento habilitado</w:t>
+      </w:r>
+    </w:p>
+    <w:p>
+      <w:pPr>
+        <w:ind w:left="360"/>
+      </w:pPr>
+      <w:r>
+        <w:t xml:space="preserve">I = Asiento Inhabilitado </w:t>
+      </w:r>
+    </w:p>
+    <w:p>
+      <w:pPr>
+        <w:ind w:left="360"/>
+      </w:pPr>
+      <w:r>
+        <w:t>O = Asiento Ocupado</w:t>
+      </w:r>
+    </w:p>
+    <w:p>
+      <w:pPr>
+        <w:pStyle w:val="Sinespaciado"/>
+        <w:ind w:left="360"/>
+        <w:rPr>
+          <w:b/>
+          <w:sz w:val="24"/>
+          <w:szCs w:val="24"/>
+        </w:rPr>
+      </w:pPr>
+    </w:p>
+    <w:p>
+      <w:pPr>
+        <w:pStyle w:val="Sinespaciado"/>
+        <w:ind w:left="360"/>
+        <w:rPr>
+          <w:b/>
+          <w:sz w:val="24"/>
+          <w:szCs w:val="24"/>
+        </w:rPr>
+      </w:pPr>
+    </w:p>
+    <w:p>
+      <w:pPr>
+        <w:pStyle w:val="Sinespaciado"/>
+        <w:ind w:left="360"/>
+        <w:rPr>
+          <w:b/>
+          <w:sz w:val="24"/>
+          <w:szCs w:val="24"/>
+        </w:rPr>
+      </w:pPr>
+    </w:p>
+    <w:p>
+      <w:pPr>
+        <w:pStyle w:val="Sinespaciado"/>
+        <w:numPr>
+          <w:ilvl w:val="0"/>
+          <w:numId w:val="2"/>
+        </w:numPr>
+        <w:rPr>
+          <w:sz w:val="24"/>
+          <w:szCs w:val="24"/>
+        </w:rPr>
+      </w:pPr>
+      <w:r>
+        <w:rPr>
+          <w:sz w:val="24"/>
+          <w:szCs w:val="24"/>
+        </w:rPr>
+        <w:t>Agregamos una persona a la fila y consultamos sus datos</w:t>
+      </w:r>
+    </w:p>
+    <w:p>
+      <w:pPr>
+        <w:pStyle w:val="Sinespaciado"/>
+        <w:numPr>
+          <w:ilvl w:val="0"/>
+          <w:numId w:val="2"/>
+        </w:numPr>
+        <w:rPr>
+          <w:b/>
+          <w:sz w:val="24"/>
+          <w:szCs w:val="24"/>
+        </w:rPr>
+      </w:pPr>
+      <w:r>
+        <w:t>Permite al usuario sacar a todas las personas de la fila</w:t>
+      </w:r>
+    </w:p>
+    <w:p>
+      <w:pPr>
+        <w:pStyle w:val="Sinespaciado"/>
+        <w:numPr>
+          <w:ilvl w:val="0"/>
+          <w:numId w:val="2"/>
+        </w:numPr>
+        <w:rPr>
+          <w:b/>
+          <w:sz w:val="24"/>
+          <w:szCs w:val="24"/>
+        </w:rPr>
+      </w:pPr>
+      <w:r>
+        <w:t>Regresamos al menú Principal</w:t>
+      </w:r>
+    </w:p>
+    <w:p>
+      <w:pPr>
+        <w:pStyle w:val="Sinespaciado"/>
+        <w:rPr>
+          <w:b/>
+          <w:sz w:val="24"/>
+          <w:szCs w:val="24"/>
+        </w:rPr>
+      </w:pPr>
+    </w:p>
+    <w:p>
+      <w:pPr>
+        <w:pStyle w:val="Ttulo2"/>
+        <w:rPr>
+          <w:b/>
+        </w:rPr>
+      </w:pPr>
+      <w:bookmarkStart w:id="4" w:name="_Toc90090854"/>
+      <w:r>
+        <w:rPr>
+          <w:b/>
+        </w:rPr>
+        <w:t>3.2 Menú sala de cine</w:t>
+      </w:r>
+      <w:bookmarkEnd w:id="4"/>
+      <w:r>
+        <w:rPr>
+          <w:b/>
+        </w:rPr>
+        <w:t xml:space="preserve"> </w:t>
+      </w:r>
+    </w:p>
+    <w:p>
+      <w:r>
+        <w:t>Damos a elección la sala que quiere ocupar el Usuario</w:t>
+      </w:r>
+    </w:p>
+    <w:p>
+      <w:r>
+        <w:rPr>
+          <w:noProof/>
+          <w:lang w:val="en-US"/>
+        </w:rPr>
         <w:drawing>
           <wp:inline distT="0" distB="0" distL="0" distR="0">
             <wp:extent cx="3877310" cy="1423670"/>
@@ -2323,7 +3599,7 @@
                     </pic:cNvPicPr>
                   </pic:nvPicPr>
                   <pic:blipFill>
-                    <a:blip r:embed="rId10">
+                    <a:blip r:embed="rId17">
                       <a:extLst>
                         <a:ext uri="{28A0092B-C50C-407E-A947-70E740481C1C}">
                           <a14:useLocalDpi xmlns:a14="http://schemas.microsoft.com/office/drawing/2010/main" val="0"/>
@@ -2362,13 +3638,54 @@
       </w:r>
     </w:p>
     <w:p/>
-    <w:p/>
+    <w:p>
+      <w:r>
+        <w:t>Y en también se entrega un submenú</w:t>
+      </w:r>
+    </w:p>
+    <w:p>
+      <w:pPr>
+        <w:pStyle w:val="Prrafodelista"/>
+        <w:numPr>
+          <w:ilvl w:val="0"/>
+          <w:numId w:val="4"/>
+        </w:numPr>
+      </w:pPr>
+      <w:r>
+        <w:t>Se despliega la película y el porcentaje de capacidad actual ocupada</w:t>
+      </w:r>
+    </w:p>
+    <w:p>
+      <w:pPr>
+        <w:pStyle w:val="Prrafodelista"/>
+        <w:numPr>
+          <w:ilvl w:val="0"/>
+          <w:numId w:val="4"/>
+        </w:numPr>
+      </w:pPr>
+      <w:r>
+        <w:t>Se le asigna una película al a la sala de cine o una nueva si esta ya contiene una</w:t>
+      </w:r>
+    </w:p>
+    <w:p>
+      <w:pPr>
+        <w:pStyle w:val="Prrafodelista"/>
+        <w:numPr>
+          <w:ilvl w:val="0"/>
+          <w:numId w:val="4"/>
+        </w:numPr>
+      </w:pPr>
+      <w:r>
+        <w:t>Se inicia la película asignada</w:t>
+      </w:r>
+    </w:p>
     <w:p>
       <w:r>
         <w:rPr>
           <w:noProof/>
           <w:lang w:val="en-US"/>
         </w:rPr>
+        <w:lastRenderedPageBreak/>
         <w:drawing>
           <wp:inline distT="0" distB="0" distL="0" distR="0">
             <wp:extent cx="4189730" cy="2650490"/>
@@ -2387,7 +3704,7 @@
                     </pic:cNvPicPr>
                   </pic:nvPicPr>
                   <pic:blipFill>
-                    <a:blip r:embed="rId11">
+                    <a:blip r:embed="rId18">
                       <a:extLst>
                         <a:ext uri="{28A0092B-C50C-407E-A947-70E740481C1C}">
                           <a14:useLocalDpi xmlns:a14="http://schemas.microsoft.com/office/drawing/2010/main" val="0"/>
@@ -2428,23 +3745,39 @@
     <w:p>
       <w:pPr>
         <w:pStyle w:val="Ttulo2"/>
+        <w:numPr>
+          <w:ilvl w:val="1"/>
+          <w:numId w:val="3"/>
+        </w:numPr>
         <w:rPr>
           <w:b/>
         </w:rPr>
       </w:pPr>
-      <w:bookmarkStart w:id="6" w:name="_Toc90090855"/>
+      <w:bookmarkStart w:id="5" w:name="_Toc90090855"/>
       <w:r>
         <w:rPr>
           <w:b/>
         </w:rPr>
-        <w:t>3.3 Menú estadísticas</w:t>
-      </w:r>
-      <w:bookmarkEnd w:id="6"/>
+        <w:t>Menú estadísticas</w:t>
+      </w:r>
+      <w:bookmarkEnd w:id="5"/>
       <w:r>
         <w:rPr>
           <w:b/>
         </w:rPr>
         <w:t xml:space="preserve"> </w:t>
+      </w:r>
+    </w:p>
+    <w:p/>
+    <w:p>
+      <w:r>
+        <w:t>Este el menú en el cual podemos observar las diferentes estadísticas</w:t>
+      </w:r>
+      <w:r>
+        <w:t xml:space="preserve"> del sistema tales </w:t>
+      </w:r>
+      <w:r>
+        <w:t>como:</w:t>
       </w:r>
     </w:p>
     <w:p>
@@ -2471,7 +3804,7 @@
                     </pic:cNvPicPr>
                   </pic:nvPicPr>
                   <pic:blipFill>
-                    <a:blip r:embed="rId12">
+                    <a:blip r:embed="rId19">
                       <a:extLst>
                         <a:ext uri="{28A0092B-C50C-407E-A947-70E740481C1C}">
                           <a14:useLocalDpi xmlns:a14="http://schemas.microsoft.com/office/drawing/2010/main" val="0"/>
@@ -2510,6 +3843,11 @@
       </w:r>
     </w:p>
     <w:p/>
+    <w:p/>
+    <w:p/>
+    <w:p/>
+    <w:p/>
+    <w:p/>
     <w:p>
       <w:pPr>
         <w:pStyle w:val="Ttulo2"/>
@@ -2517,14 +3855,15 @@
           <w:b/>
         </w:rPr>
       </w:pPr>
-      <w:bookmarkStart w:id="7" w:name="_Toc90090856"/>
+      <w:bookmarkStart w:id="6" w:name="_Toc90090856"/>
       <w:r>
         <w:rPr>
           <w:b/>
         </w:rPr>
+        <w:lastRenderedPageBreak/>
         <w:t>3.4 Salir</w:t>
       </w:r>
-      <w:bookmarkEnd w:id="7"/>
+      <w:bookmarkEnd w:id="6"/>
       <w:r>
         <w:rPr>
           <w:b/>
@@ -2532,7 +3871,80 @@
         <w:t xml:space="preserve"> </w:t>
       </w:r>
     </w:p>
-    <w:p/>
+    <w:p>
+      <w:pPr>
+        <w:pStyle w:val="Default"/>
+        <w:rPr>
+          <w:lang w:val="es-CL"/>
+        </w:rPr>
+      </w:pPr>
+      <w:r>
+        <w:rPr>
+          <w:sz w:val="23"/>
+          <w:szCs w:val="23"/>
+          <w:lang w:val="es-CL"/>
+        </w:rPr>
+        <w:t xml:space="preserve">Esta opción permite que el usuario pueda salir del sistema </w:t>
+      </w:r>
+      <w:r>
+        <w:rPr>
+          <w:sz w:val="23"/>
+          <w:szCs w:val="23"/>
+          <w:lang w:val="es-CL"/>
+        </w:rPr>
+        <w:t>“</w:t>
+      </w:r>
+      <w:r>
+        <w:rPr>
+          <w:lang w:val="es-CL"/>
+        </w:rPr>
+        <w:t>CineRitsa3D</w:t>
+      </w:r>
+      <w:r>
+        <w:rPr>
+          <w:sz w:val="23"/>
+          <w:szCs w:val="23"/>
+          <w:lang w:val="es-CL"/>
+        </w:rPr>
+        <w:t xml:space="preserve">”. </w:t>
+      </w:r>
+      <w:r>
+        <w:rPr>
+          <w:lang w:val="es-CL"/>
+        </w:rPr>
+        <w:t>A su v</w:t>
+      </w:r>
+      <w:r>
+        <w:rPr>
+          <w:lang w:val="es-CL"/>
+        </w:rPr>
+        <w:t>ez, esta opción p</w:t>
+      </w:r>
+      <w:r>
+        <w:rPr>
+          <w:lang w:val="es-CL"/>
+        </w:rPr>
+        <w:t xml:space="preserve">ermite entregar el registro de </w:t>
+      </w:r>
+      <w:r>
+        <w:rPr>
+          <w:lang w:val="es-CL"/>
+        </w:rPr>
+        <w:t>las personas ingresaron a las salas de cine y entregando un mensaje de despedida para el usuario</w:t>
+      </w:r>
+      <w:r>
+        <w:rPr>
+          <w:lang w:val="es-CL"/>
+        </w:rPr>
+        <w:t>.</w:t>
+      </w:r>
+      <w:r>
+        <w:rPr>
+          <w:lang w:val="es-CL"/>
+        </w:rPr>
+        <w:t xml:space="preserve"> </w:t>
+      </w:r>
+    </w:p>
     <w:p>
       <w:r>
         <w:rPr>
@@ -2540,9 +3952,17 @@
           <w:lang w:val="en-US"/>
         </w:rPr>
         <w:drawing>
-          <wp:inline distT="0" distB="0" distL="0" distR="0">
+          <wp:anchor distT="0" distB="0" distL="114300" distR="114300" simplePos="0" relativeHeight="251681792" behindDoc="0" locked="0" layoutInCell="1" allowOverlap="1">
+            <wp:simplePos x="0" y="0"/>
+            <wp:positionH relativeFrom="column">
+              <wp:posOffset>596265</wp:posOffset>
+            </wp:positionH>
+            <wp:positionV relativeFrom="paragraph">
+              <wp:posOffset>382270</wp:posOffset>
+            </wp:positionV>
             <wp:extent cx="3380105" cy="2615565"/>
             <wp:effectExtent l="190500" t="190500" r="182245" b="184785"/>
+            <wp:wrapTopAndBottom/>
             <wp:docPr id="14" name="Imagen 14"/>
             <wp:cNvGraphicFramePr>
               <a:graphicFrameLocks xmlns:a="http://schemas.openxmlformats.org/drawingml/2006/main" noChangeAspect="1"/>
@@ -2557,7 +3977,7 @@
                     </pic:cNvPicPr>
                   </pic:nvPicPr>
                   <pic:blipFill>
-                    <a:blip r:embed="rId13">
+                    <a:blip r:embed="rId20">
                       <a:extLst>
                         <a:ext uri="{28A0092B-C50C-407E-A947-70E740481C1C}">
                           <a14:useLocalDpi xmlns:a14="http://schemas.microsoft.com/office/drawing/2010/main" val="0"/>
@@ -2591,7 +4011,7 @@
                 </pic:pic>
               </a:graphicData>
             </a:graphic>
-          </wp:inline>
+          </wp:anchor>
         </w:drawing>
       </w:r>
     </w:p>
@@ -2617,7 +4037,7 @@
           <w:sz w:val="24"/>
         </w:rPr>
       </w:pPr>
-      <w:bookmarkStart w:id="8" w:name="_Toc90090857"/>
+      <w:bookmarkStart w:id="7" w:name="_Toc90090857"/>
       <w:r>
         <w:rPr>
           <w:rFonts w:ascii="Times New Roman" w:hAnsi="Times New Roman"/>
@@ -2640,7 +4060,7 @@
         </w:rPr>
         <w:t xml:space="preserve"> Diagrama de clases</w:t>
       </w:r>
-      <w:bookmarkEnd w:id="8"/>
+      <w:bookmarkEnd w:id="7"/>
     </w:p>
     <w:p/>
     <w:p/>
@@ -2686,7 +4106,7 @@
           <w:sz w:val="24"/>
         </w:rPr>
       </w:pPr>
-      <w:bookmarkStart w:id="9" w:name="_Toc90090858"/>
+      <w:bookmarkStart w:id="8" w:name="_Toc90090858"/>
       <w:r>
         <w:rPr>
           <w:rFonts w:ascii="Times New Roman" w:hAnsi="Times New Roman"/>
@@ -2709,7 +4129,7 @@
         </w:rPr>
         <w:t xml:space="preserve"> Horas de Trabajo</w:t>
       </w:r>
-      <w:bookmarkEnd w:id="9"/>
+      <w:bookmarkEnd w:id="8"/>
     </w:p>
     <w:p/>
     <w:tbl>
@@ -3002,7 +4422,17 @@
                 <w:szCs w:val="28"/>
                 <w:lang w:val="es-ES"/>
               </w:rPr>
-              <w:t xml:space="preserve">2 horas en un lapso de 2 semanas. </w:t>
+              <w:t>6</w:t>
+            </w:r>
+            <w:r>
+              <w:rPr>
+                <w:rFonts w:ascii="Times New Roman" w:hAnsi="Times New Roman" w:cs="Times New Roman"/>
+                <w:color w:val="000000"/>
+                <w:sz w:val="28"/>
+                <w:szCs w:val="28"/>
+                <w:lang w:val="es-ES"/>
+              </w:rPr>
+              <w:t xml:space="preserve"> horas en un lapso de 2 semanas. </w:t>
             </w:r>
           </w:p>
         </w:tc>
@@ -3125,7 +4555,17 @@
                 <w:szCs w:val="28"/>
                 <w:lang w:val="es-ES"/>
               </w:rPr>
-              <w:t xml:space="preserve">17 horas en un lapso de 2 semanas. </w:t>
+              <w:t>21</w:t>
+            </w:r>
+            <w:r>
+              <w:rPr>
+                <w:rFonts w:ascii="Times New Roman" w:hAnsi="Times New Roman" w:cs="Times New Roman"/>
+                <w:color w:val="000000"/>
+                <w:sz w:val="28"/>
+                <w:szCs w:val="28"/>
+                <w:lang w:val="es-ES"/>
+              </w:rPr>
+              <w:t xml:space="preserve"> horas en un lapso de 2 semanas. </w:t>
             </w:r>
           </w:p>
         </w:tc>
@@ -3469,7 +4909,17 @@
                 <w:szCs w:val="28"/>
                 <w:lang w:val="es-ES"/>
               </w:rPr>
-              <w:t xml:space="preserve">6 horas en un lapso de 2 semanas. </w:t>
+              <w:t>7</w:t>
+            </w:r>
+            <w:r>
+              <w:rPr>
+                <w:rFonts w:ascii="Times New Roman" w:hAnsi="Times New Roman" w:cs="Times New Roman"/>
+                <w:color w:val="000000"/>
+                <w:sz w:val="28"/>
+                <w:szCs w:val="28"/>
+                <w:lang w:val="es-ES"/>
+              </w:rPr>
+              <w:t xml:space="preserve"> horas en un lapso de 2 semanas. </w:t>
             </w:r>
           </w:p>
         </w:tc>
@@ -3499,7 +4949,17 @@
                 <w:szCs w:val="28"/>
                 <w:lang w:val="es-ES"/>
               </w:rPr>
-              <w:t xml:space="preserve">6 horas en un lapso de 2 semanas. </w:t>
+              <w:t>7</w:t>
+            </w:r>
+            <w:r>
+              <w:rPr>
+                <w:rFonts w:ascii="Times New Roman" w:hAnsi="Times New Roman" w:cs="Times New Roman"/>
+                <w:color w:val="000000"/>
+                <w:sz w:val="28"/>
+                <w:szCs w:val="28"/>
+                <w:lang w:val="es-ES"/>
+              </w:rPr>
+              <w:t xml:space="preserve"> horas en un lapso de 2 semanas. </w:t>
             </w:r>
           </w:p>
         </w:tc>
@@ -3565,7 +5025,17 @@
                 <w:szCs w:val="28"/>
                 <w:lang w:val="es-ES"/>
               </w:rPr>
-              <w:t xml:space="preserve">46 horas en un lapso de 2 semanas. </w:t>
+              <w:t>51</w:t>
+            </w:r>
+            <w:r>
+              <w:rPr>
+                <w:rFonts w:ascii="Times New Roman" w:hAnsi="Times New Roman" w:cs="Times New Roman"/>
+                <w:color w:val="000000"/>
+                <w:sz w:val="28"/>
+                <w:szCs w:val="28"/>
+                <w:lang w:val="es-ES"/>
+              </w:rPr>
+              <w:t xml:space="preserve"> horas en un lapso de 2 semanas. </w:t>
             </w:r>
           </w:p>
         </w:tc>
@@ -3595,7 +5065,17 @@
                 <w:szCs w:val="28"/>
                 <w:lang w:val="es-ES"/>
               </w:rPr>
-              <w:t xml:space="preserve">46 horas en un lapso de 2 semanas. </w:t>
+              <w:t>51</w:t>
+            </w:r>
+            <w:r>
+              <w:rPr>
+                <w:rFonts w:ascii="Times New Roman" w:hAnsi="Times New Roman" w:cs="Times New Roman"/>
+                <w:color w:val="000000"/>
+                <w:sz w:val="28"/>
+                <w:szCs w:val="28"/>
+                <w:lang w:val="es-ES"/>
+              </w:rPr>
+              <w:t xml:space="preserve"> horas en un lapso de 2 semanas. </w:t>
             </w:r>
           </w:p>
         </w:tc>
@@ -3644,7 +5124,7 @@
           <w:sz w:val="24"/>
         </w:rPr>
       </w:pPr>
-      <w:bookmarkStart w:id="10" w:name="_Toc90090859"/>
+      <w:bookmarkStart w:id="9" w:name="_Toc90090859"/>
       <w:r>
         <w:rPr>
           <w:rFonts w:ascii="Times New Roman" w:hAnsi="Times New Roman"/>
@@ -3675,7 +5155,7 @@
         </w:rPr>
         <w:t>Conclusión</w:t>
       </w:r>
-      <w:bookmarkEnd w:id="10"/>
+      <w:bookmarkEnd w:id="9"/>
     </w:p>
     <w:p>
       <w:pPr>
@@ -3683,10 +5163,12 @@
           <w:tab w:val="left" w:pos="1039"/>
         </w:tabs>
       </w:pPr>
+      <w:bookmarkStart w:id="10" w:name="_GoBack"/>
+      <w:bookmarkEnd w:id="10"/>
     </w:p>
     <w:sectPr>
-      <w:headerReference w:type="default" r:id="rId14"/>
-      <w:footerReference w:type="default" r:id="rId15"/>
+      <w:headerReference w:type="default" r:id="rId21"/>
+      <w:footerReference w:type="default" r:id="rId22"/>
       <w:pgSz w:w="12240" w:h="15840"/>
       <w:pgMar w:top="1417" w:right="1701" w:bottom="1417" w:left="1701" w:header="708" w:footer="708" w:gutter="0"/>
       <w:cols w:space="708"/>
@@ -3788,7 +5270,7 @@
         <w:szCs w:val="24"/>
         <w:lang w:val="es-ES"/>
       </w:rPr>
-      <w:t>5</w:t>
+      <w:t>10</w:t>
     </w:r>
     <w:r>
       <w:rPr>
@@ -3839,7 +5321,7 @@
         <w:szCs w:val="24"/>
         <w:lang w:val="es-ES"/>
       </w:rPr>
-      <w:t>10</w:t>
+      <w:t>11</w:t>
     </w:r>
     <w:r>
       <w:rPr>
@@ -4107,6 +5589,402 @@
     </w:r>
   </w:p>
 </w:hdr>
+</file>
+
+<file path=word/numbering.xml><?xml version="1.0" encoding="utf-8"?>
+<w:numbering xmlns:wpc="http://schemas.microsoft.com/office/word/2010/wordprocessingCanvas" xmlns:cx="http://schemas.microsoft.com/office/drawing/2014/chartex" xmlns:cx1="http://schemas.microsoft.com/office/drawing/2015/9/8/chartex" xmlns:mc="http://schemas.openxmlformats.org/markup-compatibility/2006" xmlns:o="urn:schemas-microsoft-com:office:office" xmlns:r="http://schemas.openxmlformats.org/officeDocument/2006/relationships" xmlns:m="http://schemas.openxmlformats.org/officeDocument/2006/math" xmlns:v="urn:schemas-microsoft-com:vml" xmlns:wp14="http://schemas.microsoft.com/office/word/2010/wordprocessingDrawing" xmlns:wp="http://schemas.openxmlformats.org/drawingml/2006/wordprocessingDrawing" xmlns:w10="urn:schemas-microsoft-com:office:word" xmlns:w="http://schemas.openxmlformats.org/wordprocessingml/2006/main" xmlns:w14="http://schemas.microsoft.com/office/word/2010/wordml" xmlns:w15="http://schemas.microsoft.com/office/word/2012/wordml" xmlns:w16se="http://schemas.microsoft.com/office/word/2015/wordml/symex" xmlns:wpg="http://schemas.microsoft.com/office/word/2010/wordprocessingGroup" xmlns:wpi="http://schemas.microsoft.com/office/word/2010/wordprocessingInk" xmlns:wne="http://schemas.microsoft.com/office/word/2006/wordml" xmlns:wps="http://schemas.microsoft.com/office/word/2010/wordprocessingShape" mc:Ignorable="w14 w15 w16se wp14">
+  <w:abstractNum w:abstractNumId="0" w15:restartNumberingAfterBreak="0">
+    <w:nsid w:val="064D7AB2"/>
+    <w:multiLevelType w:val="hybridMultilevel"/>
+    <w:tmpl w:val="BF187F80"/>
+    <w:lvl w:ilvl="0" w:tplc="0409000F">
+      <w:start w:val="1"/>
+      <w:numFmt w:val="decimal"/>
+      <w:lvlText w:val="%1."/>
+      <w:lvlJc w:val="left"/>
+      <w:pPr>
+        <w:ind w:left="720" w:hanging="360"/>
+      </w:pPr>
+    </w:lvl>
+    <w:lvl w:ilvl="1" w:tplc="04090019" w:tentative="1">
+      <w:start w:val="1"/>
+      <w:numFmt w:val="lowerLetter"/>
+      <w:lvlText w:val="%2."/>
+      <w:lvlJc w:val="left"/>
+      <w:pPr>
+        <w:ind w:left="1440" w:hanging="360"/>
+      </w:pPr>
+    </w:lvl>
+    <w:lvl w:ilvl="2" w:tplc="0409001B" w:tentative="1">
+      <w:start w:val="1"/>
+      <w:numFmt w:val="lowerRoman"/>
+      <w:lvlText w:val="%3."/>
+      <w:lvlJc w:val="right"/>
+      <w:pPr>
+        <w:ind w:left="2160" w:hanging="180"/>
+      </w:pPr>
+    </w:lvl>
+    <w:lvl w:ilvl="3" w:tplc="0409000F" w:tentative="1">
+      <w:start w:val="1"/>
+      <w:numFmt w:val="decimal"/>
+      <w:lvlText w:val="%4."/>
+      <w:lvlJc w:val="left"/>
+      <w:pPr>
+        <w:ind w:left="2880" w:hanging="360"/>
+      </w:pPr>
+    </w:lvl>
+    <w:lvl w:ilvl="4" w:tplc="04090019" w:tentative="1">
+      <w:start w:val="1"/>
+      <w:numFmt w:val="lowerLetter"/>
+      <w:lvlText w:val="%5."/>
+      <w:lvlJc w:val="left"/>
+      <w:pPr>
+        <w:ind w:left="3600" w:hanging="360"/>
+      </w:pPr>
+    </w:lvl>
+    <w:lvl w:ilvl="5" w:tplc="0409001B" w:tentative="1">
+      <w:start w:val="1"/>
+      <w:numFmt w:val="lowerRoman"/>
+      <w:lvlText w:val="%6."/>
+      <w:lvlJc w:val="right"/>
+      <w:pPr>
+        <w:ind w:left="4320" w:hanging="180"/>
+      </w:pPr>
+    </w:lvl>
+    <w:lvl w:ilvl="6" w:tplc="0409000F" w:tentative="1">
+      <w:start w:val="1"/>
+      <w:numFmt w:val="decimal"/>
+      <w:lvlText w:val="%7."/>
+      <w:lvlJc w:val="left"/>
+      <w:pPr>
+        <w:ind w:left="5040" w:hanging="360"/>
+      </w:pPr>
+    </w:lvl>
+    <w:lvl w:ilvl="7" w:tplc="04090019" w:tentative="1">
+      <w:start w:val="1"/>
+      <w:numFmt w:val="lowerLetter"/>
+      <w:lvlText w:val="%8."/>
+      <w:lvlJc w:val="left"/>
+      <w:pPr>
+        <w:ind w:left="5760" w:hanging="360"/>
+      </w:pPr>
+    </w:lvl>
+    <w:lvl w:ilvl="8" w:tplc="0409001B" w:tentative="1">
+      <w:start w:val="1"/>
+      <w:numFmt w:val="lowerRoman"/>
+      <w:lvlText w:val="%9."/>
+      <w:lvlJc w:val="right"/>
+      <w:pPr>
+        <w:ind w:left="6480" w:hanging="180"/>
+      </w:pPr>
+    </w:lvl>
+  </w:abstractNum>
+  <w:abstractNum w:abstractNumId="1" w15:restartNumberingAfterBreak="0">
+    <w:nsid w:val="1CD71550"/>
+    <w:multiLevelType w:val="hybridMultilevel"/>
+    <w:tmpl w:val="D480ED76"/>
+    <w:lvl w:ilvl="0" w:tplc="7DA2408E">
+      <w:start w:val="1"/>
+      <w:numFmt w:val="upperLetter"/>
+      <w:lvlText w:val="%1)"/>
+      <w:lvlJc w:val="left"/>
+      <w:pPr>
+        <w:ind w:left="720" w:hanging="360"/>
+      </w:pPr>
+      <w:rPr>
+        <w:rFonts w:hint="default"/>
+      </w:rPr>
+    </w:lvl>
+    <w:lvl w:ilvl="1" w:tplc="04090019" w:tentative="1">
+      <w:start w:val="1"/>
+      <w:numFmt w:val="lowerLetter"/>
+      <w:lvlText w:val="%2."/>
+      <w:lvlJc w:val="left"/>
+      <w:pPr>
+        <w:ind w:left="1440" w:hanging="360"/>
+      </w:pPr>
+    </w:lvl>
+    <w:lvl w:ilvl="2" w:tplc="0409001B" w:tentative="1">
+      <w:start w:val="1"/>
+      <w:numFmt w:val="lowerRoman"/>
+      <w:lvlText w:val="%3."/>
+      <w:lvlJc w:val="right"/>
+      <w:pPr>
+        <w:ind w:left="2160" w:hanging="180"/>
+      </w:pPr>
+    </w:lvl>
+    <w:lvl w:ilvl="3" w:tplc="0409000F" w:tentative="1">
+      <w:start w:val="1"/>
+      <w:numFmt w:val="decimal"/>
+      <w:lvlText w:val="%4."/>
+      <w:lvlJc w:val="left"/>
+      <w:pPr>
+        <w:ind w:left="2880" w:hanging="360"/>
+      </w:pPr>
+    </w:lvl>
+    <w:lvl w:ilvl="4" w:tplc="04090019" w:tentative="1">
+      <w:start w:val="1"/>
+      <w:numFmt w:val="lowerLetter"/>
+      <w:lvlText w:val="%5."/>
+      <w:lvlJc w:val="left"/>
+      <w:pPr>
+        <w:ind w:left="3600" w:hanging="360"/>
+      </w:pPr>
+    </w:lvl>
+    <w:lvl w:ilvl="5" w:tplc="0409001B" w:tentative="1">
+      <w:start w:val="1"/>
+      <w:numFmt w:val="lowerRoman"/>
+      <w:lvlText w:val="%6."/>
+      <w:lvlJc w:val="right"/>
+      <w:pPr>
+        <w:ind w:left="4320" w:hanging="180"/>
+      </w:pPr>
+    </w:lvl>
+    <w:lvl w:ilvl="6" w:tplc="0409000F" w:tentative="1">
+      <w:start w:val="1"/>
+      <w:numFmt w:val="decimal"/>
+      <w:lvlText w:val="%7."/>
+      <w:lvlJc w:val="left"/>
+      <w:pPr>
+        <w:ind w:left="5040" w:hanging="360"/>
+      </w:pPr>
+    </w:lvl>
+    <w:lvl w:ilvl="7" w:tplc="04090019" w:tentative="1">
+      <w:start w:val="1"/>
+      <w:numFmt w:val="lowerLetter"/>
+      <w:lvlText w:val="%8."/>
+      <w:lvlJc w:val="left"/>
+      <w:pPr>
+        <w:ind w:left="5760" w:hanging="360"/>
+      </w:pPr>
+    </w:lvl>
+    <w:lvl w:ilvl="8" w:tplc="0409001B" w:tentative="1">
+      <w:start w:val="1"/>
+      <w:numFmt w:val="lowerRoman"/>
+      <w:lvlText w:val="%9."/>
+      <w:lvlJc w:val="right"/>
+      <w:pPr>
+        <w:ind w:left="6480" w:hanging="180"/>
+      </w:pPr>
+    </w:lvl>
+  </w:abstractNum>
+  <w:abstractNum w:abstractNumId="2" w15:restartNumberingAfterBreak="0">
+    <w:nsid w:val="1E3E6438"/>
+    <w:multiLevelType w:val="multilevel"/>
+    <w:tmpl w:val="0914BB5E"/>
+    <w:lvl w:ilvl="0">
+      <w:start w:val="3"/>
+      <w:numFmt w:val="decimal"/>
+      <w:lvlText w:val="%1"/>
+      <w:lvlJc w:val="left"/>
+      <w:pPr>
+        <w:ind w:left="360" w:hanging="360"/>
+      </w:pPr>
+      <w:rPr>
+        <w:rFonts w:hint="default"/>
+      </w:rPr>
+    </w:lvl>
+    <w:lvl w:ilvl="1">
+      <w:start w:val="1"/>
+      <w:numFmt w:val="decimal"/>
+      <w:lvlText w:val="%1.%2"/>
+      <w:lvlJc w:val="left"/>
+      <w:pPr>
+        <w:ind w:left="360" w:hanging="360"/>
+      </w:pPr>
+      <w:rPr>
+        <w:rFonts w:hint="default"/>
+      </w:rPr>
+    </w:lvl>
+    <w:lvl w:ilvl="2">
+      <w:start w:val="1"/>
+      <w:numFmt w:val="decimal"/>
+      <w:lvlText w:val="%1.%2.%3"/>
+      <w:lvlJc w:val="left"/>
+      <w:pPr>
+        <w:ind w:left="720" w:hanging="720"/>
+      </w:pPr>
+      <w:rPr>
+        <w:rFonts w:hint="default"/>
+      </w:rPr>
+    </w:lvl>
+    <w:lvl w:ilvl="3">
+      <w:start w:val="1"/>
+      <w:numFmt w:val="decimal"/>
+      <w:lvlText w:val="%1.%2.%3.%4"/>
+      <w:lvlJc w:val="left"/>
+      <w:pPr>
+        <w:ind w:left="720" w:hanging="720"/>
+      </w:pPr>
+      <w:rPr>
+        <w:rFonts w:hint="default"/>
+      </w:rPr>
+    </w:lvl>
+    <w:lvl w:ilvl="4">
+      <w:start w:val="1"/>
+      <w:numFmt w:val="decimal"/>
+      <w:lvlText w:val="%1.%2.%3.%4.%5"/>
+      <w:lvlJc w:val="left"/>
+      <w:pPr>
+        <w:ind w:left="1080" w:hanging="1080"/>
+      </w:pPr>
+      <w:rPr>
+        <w:rFonts w:hint="default"/>
+      </w:rPr>
+    </w:lvl>
+    <w:lvl w:ilvl="5">
+      <w:start w:val="1"/>
+      <w:numFmt w:val="decimal"/>
+      <w:lvlText w:val="%1.%2.%3.%4.%5.%6"/>
+      <w:lvlJc w:val="left"/>
+      <w:pPr>
+        <w:ind w:left="1080" w:hanging="1080"/>
+      </w:pPr>
+      <w:rPr>
+        <w:rFonts w:hint="default"/>
+      </w:rPr>
+    </w:lvl>
+    <w:lvl w:ilvl="6">
+      <w:start w:val="1"/>
+      <w:numFmt w:val="decimal"/>
+      <w:lvlText w:val="%1.%2.%3.%4.%5.%6.%7"/>
+      <w:lvlJc w:val="left"/>
+      <w:pPr>
+        <w:ind w:left="1440" w:hanging="1440"/>
+      </w:pPr>
+      <w:rPr>
+        <w:rFonts w:hint="default"/>
+      </w:rPr>
+    </w:lvl>
+    <w:lvl w:ilvl="7">
+      <w:start w:val="1"/>
+      <w:numFmt w:val="decimal"/>
+      <w:lvlText w:val="%1.%2.%3.%4.%5.%6.%7.%8"/>
+      <w:lvlJc w:val="left"/>
+      <w:pPr>
+        <w:ind w:left="1440" w:hanging="1440"/>
+      </w:pPr>
+      <w:rPr>
+        <w:rFonts w:hint="default"/>
+      </w:rPr>
+    </w:lvl>
+    <w:lvl w:ilvl="8">
+      <w:start w:val="1"/>
+      <w:numFmt w:val="decimal"/>
+      <w:lvlText w:val="%1.%2.%3.%4.%5.%6.%7.%8.%9"/>
+      <w:lvlJc w:val="left"/>
+      <w:pPr>
+        <w:ind w:left="1440" w:hanging="1440"/>
+      </w:pPr>
+      <w:rPr>
+        <w:rFonts w:hint="default"/>
+      </w:rPr>
+    </w:lvl>
+  </w:abstractNum>
+  <w:abstractNum w:abstractNumId="3" w15:restartNumberingAfterBreak="0">
+    <w:nsid w:val="3DE95DD7"/>
+    <w:multiLevelType w:val="hybridMultilevel"/>
+    <w:tmpl w:val="DD64D4F8"/>
+    <w:lvl w:ilvl="0" w:tplc="92928482">
+      <w:start w:val="1"/>
+      <w:numFmt w:val="upperLetter"/>
+      <w:lvlText w:val="%1)"/>
+      <w:lvlJc w:val="left"/>
+      <w:pPr>
+        <w:ind w:left="720" w:hanging="360"/>
+      </w:pPr>
+      <w:rPr>
+        <w:rFonts w:hint="default"/>
+        <w:b/>
+        <w:sz w:val="24"/>
+      </w:rPr>
+    </w:lvl>
+    <w:lvl w:ilvl="1" w:tplc="04090019" w:tentative="1">
+      <w:start w:val="1"/>
+      <w:numFmt w:val="lowerLetter"/>
+      <w:lvlText w:val="%2."/>
+      <w:lvlJc w:val="left"/>
+      <w:pPr>
+        <w:ind w:left="1440" w:hanging="360"/>
+      </w:pPr>
+    </w:lvl>
+    <w:lvl w:ilvl="2" w:tplc="0409001B" w:tentative="1">
+      <w:start w:val="1"/>
+      <w:numFmt w:val="lowerRoman"/>
+      <w:lvlText w:val="%3."/>
+      <w:lvlJc w:val="right"/>
+      <w:pPr>
+        <w:ind w:left="2160" w:hanging="180"/>
+      </w:pPr>
+    </w:lvl>
+    <w:lvl w:ilvl="3" w:tplc="0409000F" w:tentative="1">
+      <w:start w:val="1"/>
+      <w:numFmt w:val="decimal"/>
+      <w:lvlText w:val="%4."/>
+      <w:lvlJc w:val="left"/>
+      <w:pPr>
+        <w:ind w:left="2880" w:hanging="360"/>
+      </w:pPr>
+    </w:lvl>
+    <w:lvl w:ilvl="4" w:tplc="04090019" w:tentative="1">
+      <w:start w:val="1"/>
+      <w:numFmt w:val="lowerLetter"/>
+      <w:lvlText w:val="%5."/>
+      <w:lvlJc w:val="left"/>
+      <w:pPr>
+        <w:ind w:left="3600" w:hanging="360"/>
+      </w:pPr>
+    </w:lvl>
+    <w:lvl w:ilvl="5" w:tplc="0409001B" w:tentative="1">
+      <w:start w:val="1"/>
+      <w:numFmt w:val="lowerRoman"/>
+      <w:lvlText w:val="%6."/>
+      <w:lvlJc w:val="right"/>
+      <w:pPr>
+        <w:ind w:left="4320" w:hanging="180"/>
+      </w:pPr>
+    </w:lvl>
+    <w:lvl w:ilvl="6" w:tplc="0409000F" w:tentative="1">
+      <w:start w:val="1"/>
+      <w:numFmt w:val="decimal"/>
+      <w:lvlText w:val="%7."/>
+      <w:lvlJc w:val="left"/>
+      <w:pPr>
+        <w:ind w:left="5040" w:hanging="360"/>
+      </w:pPr>
+    </w:lvl>
+    <w:lvl w:ilvl="7" w:tplc="04090019" w:tentative="1">
+      <w:start w:val="1"/>
+      <w:numFmt w:val="lowerLetter"/>
+      <w:lvlText w:val="%8."/>
+      <w:lvlJc w:val="left"/>
+      <w:pPr>
+        <w:ind w:left="5760" w:hanging="360"/>
+      </w:pPr>
+    </w:lvl>
+    <w:lvl w:ilvl="8" w:tplc="0409001B" w:tentative="1">
+      <w:start w:val="1"/>
+      <w:numFmt w:val="lowerRoman"/>
+      <w:lvlText w:val="%9."/>
+      <w:lvlJc w:val="right"/>
+      <w:pPr>
+        <w:ind w:left="6480" w:hanging="180"/>
+      </w:pPr>
+    </w:lvl>
+  </w:abstractNum>
+  <w:num w:numId="1">
+    <w:abstractNumId w:val="0"/>
+  </w:num>
+  <w:num w:numId="2">
+    <w:abstractNumId w:val="3"/>
+  </w:num>
+  <w:num w:numId="3">
+    <w:abstractNumId w:val="2"/>
+  </w:num>
+  <w:num w:numId="4">
+    <w:abstractNumId w:val="1"/>
+  </w:num>
+</w:numbering>
 </file>
 
 <file path=word/styles.xml><?xml version="1.0" encoding="utf-8"?>
@@ -4878,7 +6756,2876 @@
       <w:lang w:val="es-CL"/>
     </w:rPr>
   </w:style>
+  <w:style w:type="table" w:styleId="Tablaconcuadrcula">
+    <w:name w:val="Table Grid"/>
+    <w:basedOn w:val="Tablanormal"/>
+    <w:uiPriority w:val="39"/>
+    <w:rsid w:val="002D3E10"/>
+    <w:pPr>
+      <w:spacing w:after="0" w:line="240" w:lineRule="auto"/>
+    </w:pPr>
+    <w:tblPr>
+      <w:tblBorders>
+        <w:top w:val="single" w:sz="4" w:space="0" w:color="auto"/>
+        <w:left w:val="single" w:sz="4" w:space="0" w:color="auto"/>
+        <w:bottom w:val="single" w:sz="4" w:space="0" w:color="auto"/>
+        <w:right w:val="single" w:sz="4" w:space="0" w:color="auto"/>
+        <w:insideH w:val="single" w:sz="4" w:space="0" w:color="auto"/>
+        <w:insideV w:val="single" w:sz="4" w:space="0" w:color="auto"/>
+      </w:tblBorders>
+    </w:tblPr>
+  </w:style>
+  <w:style w:type="table" w:styleId="Tabladecuadrcula1clara-nfasis5">
+    <w:name w:val="Grid Table 1 Light Accent 5"/>
+    <w:basedOn w:val="Tablanormal"/>
+    <w:uiPriority w:val="46"/>
+    <w:rsid w:val="002D3E10"/>
+    <w:pPr>
+      <w:spacing w:after="0" w:line="240" w:lineRule="auto"/>
+    </w:pPr>
+    <w:tblPr>
+      <w:tblStyleRowBandSize w:val="1"/>
+      <w:tblStyleColBandSize w:val="1"/>
+      <w:tblBorders>
+        <w:top w:val="single" w:sz="4" w:space="0" w:color="B4C6E7" w:themeColor="accent5" w:themeTint="66"/>
+        <w:left w:val="single" w:sz="4" w:space="0" w:color="B4C6E7" w:themeColor="accent5" w:themeTint="66"/>
+        <w:bottom w:val="single" w:sz="4" w:space="0" w:color="B4C6E7" w:themeColor="accent5" w:themeTint="66"/>
+        <w:right w:val="single" w:sz="4" w:space="0" w:color="B4C6E7" w:themeColor="accent5" w:themeTint="66"/>
+        <w:insideH w:val="single" w:sz="4" w:space="0" w:color="B4C6E7" w:themeColor="accent5" w:themeTint="66"/>
+        <w:insideV w:val="single" w:sz="4" w:space="0" w:color="B4C6E7" w:themeColor="accent5" w:themeTint="66"/>
+      </w:tblBorders>
+    </w:tblPr>
+    <w:tblStylePr w:type="firstRow">
+      <w:rPr>
+        <w:b/>
+        <w:bCs/>
+      </w:rPr>
+      <w:tblPr/>
+      <w:tcPr>
+        <w:tcBorders>
+          <w:bottom w:val="single" w:sz="12" w:space="0" w:color="8EAADB" w:themeColor="accent5" w:themeTint="99"/>
+        </w:tcBorders>
+      </w:tcPr>
+    </w:tblStylePr>
+    <w:tblStylePr w:type="lastRow">
+      <w:rPr>
+        <w:b/>
+        <w:bCs/>
+      </w:rPr>
+      <w:tblPr/>
+      <w:tcPr>
+        <w:tcBorders>
+          <w:top w:val="double" w:sz="2" w:space="0" w:color="8EAADB" w:themeColor="accent5" w:themeTint="99"/>
+        </w:tcBorders>
+      </w:tcPr>
+    </w:tblStylePr>
+    <w:tblStylePr w:type="firstCol">
+      <w:rPr>
+        <w:b/>
+        <w:bCs/>
+      </w:rPr>
+    </w:tblStylePr>
+    <w:tblStylePr w:type="lastCol">
+      <w:rPr>
+        <w:b/>
+        <w:bCs/>
+      </w:rPr>
+    </w:tblStylePr>
+  </w:style>
+  <w:style w:type="paragraph" w:styleId="Prrafodelista">
+    <w:name w:val="List Paragraph"/>
+    <w:basedOn w:val="Normal"/>
+    <w:uiPriority w:val="34"/>
+    <w:qFormat/>
+    <w:rsid w:val="00780A37"/>
+    <w:pPr>
+      <w:ind w:left="720"/>
+      <w:contextualSpacing/>
+    </w:pPr>
+  </w:style>
 </w:styles>
+</file>
+
+<file path=word/diagrams/colors1.xml><?xml version="1.0" encoding="utf-8"?>
+<dgm:colorsDef xmlns:dgm="http://schemas.openxmlformats.org/drawingml/2006/diagram" xmlns:a="http://schemas.openxmlformats.org/drawingml/2006/main" uniqueId="urn:microsoft.com/office/officeart/2005/8/colors/accent1_2">
+  <dgm:title val=""/>
+  <dgm:desc val=""/>
+  <dgm:catLst>
+    <dgm:cat type="accent1" pri="11200"/>
+  </dgm:catLst>
+  <dgm:styleLbl name="node0">
+    <dgm:fillClrLst meth="repeat">
+      <a:schemeClr val="accent1"/>
+    </dgm:fillClrLst>
+    <dgm:linClrLst meth="repeat">
+      <a:schemeClr val="lt1"/>
+    </dgm:linClrLst>
+    <dgm:effectClrLst/>
+    <dgm:txLinClrLst/>
+    <dgm:txFillClrLst/>
+    <dgm:txEffectClrLst/>
+  </dgm:styleLbl>
+  <dgm:styleLbl name="alignNode1">
+    <dgm:fillClrLst meth="repeat">
+      <a:schemeClr val="accent1"/>
+    </dgm:fillClrLst>
+    <dgm:linClrLst meth="repeat">
+      <a:schemeClr val="accent1"/>
+    </dgm:linClrLst>
+    <dgm:effectClrLst/>
+    <dgm:txLinClrLst/>
+    <dgm:txFillClrLst/>
+    <dgm:txEffectClrLst/>
+  </dgm:styleLbl>
+  <dgm:styleLbl name="node1">
+    <dgm:fillClrLst meth="repeat">
+      <a:schemeClr val="accent1"/>
+    </dgm:fillClrLst>
+    <dgm:linClrLst meth="repeat">
+      <a:schemeClr val="lt1"/>
+    </dgm:linClrLst>
+    <dgm:effectClrLst/>
+    <dgm:txLinClrLst/>
+    <dgm:txFillClrLst/>
+    <dgm:txEffectClrLst/>
+  </dgm:styleLbl>
+  <dgm:styleLbl name="lnNode1">
+    <dgm:fillClrLst meth="repeat">
+      <a:schemeClr val="accent1"/>
+    </dgm:fillClrLst>
+    <dgm:linClrLst meth="repeat">
+      <a:schemeClr val="lt1"/>
+    </dgm:linClrLst>
+    <dgm:effectClrLst/>
+    <dgm:txLinClrLst/>
+    <dgm:txFillClrLst/>
+    <dgm:txEffectClrLst/>
+  </dgm:styleLbl>
+  <dgm:styleLbl name="vennNode1">
+    <dgm:fillClrLst meth="repeat">
+      <a:schemeClr val="accent1">
+        <a:alpha val="50000"/>
+      </a:schemeClr>
+    </dgm:fillClrLst>
+    <dgm:linClrLst meth="repeat">
+      <a:schemeClr val="lt1"/>
+    </dgm:linClrLst>
+    <dgm:effectClrLst/>
+    <dgm:txLinClrLst/>
+    <dgm:txFillClrLst/>
+    <dgm:txEffectClrLst/>
+  </dgm:styleLbl>
+  <dgm:styleLbl name="node2">
+    <dgm:fillClrLst meth="repeat">
+      <a:schemeClr val="accent1"/>
+    </dgm:fillClrLst>
+    <dgm:linClrLst meth="repeat">
+      <a:schemeClr val="lt1"/>
+    </dgm:linClrLst>
+    <dgm:effectClrLst/>
+    <dgm:txLinClrLst/>
+    <dgm:txFillClrLst/>
+    <dgm:txEffectClrLst/>
+  </dgm:styleLbl>
+  <dgm:styleLbl name="node3">
+    <dgm:fillClrLst meth="repeat">
+      <a:schemeClr val="accent1"/>
+    </dgm:fillClrLst>
+    <dgm:linClrLst meth="repeat">
+      <a:schemeClr val="lt1"/>
+    </dgm:linClrLst>
+    <dgm:effectClrLst/>
+    <dgm:txLinClrLst/>
+    <dgm:txFillClrLst/>
+    <dgm:txEffectClrLst/>
+  </dgm:styleLbl>
+  <dgm:styleLbl name="node4">
+    <dgm:fillClrLst meth="repeat">
+      <a:schemeClr val="accent1"/>
+    </dgm:fillClrLst>
+    <dgm:linClrLst meth="repeat">
+      <a:schemeClr val="lt1"/>
+    </dgm:linClrLst>
+    <dgm:effectClrLst/>
+    <dgm:txLinClrLst/>
+    <dgm:txFillClrLst/>
+    <dgm:txEffectClrLst/>
+  </dgm:styleLbl>
+  <dgm:styleLbl name="fgImgPlace1">
+    <dgm:fillClrLst meth="repeat">
+      <a:schemeClr val="accent1">
+        <a:tint val="50000"/>
+      </a:schemeClr>
+    </dgm:fillClrLst>
+    <dgm:linClrLst meth="repeat">
+      <a:schemeClr val="lt1"/>
+    </dgm:linClrLst>
+    <dgm:effectClrLst/>
+    <dgm:txLinClrLst/>
+    <dgm:txFillClrLst meth="repeat">
+      <a:schemeClr val="lt1"/>
+    </dgm:txFillClrLst>
+    <dgm:txEffectClrLst/>
+  </dgm:styleLbl>
+  <dgm:styleLbl name="alignImgPlace1">
+    <dgm:fillClrLst meth="repeat">
+      <a:schemeClr val="accent1">
+        <a:tint val="50000"/>
+      </a:schemeClr>
+    </dgm:fillClrLst>
+    <dgm:linClrLst meth="repeat">
+      <a:schemeClr val="lt1"/>
+    </dgm:linClrLst>
+    <dgm:effectClrLst/>
+    <dgm:txLinClrLst/>
+    <dgm:txFillClrLst meth="repeat">
+      <a:schemeClr val="lt1"/>
+    </dgm:txFillClrLst>
+    <dgm:txEffectClrLst/>
+  </dgm:styleLbl>
+  <dgm:styleLbl name="bgImgPlace1">
+    <dgm:fillClrLst meth="repeat">
+      <a:schemeClr val="accent1">
+        <a:tint val="50000"/>
+      </a:schemeClr>
+    </dgm:fillClrLst>
+    <dgm:linClrLst meth="repeat">
+      <a:schemeClr val="lt1"/>
+    </dgm:linClrLst>
+    <dgm:effectClrLst/>
+    <dgm:txLinClrLst/>
+    <dgm:txFillClrLst meth="repeat">
+      <a:schemeClr val="lt1"/>
+    </dgm:txFillClrLst>
+    <dgm:txEffectClrLst/>
+  </dgm:styleLbl>
+  <dgm:styleLbl name="sibTrans2D1">
+    <dgm:fillClrLst meth="repeat">
+      <a:schemeClr val="accent1">
+        <a:tint val="60000"/>
+      </a:schemeClr>
+    </dgm:fillClrLst>
+    <dgm:linClrLst meth="repeat">
+      <a:schemeClr val="accent1">
+        <a:tint val="60000"/>
+      </a:schemeClr>
+    </dgm:linClrLst>
+    <dgm:effectClrLst/>
+    <dgm:txLinClrLst/>
+    <dgm:txFillClrLst/>
+    <dgm:txEffectClrLst/>
+  </dgm:styleLbl>
+  <dgm:styleLbl name="fgSibTrans2D1">
+    <dgm:fillClrLst meth="repeat">
+      <a:schemeClr val="accent1">
+        <a:tint val="60000"/>
+      </a:schemeClr>
+    </dgm:fillClrLst>
+    <dgm:linClrLst meth="repeat">
+      <a:schemeClr val="accent1">
+        <a:tint val="60000"/>
+      </a:schemeClr>
+    </dgm:linClrLst>
+    <dgm:effectClrLst/>
+    <dgm:txLinClrLst/>
+    <dgm:txFillClrLst/>
+    <dgm:txEffectClrLst/>
+  </dgm:styleLbl>
+  <dgm:styleLbl name="bgSibTrans2D1">
+    <dgm:fillClrLst meth="repeat">
+      <a:schemeClr val="accent1">
+        <a:tint val="60000"/>
+      </a:schemeClr>
+    </dgm:fillClrLst>
+    <dgm:linClrLst meth="repeat">
+      <a:schemeClr val="accent1">
+        <a:tint val="60000"/>
+      </a:schemeClr>
+    </dgm:linClrLst>
+    <dgm:effectClrLst/>
+    <dgm:txLinClrLst/>
+    <dgm:txFillClrLst/>
+    <dgm:txEffectClrLst/>
+  </dgm:styleLbl>
+  <dgm:styleLbl name="sibTrans1D1">
+    <dgm:fillClrLst meth="repeat">
+      <a:schemeClr val="accent1"/>
+    </dgm:fillClrLst>
+    <dgm:linClrLst meth="repeat">
+      <a:schemeClr val="accent1"/>
+    </dgm:linClrLst>
+    <dgm:effectClrLst/>
+    <dgm:txLinClrLst/>
+    <dgm:txFillClrLst meth="repeat">
+      <a:schemeClr val="tx1"/>
+    </dgm:txFillClrLst>
+    <dgm:txEffectClrLst/>
+  </dgm:styleLbl>
+  <dgm:styleLbl name="callout">
+    <dgm:fillClrLst meth="repeat">
+      <a:schemeClr val="accent1"/>
+    </dgm:fillClrLst>
+    <dgm:linClrLst meth="repeat">
+      <a:schemeClr val="accent1">
+        <a:tint val="50000"/>
+      </a:schemeClr>
+    </dgm:linClrLst>
+    <dgm:effectClrLst/>
+    <dgm:txLinClrLst/>
+    <dgm:txFillClrLst meth="repeat">
+      <a:schemeClr val="tx1"/>
+    </dgm:txFillClrLst>
+    <dgm:txEffectClrLst/>
+  </dgm:styleLbl>
+  <dgm:styleLbl name="asst0">
+    <dgm:fillClrLst meth="repeat">
+      <a:schemeClr val="accent1"/>
+    </dgm:fillClrLst>
+    <dgm:linClrLst meth="repeat">
+      <a:schemeClr val="lt1"/>
+    </dgm:linClrLst>
+    <dgm:effectClrLst/>
+    <dgm:txLinClrLst/>
+    <dgm:txFillClrLst/>
+    <dgm:txEffectClrLst/>
+  </dgm:styleLbl>
+  <dgm:styleLbl name="asst1">
+    <dgm:fillClrLst meth="repeat">
+      <a:schemeClr val="accent1"/>
+    </dgm:fillClrLst>
+    <dgm:linClrLst meth="repeat">
+      <a:schemeClr val="lt1"/>
+    </dgm:linClrLst>
+    <dgm:effectClrLst/>
+    <dgm:txLinClrLst/>
+    <dgm:txFillClrLst/>
+    <dgm:txEffectClrLst/>
+  </dgm:styleLbl>
+  <dgm:styleLbl name="asst2">
+    <dgm:fillClrLst meth="repeat">
+      <a:schemeClr val="accent1"/>
+    </dgm:fillClrLst>
+    <dgm:linClrLst meth="repeat">
+      <a:schemeClr val="lt1"/>
+    </dgm:linClrLst>
+    <dgm:effectClrLst/>
+    <dgm:txLinClrLst/>
+    <dgm:txFillClrLst/>
+    <dgm:txEffectClrLst/>
+  </dgm:styleLbl>
+  <dgm:styleLbl name="asst3">
+    <dgm:fillClrLst meth="repeat">
+      <a:schemeClr val="accent1"/>
+    </dgm:fillClrLst>
+    <dgm:linClrLst meth="repeat">
+      <a:schemeClr val="lt1"/>
+    </dgm:linClrLst>
+    <dgm:effectClrLst/>
+    <dgm:txLinClrLst/>
+    <dgm:txFillClrLst/>
+    <dgm:txEffectClrLst/>
+  </dgm:styleLbl>
+  <dgm:styleLbl name="asst4">
+    <dgm:fillClrLst meth="repeat">
+      <a:schemeClr val="accent1"/>
+    </dgm:fillClrLst>
+    <dgm:linClrLst meth="repeat">
+      <a:schemeClr val="lt1"/>
+    </dgm:linClrLst>
+    <dgm:effectClrLst/>
+    <dgm:txLinClrLst/>
+    <dgm:txFillClrLst/>
+    <dgm:txEffectClrLst/>
+  </dgm:styleLbl>
+  <dgm:styleLbl name="parChTrans2D1">
+    <dgm:fillClrLst meth="repeat">
+      <a:schemeClr val="accent1">
+        <a:tint val="60000"/>
+      </a:schemeClr>
+    </dgm:fillClrLst>
+    <dgm:linClrLst meth="repeat">
+      <a:schemeClr val="accent1">
+        <a:tint val="60000"/>
+      </a:schemeClr>
+    </dgm:linClrLst>
+    <dgm:effectClrLst/>
+    <dgm:txLinClrLst/>
+    <dgm:txFillClrLst meth="repeat">
+      <a:schemeClr val="lt1"/>
+    </dgm:txFillClrLst>
+    <dgm:txEffectClrLst/>
+  </dgm:styleLbl>
+  <dgm:styleLbl name="parChTrans2D2">
+    <dgm:fillClrLst meth="repeat">
+      <a:schemeClr val="accent1"/>
+    </dgm:fillClrLst>
+    <dgm:linClrLst meth="repeat">
+      <a:schemeClr val="accent1"/>
+    </dgm:linClrLst>
+    <dgm:effectClrLst/>
+    <dgm:txLinClrLst/>
+    <dgm:txFillClrLst meth="repeat">
+      <a:schemeClr val="lt1"/>
+    </dgm:txFillClrLst>
+    <dgm:txEffectClrLst/>
+  </dgm:styleLbl>
+  <dgm:styleLbl name="parChTrans2D3">
+    <dgm:fillClrLst meth="repeat">
+      <a:schemeClr val="accent1"/>
+    </dgm:fillClrLst>
+    <dgm:linClrLst meth="repeat">
+      <a:schemeClr val="accent1"/>
+    </dgm:linClrLst>
+    <dgm:effectClrLst/>
+    <dgm:txLinClrLst/>
+    <dgm:txFillClrLst meth="repeat">
+      <a:schemeClr val="lt1"/>
+    </dgm:txFillClrLst>
+    <dgm:txEffectClrLst/>
+  </dgm:styleLbl>
+  <dgm:styleLbl name="parChTrans2D4">
+    <dgm:fillClrLst meth="repeat">
+      <a:schemeClr val="accent1"/>
+    </dgm:fillClrLst>
+    <dgm:linClrLst meth="repeat">
+      <a:schemeClr val="accent1"/>
+    </dgm:linClrLst>
+    <dgm:effectClrLst/>
+    <dgm:txLinClrLst/>
+    <dgm:txFillClrLst meth="repeat">
+      <a:schemeClr val="lt1"/>
+    </dgm:txFillClrLst>
+    <dgm:txEffectClrLst/>
+  </dgm:styleLbl>
+  <dgm:styleLbl name="parChTrans1D1">
+    <dgm:fillClrLst meth="repeat">
+      <a:schemeClr val="accent1"/>
+    </dgm:fillClrLst>
+    <dgm:linClrLst meth="repeat">
+      <a:schemeClr val="accent1">
+        <a:shade val="60000"/>
+      </a:schemeClr>
+    </dgm:linClrLst>
+    <dgm:effectClrLst/>
+    <dgm:txLinClrLst/>
+    <dgm:txFillClrLst meth="repeat">
+      <a:schemeClr val="tx1"/>
+    </dgm:txFillClrLst>
+    <dgm:txEffectClrLst/>
+  </dgm:styleLbl>
+  <dgm:styleLbl name="parChTrans1D2">
+    <dgm:fillClrLst meth="repeat">
+      <a:schemeClr val="accent1"/>
+    </dgm:fillClrLst>
+    <dgm:linClrLst meth="repeat">
+      <a:schemeClr val="accent1">
+        <a:shade val="60000"/>
+      </a:schemeClr>
+    </dgm:linClrLst>
+    <dgm:effectClrLst/>
+    <dgm:txLinClrLst/>
+    <dgm:txFillClrLst meth="repeat">
+      <a:schemeClr val="tx1"/>
+    </dgm:txFillClrLst>
+    <dgm:txEffectClrLst/>
+  </dgm:styleLbl>
+  <dgm:styleLbl name="parChTrans1D3">
+    <dgm:fillClrLst meth="repeat">
+      <a:schemeClr val="accent1"/>
+    </dgm:fillClrLst>
+    <dgm:linClrLst meth="repeat">
+      <a:schemeClr val="accent1">
+        <a:shade val="80000"/>
+      </a:schemeClr>
+    </dgm:linClrLst>
+    <dgm:effectClrLst/>
+    <dgm:txLinClrLst/>
+    <dgm:txFillClrLst meth="repeat">
+      <a:schemeClr val="tx1"/>
+    </dgm:txFillClrLst>
+    <dgm:txEffectClrLst/>
+  </dgm:styleLbl>
+  <dgm:styleLbl name="parChTrans1D4">
+    <dgm:fillClrLst meth="repeat">
+      <a:schemeClr val="accent1"/>
+    </dgm:fillClrLst>
+    <dgm:linClrLst meth="repeat">
+      <a:schemeClr val="accent1">
+        <a:shade val="80000"/>
+      </a:schemeClr>
+    </dgm:linClrLst>
+    <dgm:effectClrLst/>
+    <dgm:txLinClrLst/>
+    <dgm:txFillClrLst meth="repeat">
+      <a:schemeClr val="tx1"/>
+    </dgm:txFillClrLst>
+    <dgm:txEffectClrLst/>
+  </dgm:styleLbl>
+  <dgm:styleLbl name="fgAcc1">
+    <dgm:fillClrLst meth="repeat">
+      <a:schemeClr val="lt1">
+        <a:alpha val="90000"/>
+      </a:schemeClr>
+    </dgm:fillClrLst>
+    <dgm:linClrLst meth="repeat">
+      <a:schemeClr val="accent1"/>
+    </dgm:linClrLst>
+    <dgm:effectClrLst/>
+    <dgm:txLinClrLst/>
+    <dgm:txFillClrLst meth="repeat">
+      <a:schemeClr val="dk1"/>
+    </dgm:txFillClrLst>
+    <dgm:txEffectClrLst/>
+  </dgm:styleLbl>
+  <dgm:styleLbl name="conFgAcc1">
+    <dgm:fillClrLst meth="repeat">
+      <a:schemeClr val="lt1">
+        <a:alpha val="90000"/>
+      </a:schemeClr>
+    </dgm:fillClrLst>
+    <dgm:linClrLst meth="repeat">
+      <a:schemeClr val="accent1"/>
+    </dgm:linClrLst>
+    <dgm:effectClrLst/>
+    <dgm:txLinClrLst/>
+    <dgm:txFillClrLst meth="repeat">
+      <a:schemeClr val="dk1"/>
+    </dgm:txFillClrLst>
+    <dgm:txEffectClrLst/>
+  </dgm:styleLbl>
+  <dgm:styleLbl name="alignAcc1">
+    <dgm:fillClrLst meth="repeat">
+      <a:schemeClr val="lt1">
+        <a:alpha val="90000"/>
+      </a:schemeClr>
+    </dgm:fillClrLst>
+    <dgm:linClrLst meth="repeat">
+      <a:schemeClr val="accent1"/>
+    </dgm:linClrLst>
+    <dgm:effectClrLst/>
+    <dgm:txLinClrLst/>
+    <dgm:txFillClrLst meth="repeat">
+      <a:schemeClr val="dk1"/>
+    </dgm:txFillClrLst>
+    <dgm:txEffectClrLst/>
+  </dgm:styleLbl>
+  <dgm:styleLbl name="trAlignAcc1">
+    <dgm:fillClrLst meth="repeat">
+      <a:schemeClr val="lt1">
+        <a:alpha val="40000"/>
+      </a:schemeClr>
+    </dgm:fillClrLst>
+    <dgm:linClrLst meth="repeat">
+      <a:schemeClr val="accent1"/>
+    </dgm:linClrLst>
+    <dgm:effectClrLst/>
+    <dgm:txLinClrLst/>
+    <dgm:txFillClrLst meth="repeat">
+      <a:schemeClr val="dk1"/>
+    </dgm:txFillClrLst>
+    <dgm:txEffectClrLst/>
+  </dgm:styleLbl>
+  <dgm:styleLbl name="bgAcc1">
+    <dgm:fillClrLst meth="repeat">
+      <a:schemeClr val="lt1">
+        <a:alpha val="90000"/>
+      </a:schemeClr>
+    </dgm:fillClrLst>
+    <dgm:linClrLst meth="repeat">
+      <a:schemeClr val="accent1"/>
+    </dgm:linClrLst>
+    <dgm:effectClrLst/>
+    <dgm:txLinClrLst/>
+    <dgm:txFillClrLst meth="repeat">
+      <a:schemeClr val="dk1"/>
+    </dgm:txFillClrLst>
+    <dgm:txEffectClrLst/>
+  </dgm:styleLbl>
+  <dgm:styleLbl name="solidFgAcc1">
+    <dgm:fillClrLst meth="repeat">
+      <a:schemeClr val="lt1"/>
+    </dgm:fillClrLst>
+    <dgm:linClrLst meth="repeat">
+      <a:schemeClr val="accent1"/>
+    </dgm:linClrLst>
+    <dgm:effectClrLst/>
+    <dgm:txLinClrLst/>
+    <dgm:txFillClrLst meth="repeat">
+      <a:schemeClr val="dk1"/>
+    </dgm:txFillClrLst>
+    <dgm:txEffectClrLst/>
+  </dgm:styleLbl>
+  <dgm:styleLbl name="solidAlignAcc1">
+    <dgm:fillClrLst meth="repeat">
+      <a:schemeClr val="lt1"/>
+    </dgm:fillClrLst>
+    <dgm:linClrLst meth="repeat">
+      <a:schemeClr val="accent1"/>
+    </dgm:linClrLst>
+    <dgm:effectClrLst/>
+    <dgm:txLinClrLst/>
+    <dgm:txFillClrLst meth="repeat">
+      <a:schemeClr val="dk1"/>
+    </dgm:txFillClrLst>
+    <dgm:txEffectClrLst/>
+  </dgm:styleLbl>
+  <dgm:styleLbl name="solidBgAcc1">
+    <dgm:fillClrLst meth="repeat">
+      <a:schemeClr val="lt1"/>
+    </dgm:fillClrLst>
+    <dgm:linClrLst meth="repeat">
+      <a:schemeClr val="accent1"/>
+    </dgm:linClrLst>
+    <dgm:effectClrLst/>
+    <dgm:txLinClrLst/>
+    <dgm:txFillClrLst meth="repeat">
+      <a:schemeClr val="dk1"/>
+    </dgm:txFillClrLst>
+    <dgm:txEffectClrLst/>
+  </dgm:styleLbl>
+  <dgm:styleLbl name="fgAccFollowNode1">
+    <dgm:fillClrLst meth="repeat">
+      <a:schemeClr val="accent1">
+        <a:alpha val="90000"/>
+        <a:tint val="40000"/>
+      </a:schemeClr>
+    </dgm:fillClrLst>
+    <dgm:linClrLst meth="repeat">
+      <a:schemeClr val="accent1">
+        <a:alpha val="90000"/>
+        <a:tint val="40000"/>
+      </a:schemeClr>
+    </dgm:linClrLst>
+    <dgm:effectClrLst/>
+    <dgm:txLinClrLst/>
+    <dgm:txFillClrLst meth="repeat">
+      <a:schemeClr val="dk1"/>
+    </dgm:txFillClrLst>
+    <dgm:txEffectClrLst/>
+  </dgm:styleLbl>
+  <dgm:styleLbl name="alignAccFollowNode1">
+    <dgm:fillClrLst meth="repeat">
+      <a:schemeClr val="accent1">
+        <a:alpha val="90000"/>
+        <a:tint val="40000"/>
+      </a:schemeClr>
+    </dgm:fillClrLst>
+    <dgm:linClrLst meth="repeat">
+      <a:schemeClr val="accent1">
+        <a:alpha val="90000"/>
+        <a:tint val="40000"/>
+      </a:schemeClr>
+    </dgm:linClrLst>
+    <dgm:effectClrLst/>
+    <dgm:txLinClrLst/>
+    <dgm:txFillClrLst meth="repeat">
+      <a:schemeClr val="dk1"/>
+    </dgm:txFillClrLst>
+    <dgm:txEffectClrLst/>
+  </dgm:styleLbl>
+  <dgm:styleLbl name="bgAccFollowNode1">
+    <dgm:fillClrLst meth="repeat">
+      <a:schemeClr val="accent1">
+        <a:alpha val="90000"/>
+        <a:tint val="40000"/>
+      </a:schemeClr>
+    </dgm:fillClrLst>
+    <dgm:linClrLst meth="repeat">
+      <a:schemeClr val="accent1">
+        <a:alpha val="90000"/>
+        <a:tint val="40000"/>
+      </a:schemeClr>
+    </dgm:linClrLst>
+    <dgm:effectClrLst/>
+    <dgm:txLinClrLst/>
+    <dgm:txFillClrLst meth="repeat">
+      <a:schemeClr val="dk1"/>
+    </dgm:txFillClrLst>
+    <dgm:txEffectClrLst/>
+  </dgm:styleLbl>
+  <dgm:styleLbl name="fgAcc0">
+    <dgm:fillClrLst meth="repeat">
+      <a:schemeClr val="lt1">
+        <a:alpha val="90000"/>
+      </a:schemeClr>
+    </dgm:fillClrLst>
+    <dgm:linClrLst meth="repeat">
+      <a:schemeClr val="accent1"/>
+    </dgm:linClrLst>
+    <dgm:effectClrLst/>
+    <dgm:txLinClrLst/>
+    <dgm:txFillClrLst meth="repeat">
+      <a:schemeClr val="dk1"/>
+    </dgm:txFillClrLst>
+    <dgm:txEffectClrLst/>
+  </dgm:styleLbl>
+  <dgm:styleLbl name="fgAcc2">
+    <dgm:fillClrLst meth="repeat">
+      <a:schemeClr val="lt1">
+        <a:alpha val="90000"/>
+      </a:schemeClr>
+    </dgm:fillClrLst>
+    <dgm:linClrLst meth="repeat">
+      <a:schemeClr val="accent1"/>
+    </dgm:linClrLst>
+    <dgm:effectClrLst/>
+    <dgm:txLinClrLst/>
+    <dgm:txFillClrLst meth="repeat">
+      <a:schemeClr val="dk1"/>
+    </dgm:txFillClrLst>
+    <dgm:txEffectClrLst/>
+  </dgm:styleLbl>
+  <dgm:styleLbl name="fgAcc3">
+    <dgm:fillClrLst meth="repeat">
+      <a:schemeClr val="lt1">
+        <a:alpha val="90000"/>
+      </a:schemeClr>
+    </dgm:fillClrLst>
+    <dgm:linClrLst meth="repeat">
+      <a:schemeClr val="accent1"/>
+    </dgm:linClrLst>
+    <dgm:effectClrLst/>
+    <dgm:txLinClrLst/>
+    <dgm:txFillClrLst meth="repeat">
+      <a:schemeClr val="dk1"/>
+    </dgm:txFillClrLst>
+    <dgm:txEffectClrLst/>
+  </dgm:styleLbl>
+  <dgm:styleLbl name="fgAcc4">
+    <dgm:fillClrLst meth="repeat">
+      <a:schemeClr val="lt1">
+        <a:alpha val="90000"/>
+      </a:schemeClr>
+    </dgm:fillClrLst>
+    <dgm:linClrLst meth="repeat">
+      <a:schemeClr val="accent1"/>
+    </dgm:linClrLst>
+    <dgm:effectClrLst/>
+    <dgm:txLinClrLst/>
+    <dgm:txFillClrLst meth="repeat">
+      <a:schemeClr val="dk1"/>
+    </dgm:txFillClrLst>
+    <dgm:txEffectClrLst/>
+  </dgm:styleLbl>
+  <dgm:styleLbl name="bgShp">
+    <dgm:fillClrLst meth="repeat">
+      <a:schemeClr val="accent1">
+        <a:tint val="40000"/>
+      </a:schemeClr>
+    </dgm:fillClrLst>
+    <dgm:linClrLst meth="repeat">
+      <a:schemeClr val="accent1"/>
+    </dgm:linClrLst>
+    <dgm:effectClrLst/>
+    <dgm:txLinClrLst/>
+    <dgm:txFillClrLst meth="repeat">
+      <a:schemeClr val="dk1"/>
+    </dgm:txFillClrLst>
+    <dgm:txEffectClrLst/>
+  </dgm:styleLbl>
+  <dgm:styleLbl name="dkBgShp">
+    <dgm:fillClrLst meth="repeat">
+      <a:schemeClr val="accent1">
+        <a:shade val="80000"/>
+      </a:schemeClr>
+    </dgm:fillClrLst>
+    <dgm:linClrLst meth="repeat">
+      <a:schemeClr val="accent1"/>
+    </dgm:linClrLst>
+    <dgm:effectClrLst/>
+    <dgm:txLinClrLst/>
+    <dgm:txFillClrLst meth="repeat">
+      <a:schemeClr val="lt1"/>
+    </dgm:txFillClrLst>
+    <dgm:txEffectClrLst/>
+  </dgm:styleLbl>
+  <dgm:styleLbl name="trBgShp">
+    <dgm:fillClrLst meth="repeat">
+      <a:schemeClr val="accent1">
+        <a:tint val="50000"/>
+        <a:alpha val="40000"/>
+      </a:schemeClr>
+    </dgm:fillClrLst>
+    <dgm:linClrLst meth="repeat">
+      <a:schemeClr val="accent1"/>
+    </dgm:linClrLst>
+    <dgm:effectClrLst/>
+    <dgm:txLinClrLst/>
+    <dgm:txFillClrLst meth="repeat">
+      <a:schemeClr val="lt1"/>
+    </dgm:txFillClrLst>
+    <dgm:txEffectClrLst/>
+  </dgm:styleLbl>
+  <dgm:styleLbl name="fgShp">
+    <dgm:fillClrLst meth="repeat">
+      <a:schemeClr val="accent1">
+        <a:tint val="60000"/>
+      </a:schemeClr>
+    </dgm:fillClrLst>
+    <dgm:linClrLst meth="repeat">
+      <a:schemeClr val="lt1"/>
+    </dgm:linClrLst>
+    <dgm:effectClrLst/>
+    <dgm:txLinClrLst/>
+    <dgm:txFillClrLst meth="repeat">
+      <a:schemeClr val="dk1"/>
+    </dgm:txFillClrLst>
+    <dgm:txEffectClrLst/>
+  </dgm:styleLbl>
+  <dgm:styleLbl name="revTx">
+    <dgm:fillClrLst meth="repeat">
+      <a:schemeClr val="lt1">
+        <a:alpha val="0"/>
+      </a:schemeClr>
+    </dgm:fillClrLst>
+    <dgm:linClrLst meth="repeat">
+      <a:schemeClr val="dk1">
+        <a:alpha val="0"/>
+      </a:schemeClr>
+    </dgm:linClrLst>
+    <dgm:effectClrLst/>
+    <dgm:txLinClrLst/>
+    <dgm:txFillClrLst meth="repeat">
+      <a:schemeClr val="tx1"/>
+    </dgm:txFillClrLst>
+    <dgm:txEffectClrLst/>
+  </dgm:styleLbl>
+</dgm:colorsDef>
+</file>
+
+<file path=word/diagrams/data1.xml><?xml version="1.0" encoding="utf-8"?>
+<dgm:dataModel xmlns:dgm="http://schemas.openxmlformats.org/drawingml/2006/diagram" xmlns:a="http://schemas.openxmlformats.org/drawingml/2006/main">
+  <dgm:ptLst>
+    <dgm:pt modelId="{934D4472-1360-4864-B0DC-09A5A52E4B7F}" type="doc">
+      <dgm:prSet loTypeId="urn:microsoft.com/office/officeart/2005/8/layout/hProcess6" loCatId="process" qsTypeId="urn:microsoft.com/office/officeart/2005/8/quickstyle/simple1" qsCatId="simple" csTypeId="urn:microsoft.com/office/officeart/2005/8/colors/accent1_2" csCatId="accent1" phldr="1"/>
+      <dgm:spPr/>
+      <dgm:t>
+        <a:bodyPr/>
+        <a:lstStyle/>
+        <a:p>
+          <a:endParaRPr lang="es-ES"/>
+        </a:p>
+      </dgm:t>
+    </dgm:pt>
+    <dgm:pt modelId="{368622B5-DBC3-4490-A482-F696E894CB17}">
+      <dgm:prSet phldrT="[Texto]"/>
+      <dgm:spPr/>
+      <dgm:t>
+        <a:bodyPr/>
+        <a:lstStyle/>
+        <a:p>
+          <a:r>
+            <a:rPr lang="es-ES"/>
+            <a:t>Juan</a:t>
+          </a:r>
+        </a:p>
+      </dgm:t>
+    </dgm:pt>
+    <dgm:pt modelId="{BB615F2B-0C40-47C0-91AB-2ECF8C13BC69}" type="parTrans" cxnId="{A227556F-6AA1-4DBA-9E2B-912D3B448971}">
+      <dgm:prSet/>
+      <dgm:spPr/>
+      <dgm:t>
+        <a:bodyPr/>
+        <a:lstStyle/>
+        <a:p>
+          <a:endParaRPr lang="es-ES"/>
+        </a:p>
+      </dgm:t>
+    </dgm:pt>
+    <dgm:pt modelId="{A218514C-CC27-497D-B51D-AAF791DD1D19}" type="sibTrans" cxnId="{A227556F-6AA1-4DBA-9E2B-912D3B448971}">
+      <dgm:prSet/>
+      <dgm:spPr/>
+      <dgm:t>
+        <a:bodyPr/>
+        <a:lstStyle/>
+        <a:p>
+          <a:endParaRPr lang="es-ES"/>
+        </a:p>
+      </dgm:t>
+    </dgm:pt>
+    <dgm:pt modelId="{5F35C634-DFC4-43BF-AEED-C2287FF0F79E}">
+      <dgm:prSet phldrT="[Texto]"/>
+      <dgm:spPr/>
+      <dgm:t>
+        <a:bodyPr/>
+        <a:lstStyle/>
+        <a:p>
+          <a:r>
+            <a:rPr lang="es-ES"/>
+            <a:t>Paola</a:t>
+          </a:r>
+        </a:p>
+      </dgm:t>
+    </dgm:pt>
+    <dgm:pt modelId="{B9DB2B7B-27D6-48A6-90C5-8E989CCC675D}" type="parTrans" cxnId="{FC0C5AD6-5EA6-4243-8210-7308D8DF4CC0}">
+      <dgm:prSet/>
+      <dgm:spPr/>
+      <dgm:t>
+        <a:bodyPr/>
+        <a:lstStyle/>
+        <a:p>
+          <a:endParaRPr lang="es-ES"/>
+        </a:p>
+      </dgm:t>
+    </dgm:pt>
+    <dgm:pt modelId="{C30FBC00-CDA9-4177-9191-FA46D2B97E52}" type="sibTrans" cxnId="{FC0C5AD6-5EA6-4243-8210-7308D8DF4CC0}">
+      <dgm:prSet/>
+      <dgm:spPr/>
+      <dgm:t>
+        <a:bodyPr/>
+        <a:lstStyle/>
+        <a:p>
+          <a:endParaRPr lang="es-ES"/>
+        </a:p>
+      </dgm:t>
+    </dgm:pt>
+    <dgm:pt modelId="{2ABA45E5-4AE5-41B0-84B9-8680CEB5E513}">
+      <dgm:prSet phldrT="[Texto]"/>
+      <dgm:spPr/>
+      <dgm:t>
+        <a:bodyPr/>
+        <a:lstStyle/>
+        <a:p>
+          <a:r>
+            <a:rPr lang="es-ES"/>
+            <a:t>Natalia</a:t>
+          </a:r>
+        </a:p>
+      </dgm:t>
+    </dgm:pt>
+    <dgm:pt modelId="{43C41515-652E-4004-866D-11B2E1326417}" type="parTrans" cxnId="{3B9DBA69-EB9A-4129-A1E2-BBDEBF10EF0F}">
+      <dgm:prSet/>
+      <dgm:spPr/>
+      <dgm:t>
+        <a:bodyPr/>
+        <a:lstStyle/>
+        <a:p>
+          <a:endParaRPr lang="es-ES"/>
+        </a:p>
+      </dgm:t>
+    </dgm:pt>
+    <dgm:pt modelId="{FA988F32-A496-44F5-BCCA-ECACE083484F}" type="sibTrans" cxnId="{3B9DBA69-EB9A-4129-A1E2-BBDEBF10EF0F}">
+      <dgm:prSet/>
+      <dgm:spPr/>
+      <dgm:t>
+        <a:bodyPr/>
+        <a:lstStyle/>
+        <a:p>
+          <a:endParaRPr lang="es-ES"/>
+        </a:p>
+      </dgm:t>
+    </dgm:pt>
+    <dgm:pt modelId="{B07C9CA3-AF42-4807-A06A-842665F79CF5}" type="pres">
+      <dgm:prSet presAssocID="{934D4472-1360-4864-B0DC-09A5A52E4B7F}" presName="theList" presStyleCnt="0">
+        <dgm:presLayoutVars>
+          <dgm:dir/>
+          <dgm:animLvl val="lvl"/>
+          <dgm:resizeHandles val="exact"/>
+        </dgm:presLayoutVars>
+      </dgm:prSet>
+      <dgm:spPr/>
+    </dgm:pt>
+    <dgm:pt modelId="{47469DD9-E5C4-468D-BF02-07A5CA277152}" type="pres">
+      <dgm:prSet presAssocID="{368622B5-DBC3-4490-A482-F696E894CB17}" presName="compNode" presStyleCnt="0"/>
+      <dgm:spPr/>
+    </dgm:pt>
+    <dgm:pt modelId="{B5A951F4-3C0D-4BC1-BC05-06519C9E065E}" type="pres">
+      <dgm:prSet presAssocID="{368622B5-DBC3-4490-A482-F696E894CB17}" presName="noGeometry" presStyleCnt="0"/>
+      <dgm:spPr/>
+    </dgm:pt>
+    <dgm:pt modelId="{856068CA-5BFB-495F-8A1D-7AAD3041FBF2}" type="pres">
+      <dgm:prSet presAssocID="{368622B5-DBC3-4490-A482-F696E894CB17}" presName="childTextVisible" presStyleLbl="bgAccFollowNode1" presStyleIdx="0" presStyleCnt="3">
+        <dgm:presLayoutVars>
+          <dgm:bulletEnabled val="1"/>
+        </dgm:presLayoutVars>
+      </dgm:prSet>
+      <dgm:spPr/>
+      <dgm:t>
+        <a:bodyPr/>
+        <a:lstStyle/>
+        <a:p>
+          <a:endParaRPr lang="es-ES"/>
+        </a:p>
+      </dgm:t>
+    </dgm:pt>
+    <dgm:pt modelId="{D45D1137-D425-44B3-8919-6EAA0DC7DAC1}" type="pres">
+      <dgm:prSet presAssocID="{368622B5-DBC3-4490-A482-F696E894CB17}" presName="childTextHidden" presStyleLbl="bgAccFollowNode1" presStyleIdx="0" presStyleCnt="3"/>
+      <dgm:spPr/>
+      <dgm:t>
+        <a:bodyPr/>
+        <a:lstStyle/>
+        <a:p>
+          <a:endParaRPr lang="es-ES"/>
+        </a:p>
+      </dgm:t>
+    </dgm:pt>
+    <dgm:pt modelId="{A7AD0403-7C52-41E2-B65D-0FE89ADDB591}" type="pres">
+      <dgm:prSet presAssocID="{368622B5-DBC3-4490-A482-F696E894CB17}" presName="parentText" presStyleLbl="node1" presStyleIdx="0" presStyleCnt="3">
+        <dgm:presLayoutVars>
+          <dgm:chMax val="1"/>
+          <dgm:bulletEnabled val="1"/>
+        </dgm:presLayoutVars>
+      </dgm:prSet>
+      <dgm:spPr/>
+      <dgm:t>
+        <a:bodyPr/>
+        <a:lstStyle/>
+        <a:p>
+          <a:endParaRPr lang="es-ES"/>
+        </a:p>
+      </dgm:t>
+    </dgm:pt>
+    <dgm:pt modelId="{318A5C67-539D-4CF2-8EAA-E7E757295D67}" type="pres">
+      <dgm:prSet presAssocID="{368622B5-DBC3-4490-A482-F696E894CB17}" presName="aSpace" presStyleCnt="0"/>
+      <dgm:spPr/>
+    </dgm:pt>
+    <dgm:pt modelId="{D04BF517-0F45-45D3-B1A4-9DCD2035D81F}" type="pres">
+      <dgm:prSet presAssocID="{5F35C634-DFC4-43BF-AEED-C2287FF0F79E}" presName="compNode" presStyleCnt="0"/>
+      <dgm:spPr/>
+    </dgm:pt>
+    <dgm:pt modelId="{57C0CCB2-6013-43DF-AA4A-B4E76C6EE4E8}" type="pres">
+      <dgm:prSet presAssocID="{5F35C634-DFC4-43BF-AEED-C2287FF0F79E}" presName="noGeometry" presStyleCnt="0"/>
+      <dgm:spPr/>
+    </dgm:pt>
+    <dgm:pt modelId="{5AD159A0-A82E-4C64-A2E3-B7A8402D1D33}" type="pres">
+      <dgm:prSet presAssocID="{5F35C634-DFC4-43BF-AEED-C2287FF0F79E}" presName="childTextVisible" presStyleLbl="bgAccFollowNode1" presStyleIdx="1" presStyleCnt="3">
+        <dgm:presLayoutVars>
+          <dgm:bulletEnabled val="1"/>
+        </dgm:presLayoutVars>
+      </dgm:prSet>
+      <dgm:spPr/>
+      <dgm:t>
+        <a:bodyPr/>
+        <a:lstStyle/>
+        <a:p>
+          <a:endParaRPr lang="es-ES"/>
+        </a:p>
+      </dgm:t>
+    </dgm:pt>
+    <dgm:pt modelId="{7E8F2358-6FA3-4C6C-B80F-75BB9B26A4AC}" type="pres">
+      <dgm:prSet presAssocID="{5F35C634-DFC4-43BF-AEED-C2287FF0F79E}" presName="childTextHidden" presStyleLbl="bgAccFollowNode1" presStyleIdx="1" presStyleCnt="3"/>
+      <dgm:spPr/>
+    </dgm:pt>
+    <dgm:pt modelId="{DF341877-EAAC-42D8-8646-60F139CBCA58}" type="pres">
+      <dgm:prSet presAssocID="{5F35C634-DFC4-43BF-AEED-C2287FF0F79E}" presName="parentText" presStyleLbl="node1" presStyleIdx="1" presStyleCnt="3">
+        <dgm:presLayoutVars>
+          <dgm:chMax val="1"/>
+          <dgm:bulletEnabled val="1"/>
+        </dgm:presLayoutVars>
+      </dgm:prSet>
+      <dgm:spPr/>
+    </dgm:pt>
+    <dgm:pt modelId="{82C6D63A-60B0-4BEC-A163-7D884494E256}" type="pres">
+      <dgm:prSet presAssocID="{5F35C634-DFC4-43BF-AEED-C2287FF0F79E}" presName="aSpace" presStyleCnt="0"/>
+      <dgm:spPr/>
+    </dgm:pt>
+    <dgm:pt modelId="{7A8F9A13-738C-43F1-8607-060EC8ADB372}" type="pres">
+      <dgm:prSet presAssocID="{2ABA45E5-4AE5-41B0-84B9-8680CEB5E513}" presName="compNode" presStyleCnt="0"/>
+      <dgm:spPr/>
+    </dgm:pt>
+    <dgm:pt modelId="{AF09D5B6-68FB-4B93-BF19-FEE931AEB4F4}" type="pres">
+      <dgm:prSet presAssocID="{2ABA45E5-4AE5-41B0-84B9-8680CEB5E513}" presName="noGeometry" presStyleCnt="0"/>
+      <dgm:spPr/>
+    </dgm:pt>
+    <dgm:pt modelId="{4BD20E61-57C5-4F94-9977-DCC42A27C06C}" type="pres">
+      <dgm:prSet presAssocID="{2ABA45E5-4AE5-41B0-84B9-8680CEB5E513}" presName="childTextVisible" presStyleLbl="bgAccFollowNode1" presStyleIdx="2" presStyleCnt="3">
+        <dgm:presLayoutVars>
+          <dgm:bulletEnabled val="1"/>
+        </dgm:presLayoutVars>
+      </dgm:prSet>
+      <dgm:spPr/>
+      <dgm:t>
+        <a:bodyPr/>
+        <a:lstStyle/>
+        <a:p>
+          <a:endParaRPr lang="es-ES"/>
+        </a:p>
+      </dgm:t>
+    </dgm:pt>
+    <dgm:pt modelId="{EF66C631-C6D1-4DEB-A17B-EE9F7BC8A2D7}" type="pres">
+      <dgm:prSet presAssocID="{2ABA45E5-4AE5-41B0-84B9-8680CEB5E513}" presName="childTextHidden" presStyleLbl="bgAccFollowNode1" presStyleIdx="2" presStyleCnt="3"/>
+      <dgm:spPr/>
+    </dgm:pt>
+    <dgm:pt modelId="{F144F76A-E34D-4118-A4D1-07868437DCC4}" type="pres">
+      <dgm:prSet presAssocID="{2ABA45E5-4AE5-41B0-84B9-8680CEB5E513}" presName="parentText" presStyleLbl="node1" presStyleIdx="2" presStyleCnt="3">
+        <dgm:presLayoutVars>
+          <dgm:chMax val="1"/>
+          <dgm:bulletEnabled val="1"/>
+        </dgm:presLayoutVars>
+      </dgm:prSet>
+      <dgm:spPr/>
+    </dgm:pt>
+  </dgm:ptLst>
+  <dgm:cxnLst>
+    <dgm:cxn modelId="{A227556F-6AA1-4DBA-9E2B-912D3B448971}" srcId="{934D4472-1360-4864-B0DC-09A5A52E4B7F}" destId="{368622B5-DBC3-4490-A482-F696E894CB17}" srcOrd="0" destOrd="0" parTransId="{BB615F2B-0C40-47C0-91AB-2ECF8C13BC69}" sibTransId="{A218514C-CC27-497D-B51D-AAF791DD1D19}"/>
+    <dgm:cxn modelId="{6DAD9C82-8581-48C5-B41E-4C6F1E98471F}" type="presOf" srcId="{5F35C634-DFC4-43BF-AEED-C2287FF0F79E}" destId="{DF341877-EAAC-42D8-8646-60F139CBCA58}" srcOrd="0" destOrd="0" presId="urn:microsoft.com/office/officeart/2005/8/layout/hProcess6"/>
+    <dgm:cxn modelId="{D3F954AF-DD5F-4061-A81A-E0E279A1D9C1}" type="presOf" srcId="{934D4472-1360-4864-B0DC-09A5A52E4B7F}" destId="{B07C9CA3-AF42-4807-A06A-842665F79CF5}" srcOrd="0" destOrd="0" presId="urn:microsoft.com/office/officeart/2005/8/layout/hProcess6"/>
+    <dgm:cxn modelId="{96807385-2882-4C98-BC8C-2BD7A9608DB3}" type="presOf" srcId="{368622B5-DBC3-4490-A482-F696E894CB17}" destId="{A7AD0403-7C52-41E2-B65D-0FE89ADDB591}" srcOrd="0" destOrd="0" presId="urn:microsoft.com/office/officeart/2005/8/layout/hProcess6"/>
+    <dgm:cxn modelId="{B16E0AF2-71E0-44BF-84FD-D587E1314105}" type="presOf" srcId="{2ABA45E5-4AE5-41B0-84B9-8680CEB5E513}" destId="{F144F76A-E34D-4118-A4D1-07868437DCC4}" srcOrd="0" destOrd="0" presId="urn:microsoft.com/office/officeart/2005/8/layout/hProcess6"/>
+    <dgm:cxn modelId="{3B9DBA69-EB9A-4129-A1E2-BBDEBF10EF0F}" srcId="{934D4472-1360-4864-B0DC-09A5A52E4B7F}" destId="{2ABA45E5-4AE5-41B0-84B9-8680CEB5E513}" srcOrd="2" destOrd="0" parTransId="{43C41515-652E-4004-866D-11B2E1326417}" sibTransId="{FA988F32-A496-44F5-BCCA-ECACE083484F}"/>
+    <dgm:cxn modelId="{FC0C5AD6-5EA6-4243-8210-7308D8DF4CC0}" srcId="{934D4472-1360-4864-B0DC-09A5A52E4B7F}" destId="{5F35C634-DFC4-43BF-AEED-C2287FF0F79E}" srcOrd="1" destOrd="0" parTransId="{B9DB2B7B-27D6-48A6-90C5-8E989CCC675D}" sibTransId="{C30FBC00-CDA9-4177-9191-FA46D2B97E52}"/>
+    <dgm:cxn modelId="{1C51BD51-3D62-4EC7-BDFE-95482FB18084}" type="presParOf" srcId="{B07C9CA3-AF42-4807-A06A-842665F79CF5}" destId="{47469DD9-E5C4-468D-BF02-07A5CA277152}" srcOrd="0" destOrd="0" presId="urn:microsoft.com/office/officeart/2005/8/layout/hProcess6"/>
+    <dgm:cxn modelId="{6DD5B0D0-F78F-4FC0-94CE-F7181AF40917}" type="presParOf" srcId="{47469DD9-E5C4-468D-BF02-07A5CA277152}" destId="{B5A951F4-3C0D-4BC1-BC05-06519C9E065E}" srcOrd="0" destOrd="0" presId="urn:microsoft.com/office/officeart/2005/8/layout/hProcess6"/>
+    <dgm:cxn modelId="{70834194-0BA2-43C6-8860-4A75DC94D258}" type="presParOf" srcId="{47469DD9-E5C4-468D-BF02-07A5CA277152}" destId="{856068CA-5BFB-495F-8A1D-7AAD3041FBF2}" srcOrd="1" destOrd="0" presId="urn:microsoft.com/office/officeart/2005/8/layout/hProcess6"/>
+    <dgm:cxn modelId="{1E4D414A-8688-4D52-ABB0-18A5D1A76AA5}" type="presParOf" srcId="{47469DD9-E5C4-468D-BF02-07A5CA277152}" destId="{D45D1137-D425-44B3-8919-6EAA0DC7DAC1}" srcOrd="2" destOrd="0" presId="urn:microsoft.com/office/officeart/2005/8/layout/hProcess6"/>
+    <dgm:cxn modelId="{C533EFDB-6A5B-4275-B226-8670F1897C1F}" type="presParOf" srcId="{47469DD9-E5C4-468D-BF02-07A5CA277152}" destId="{A7AD0403-7C52-41E2-B65D-0FE89ADDB591}" srcOrd="3" destOrd="0" presId="urn:microsoft.com/office/officeart/2005/8/layout/hProcess6"/>
+    <dgm:cxn modelId="{C927FECA-59B6-40A2-83C4-BE31D24F12DA}" type="presParOf" srcId="{B07C9CA3-AF42-4807-A06A-842665F79CF5}" destId="{318A5C67-539D-4CF2-8EAA-E7E757295D67}" srcOrd="1" destOrd="0" presId="urn:microsoft.com/office/officeart/2005/8/layout/hProcess6"/>
+    <dgm:cxn modelId="{5B0272F3-07D7-4F1D-912F-C8188988334F}" type="presParOf" srcId="{B07C9CA3-AF42-4807-A06A-842665F79CF5}" destId="{D04BF517-0F45-45D3-B1A4-9DCD2035D81F}" srcOrd="2" destOrd="0" presId="urn:microsoft.com/office/officeart/2005/8/layout/hProcess6"/>
+    <dgm:cxn modelId="{F8FEA91F-D0A8-40E4-8E91-6F7D431F8F5C}" type="presParOf" srcId="{D04BF517-0F45-45D3-B1A4-9DCD2035D81F}" destId="{57C0CCB2-6013-43DF-AA4A-B4E76C6EE4E8}" srcOrd="0" destOrd="0" presId="urn:microsoft.com/office/officeart/2005/8/layout/hProcess6"/>
+    <dgm:cxn modelId="{45ECE401-7E08-447D-9D5F-16FFA732BCD1}" type="presParOf" srcId="{D04BF517-0F45-45D3-B1A4-9DCD2035D81F}" destId="{5AD159A0-A82E-4C64-A2E3-B7A8402D1D33}" srcOrd="1" destOrd="0" presId="urn:microsoft.com/office/officeart/2005/8/layout/hProcess6"/>
+    <dgm:cxn modelId="{6F90691B-582B-4DD6-9DD6-40932674C6C9}" type="presParOf" srcId="{D04BF517-0F45-45D3-B1A4-9DCD2035D81F}" destId="{7E8F2358-6FA3-4C6C-B80F-75BB9B26A4AC}" srcOrd="2" destOrd="0" presId="urn:microsoft.com/office/officeart/2005/8/layout/hProcess6"/>
+    <dgm:cxn modelId="{BEA53F2D-9227-41CD-BEEA-499F7C0D8277}" type="presParOf" srcId="{D04BF517-0F45-45D3-B1A4-9DCD2035D81F}" destId="{DF341877-EAAC-42D8-8646-60F139CBCA58}" srcOrd="3" destOrd="0" presId="urn:microsoft.com/office/officeart/2005/8/layout/hProcess6"/>
+    <dgm:cxn modelId="{77C90B22-D922-40F3-80B9-849FFDF0C4BB}" type="presParOf" srcId="{B07C9CA3-AF42-4807-A06A-842665F79CF5}" destId="{82C6D63A-60B0-4BEC-A163-7D884494E256}" srcOrd="3" destOrd="0" presId="urn:microsoft.com/office/officeart/2005/8/layout/hProcess6"/>
+    <dgm:cxn modelId="{A93F1D56-662B-4479-B16E-B79FB83E736C}" type="presParOf" srcId="{B07C9CA3-AF42-4807-A06A-842665F79CF5}" destId="{7A8F9A13-738C-43F1-8607-060EC8ADB372}" srcOrd="4" destOrd="0" presId="urn:microsoft.com/office/officeart/2005/8/layout/hProcess6"/>
+    <dgm:cxn modelId="{E7616C70-1D93-4699-81E3-BA89155CF353}" type="presParOf" srcId="{7A8F9A13-738C-43F1-8607-060EC8ADB372}" destId="{AF09D5B6-68FB-4B93-BF19-FEE931AEB4F4}" srcOrd="0" destOrd="0" presId="urn:microsoft.com/office/officeart/2005/8/layout/hProcess6"/>
+    <dgm:cxn modelId="{AB6014C9-D2D3-4694-ACD7-3CE69F7EA0E6}" type="presParOf" srcId="{7A8F9A13-738C-43F1-8607-060EC8ADB372}" destId="{4BD20E61-57C5-4F94-9977-DCC42A27C06C}" srcOrd="1" destOrd="0" presId="urn:microsoft.com/office/officeart/2005/8/layout/hProcess6"/>
+    <dgm:cxn modelId="{A782C72F-8D70-4508-9491-55A7891C3F9B}" type="presParOf" srcId="{7A8F9A13-738C-43F1-8607-060EC8ADB372}" destId="{EF66C631-C6D1-4DEB-A17B-EE9F7BC8A2D7}" srcOrd="2" destOrd="0" presId="urn:microsoft.com/office/officeart/2005/8/layout/hProcess6"/>
+    <dgm:cxn modelId="{3A8CF7BB-AB6B-42F6-842D-28A27C668D2F}" type="presParOf" srcId="{7A8F9A13-738C-43F1-8607-060EC8ADB372}" destId="{F144F76A-E34D-4118-A4D1-07868437DCC4}" srcOrd="3" destOrd="0" presId="urn:microsoft.com/office/officeart/2005/8/layout/hProcess6"/>
+  </dgm:cxnLst>
+  <dgm:bg/>
+  <dgm:whole/>
+  <dgm:extLst>
+    <a:ext uri="http://schemas.microsoft.com/office/drawing/2008/diagram">
+      <dsp:dataModelExt xmlns:dsp="http://schemas.microsoft.com/office/drawing/2008/diagram" relId="rId13" minVer="http://schemas.openxmlformats.org/drawingml/2006/diagram"/>
+    </a:ext>
+  </dgm:extLst>
+</dgm:dataModel>
+</file>
+
+<file path=word/diagrams/drawing1.xml><?xml version="1.0" encoding="utf-8"?>
+<dsp:drawing xmlns:dgm="http://schemas.openxmlformats.org/drawingml/2006/diagram" xmlns:dsp="http://schemas.microsoft.com/office/drawing/2008/diagram" xmlns:a="http://schemas.openxmlformats.org/drawingml/2006/main">
+  <dsp:spTree>
+    <dsp:nvGrpSpPr>
+      <dsp:cNvPr id="0" name=""/>
+      <dsp:cNvGrpSpPr/>
+    </dsp:nvGrpSpPr>
+    <dsp:grpSpPr/>
+    <dsp:sp modelId="{856068CA-5BFB-495F-8A1D-7AAD3041FBF2}">
+      <dsp:nvSpPr>
+        <dsp:cNvPr id="0" name=""/>
+        <dsp:cNvSpPr/>
+      </dsp:nvSpPr>
+      <dsp:spPr>
+        <a:xfrm>
+          <a:off x="356294" y="296190"/>
+          <a:ext cx="1414462" cy="1236418"/>
+        </a:xfrm>
+        <a:prstGeom prst="rightArrow">
+          <a:avLst>
+            <a:gd name="adj1" fmla="val 70000"/>
+            <a:gd name="adj2" fmla="val 50000"/>
+          </a:avLst>
+        </a:prstGeom>
+        <a:solidFill>
+          <a:schemeClr val="accent1">
+            <a:alpha val="90000"/>
+            <a:tint val="40000"/>
+            <a:hueOff val="0"/>
+            <a:satOff val="0"/>
+            <a:lumOff val="0"/>
+            <a:alphaOff val="0"/>
+          </a:schemeClr>
+        </a:solidFill>
+        <a:ln w="12700" cap="flat" cmpd="sng" algn="ctr">
+          <a:solidFill>
+            <a:schemeClr val="accent1">
+              <a:alpha val="90000"/>
+              <a:tint val="40000"/>
+              <a:hueOff val="0"/>
+              <a:satOff val="0"/>
+              <a:lumOff val="0"/>
+              <a:alphaOff val="0"/>
+            </a:schemeClr>
+          </a:solidFill>
+          <a:prstDash val="solid"/>
+          <a:miter lim="800000"/>
+        </a:ln>
+        <a:effectLst/>
+      </dsp:spPr>
+      <dsp:style>
+        <a:lnRef idx="2">
+          <a:scrgbClr r="0" g="0" b="0"/>
+        </a:lnRef>
+        <a:fillRef idx="1">
+          <a:scrgbClr r="0" g="0" b="0"/>
+        </a:fillRef>
+        <a:effectRef idx="0">
+          <a:scrgbClr r="0" g="0" b="0"/>
+        </a:effectRef>
+        <a:fontRef idx="minor"/>
+      </dsp:style>
+    </dsp:sp>
+    <dsp:sp modelId="{A7AD0403-7C52-41E2-B65D-0FE89ADDB591}">
+      <dsp:nvSpPr>
+        <dsp:cNvPr id="0" name=""/>
+        <dsp:cNvSpPr/>
+      </dsp:nvSpPr>
+      <dsp:spPr>
+        <a:xfrm>
+          <a:off x="2678" y="560784"/>
+          <a:ext cx="707231" cy="707231"/>
+        </a:xfrm>
+        <a:prstGeom prst="ellipse">
+          <a:avLst/>
+        </a:prstGeom>
+        <a:solidFill>
+          <a:schemeClr val="accent1">
+            <a:hueOff val="0"/>
+            <a:satOff val="0"/>
+            <a:lumOff val="0"/>
+            <a:alphaOff val="0"/>
+          </a:schemeClr>
+        </a:solidFill>
+        <a:ln w="12700" cap="flat" cmpd="sng" algn="ctr">
+          <a:solidFill>
+            <a:schemeClr val="lt1">
+              <a:hueOff val="0"/>
+              <a:satOff val="0"/>
+              <a:lumOff val="0"/>
+              <a:alphaOff val="0"/>
+            </a:schemeClr>
+          </a:solidFill>
+          <a:prstDash val="solid"/>
+          <a:miter lim="800000"/>
+        </a:ln>
+        <a:effectLst/>
+      </dsp:spPr>
+      <dsp:style>
+        <a:lnRef idx="2">
+          <a:scrgbClr r="0" g="0" b="0"/>
+        </a:lnRef>
+        <a:fillRef idx="1">
+          <a:scrgbClr r="0" g="0" b="0"/>
+        </a:fillRef>
+        <a:effectRef idx="0">
+          <a:scrgbClr r="0" g="0" b="0"/>
+        </a:effectRef>
+        <a:fontRef idx="minor">
+          <a:schemeClr val="lt1"/>
+        </a:fontRef>
+      </dsp:style>
+      <dsp:txBody>
+        <a:bodyPr spcFirstLastPara="0" vert="horz" wrap="square" lIns="8255" tIns="8255" rIns="8255" bIns="8255" numCol="1" spcCol="1270" anchor="ctr" anchorCtr="0">
+          <a:noAutofit/>
+        </a:bodyPr>
+        <a:lstStyle/>
+        <a:p>
+          <a:pPr lvl="0" algn="ctr" defTabSz="577850">
+            <a:lnSpc>
+              <a:spcPct val="90000"/>
+            </a:lnSpc>
+            <a:spcBef>
+              <a:spcPct val="0"/>
+            </a:spcBef>
+            <a:spcAft>
+              <a:spcPct val="35000"/>
+            </a:spcAft>
+          </a:pPr>
+          <a:r>
+            <a:rPr lang="es-ES" sz="1300" kern="1200"/>
+            <a:t>Juan</a:t>
+          </a:r>
+        </a:p>
+      </dsp:txBody>
+      <dsp:txXfrm>
+        <a:off x="106250" y="664356"/>
+        <a:ext cx="500087" cy="500087"/>
+      </dsp:txXfrm>
+    </dsp:sp>
+    <dsp:sp modelId="{5AD159A0-A82E-4C64-A2E3-B7A8402D1D33}">
+      <dsp:nvSpPr>
+        <dsp:cNvPr id="0" name=""/>
+        <dsp:cNvSpPr/>
+      </dsp:nvSpPr>
+      <dsp:spPr>
+        <a:xfrm>
+          <a:off x="2212776" y="296190"/>
+          <a:ext cx="1414462" cy="1236418"/>
+        </a:xfrm>
+        <a:prstGeom prst="rightArrow">
+          <a:avLst>
+            <a:gd name="adj1" fmla="val 70000"/>
+            <a:gd name="adj2" fmla="val 50000"/>
+          </a:avLst>
+        </a:prstGeom>
+        <a:solidFill>
+          <a:schemeClr val="accent1">
+            <a:alpha val="90000"/>
+            <a:tint val="40000"/>
+            <a:hueOff val="0"/>
+            <a:satOff val="0"/>
+            <a:lumOff val="0"/>
+            <a:alphaOff val="0"/>
+          </a:schemeClr>
+        </a:solidFill>
+        <a:ln w="12700" cap="flat" cmpd="sng" algn="ctr">
+          <a:solidFill>
+            <a:schemeClr val="accent1">
+              <a:alpha val="90000"/>
+              <a:tint val="40000"/>
+              <a:hueOff val="0"/>
+              <a:satOff val="0"/>
+              <a:lumOff val="0"/>
+              <a:alphaOff val="0"/>
+            </a:schemeClr>
+          </a:solidFill>
+          <a:prstDash val="solid"/>
+          <a:miter lim="800000"/>
+        </a:ln>
+        <a:effectLst/>
+      </dsp:spPr>
+      <dsp:style>
+        <a:lnRef idx="2">
+          <a:scrgbClr r="0" g="0" b="0"/>
+        </a:lnRef>
+        <a:fillRef idx="1">
+          <a:scrgbClr r="0" g="0" b="0"/>
+        </a:fillRef>
+        <a:effectRef idx="0">
+          <a:scrgbClr r="0" g="0" b="0"/>
+        </a:effectRef>
+        <a:fontRef idx="minor"/>
+      </dsp:style>
+    </dsp:sp>
+    <dsp:sp modelId="{DF341877-EAAC-42D8-8646-60F139CBCA58}">
+      <dsp:nvSpPr>
+        <dsp:cNvPr id="0" name=""/>
+        <dsp:cNvSpPr/>
+      </dsp:nvSpPr>
+      <dsp:spPr>
+        <a:xfrm>
+          <a:off x="1859160" y="560784"/>
+          <a:ext cx="707231" cy="707231"/>
+        </a:xfrm>
+        <a:prstGeom prst="ellipse">
+          <a:avLst/>
+        </a:prstGeom>
+        <a:solidFill>
+          <a:schemeClr val="accent1">
+            <a:hueOff val="0"/>
+            <a:satOff val="0"/>
+            <a:lumOff val="0"/>
+            <a:alphaOff val="0"/>
+          </a:schemeClr>
+        </a:solidFill>
+        <a:ln w="12700" cap="flat" cmpd="sng" algn="ctr">
+          <a:solidFill>
+            <a:schemeClr val="lt1">
+              <a:hueOff val="0"/>
+              <a:satOff val="0"/>
+              <a:lumOff val="0"/>
+              <a:alphaOff val="0"/>
+            </a:schemeClr>
+          </a:solidFill>
+          <a:prstDash val="solid"/>
+          <a:miter lim="800000"/>
+        </a:ln>
+        <a:effectLst/>
+      </dsp:spPr>
+      <dsp:style>
+        <a:lnRef idx="2">
+          <a:scrgbClr r="0" g="0" b="0"/>
+        </a:lnRef>
+        <a:fillRef idx="1">
+          <a:scrgbClr r="0" g="0" b="0"/>
+        </a:fillRef>
+        <a:effectRef idx="0">
+          <a:scrgbClr r="0" g="0" b="0"/>
+        </a:effectRef>
+        <a:fontRef idx="minor">
+          <a:schemeClr val="lt1"/>
+        </a:fontRef>
+      </dsp:style>
+      <dsp:txBody>
+        <a:bodyPr spcFirstLastPara="0" vert="horz" wrap="square" lIns="8255" tIns="8255" rIns="8255" bIns="8255" numCol="1" spcCol="1270" anchor="ctr" anchorCtr="0">
+          <a:noAutofit/>
+        </a:bodyPr>
+        <a:lstStyle/>
+        <a:p>
+          <a:pPr lvl="0" algn="ctr" defTabSz="577850">
+            <a:lnSpc>
+              <a:spcPct val="90000"/>
+            </a:lnSpc>
+            <a:spcBef>
+              <a:spcPct val="0"/>
+            </a:spcBef>
+            <a:spcAft>
+              <a:spcPct val="35000"/>
+            </a:spcAft>
+          </a:pPr>
+          <a:r>
+            <a:rPr lang="es-ES" sz="1300" kern="1200"/>
+            <a:t>Paola</a:t>
+          </a:r>
+        </a:p>
+      </dsp:txBody>
+      <dsp:txXfrm>
+        <a:off x="1962732" y="664356"/>
+        <a:ext cx="500087" cy="500087"/>
+      </dsp:txXfrm>
+    </dsp:sp>
+    <dsp:sp modelId="{4BD20E61-57C5-4F94-9977-DCC42A27C06C}">
+      <dsp:nvSpPr>
+        <dsp:cNvPr id="0" name=""/>
+        <dsp:cNvSpPr/>
+      </dsp:nvSpPr>
+      <dsp:spPr>
+        <a:xfrm>
+          <a:off x="4069258" y="296190"/>
+          <a:ext cx="1414462" cy="1236418"/>
+        </a:xfrm>
+        <a:prstGeom prst="rightArrow">
+          <a:avLst>
+            <a:gd name="adj1" fmla="val 70000"/>
+            <a:gd name="adj2" fmla="val 50000"/>
+          </a:avLst>
+        </a:prstGeom>
+        <a:solidFill>
+          <a:schemeClr val="accent1">
+            <a:alpha val="90000"/>
+            <a:tint val="40000"/>
+            <a:hueOff val="0"/>
+            <a:satOff val="0"/>
+            <a:lumOff val="0"/>
+            <a:alphaOff val="0"/>
+          </a:schemeClr>
+        </a:solidFill>
+        <a:ln w="12700" cap="flat" cmpd="sng" algn="ctr">
+          <a:solidFill>
+            <a:schemeClr val="accent1">
+              <a:alpha val="90000"/>
+              <a:tint val="40000"/>
+              <a:hueOff val="0"/>
+              <a:satOff val="0"/>
+              <a:lumOff val="0"/>
+              <a:alphaOff val="0"/>
+            </a:schemeClr>
+          </a:solidFill>
+          <a:prstDash val="solid"/>
+          <a:miter lim="800000"/>
+        </a:ln>
+        <a:effectLst/>
+      </dsp:spPr>
+      <dsp:style>
+        <a:lnRef idx="2">
+          <a:scrgbClr r="0" g="0" b="0"/>
+        </a:lnRef>
+        <a:fillRef idx="1">
+          <a:scrgbClr r="0" g="0" b="0"/>
+        </a:fillRef>
+        <a:effectRef idx="0">
+          <a:scrgbClr r="0" g="0" b="0"/>
+        </a:effectRef>
+        <a:fontRef idx="minor"/>
+      </dsp:style>
+    </dsp:sp>
+    <dsp:sp modelId="{F144F76A-E34D-4118-A4D1-07868437DCC4}">
+      <dsp:nvSpPr>
+        <dsp:cNvPr id="0" name=""/>
+        <dsp:cNvSpPr/>
+      </dsp:nvSpPr>
+      <dsp:spPr>
+        <a:xfrm>
+          <a:off x="3715642" y="560784"/>
+          <a:ext cx="707231" cy="707231"/>
+        </a:xfrm>
+        <a:prstGeom prst="ellipse">
+          <a:avLst/>
+        </a:prstGeom>
+        <a:solidFill>
+          <a:schemeClr val="accent1">
+            <a:hueOff val="0"/>
+            <a:satOff val="0"/>
+            <a:lumOff val="0"/>
+            <a:alphaOff val="0"/>
+          </a:schemeClr>
+        </a:solidFill>
+        <a:ln w="12700" cap="flat" cmpd="sng" algn="ctr">
+          <a:solidFill>
+            <a:schemeClr val="lt1">
+              <a:hueOff val="0"/>
+              <a:satOff val="0"/>
+              <a:lumOff val="0"/>
+              <a:alphaOff val="0"/>
+            </a:schemeClr>
+          </a:solidFill>
+          <a:prstDash val="solid"/>
+          <a:miter lim="800000"/>
+        </a:ln>
+        <a:effectLst/>
+      </dsp:spPr>
+      <dsp:style>
+        <a:lnRef idx="2">
+          <a:scrgbClr r="0" g="0" b="0"/>
+        </a:lnRef>
+        <a:fillRef idx="1">
+          <a:scrgbClr r="0" g="0" b="0"/>
+        </a:fillRef>
+        <a:effectRef idx="0">
+          <a:scrgbClr r="0" g="0" b="0"/>
+        </a:effectRef>
+        <a:fontRef idx="minor">
+          <a:schemeClr val="lt1"/>
+        </a:fontRef>
+      </dsp:style>
+      <dsp:txBody>
+        <a:bodyPr spcFirstLastPara="0" vert="horz" wrap="square" lIns="8255" tIns="8255" rIns="8255" bIns="8255" numCol="1" spcCol="1270" anchor="ctr" anchorCtr="0">
+          <a:noAutofit/>
+        </a:bodyPr>
+        <a:lstStyle/>
+        <a:p>
+          <a:pPr lvl="0" algn="ctr" defTabSz="577850">
+            <a:lnSpc>
+              <a:spcPct val="90000"/>
+            </a:lnSpc>
+            <a:spcBef>
+              <a:spcPct val="0"/>
+            </a:spcBef>
+            <a:spcAft>
+              <a:spcPct val="35000"/>
+            </a:spcAft>
+          </a:pPr>
+          <a:r>
+            <a:rPr lang="es-ES" sz="1300" kern="1200"/>
+            <a:t>Natalia</a:t>
+          </a:r>
+        </a:p>
+      </dsp:txBody>
+      <dsp:txXfrm>
+        <a:off x="3819214" y="664356"/>
+        <a:ext cx="500087" cy="500087"/>
+      </dsp:txXfrm>
+    </dsp:sp>
+  </dsp:spTree>
+</dsp:drawing>
+</file>
+
+<file path=word/diagrams/layout1.xml><?xml version="1.0" encoding="utf-8"?>
+<dgm:layoutDef xmlns:dgm="http://schemas.openxmlformats.org/drawingml/2006/diagram" xmlns:a="http://schemas.openxmlformats.org/drawingml/2006/main" uniqueId="urn:microsoft.com/office/officeart/2005/8/layout/hProcess6">
+  <dgm:title val=""/>
+  <dgm:desc val=""/>
+  <dgm:catLst>
+    <dgm:cat type="process" pri="7000"/>
+  </dgm:catLst>
+  <dgm:sampData>
+    <dgm:dataModel>
+      <dgm:ptLst>
+        <dgm:pt modelId="0" type="doc"/>
+        <dgm:pt modelId="1">
+          <dgm:prSet phldr="1"/>
+        </dgm:pt>
+        <dgm:pt modelId="11">
+          <dgm:prSet phldr="1"/>
+        </dgm:pt>
+        <dgm:pt modelId="12">
+          <dgm:prSet phldr="1"/>
+        </dgm:pt>
+        <dgm:pt modelId="2">
+          <dgm:prSet phldr="1"/>
+        </dgm:pt>
+        <dgm:pt modelId="21">
+          <dgm:prSet phldr="1"/>
+        </dgm:pt>
+        <dgm:pt modelId="22">
+          <dgm:prSet phldr="1"/>
+        </dgm:pt>
+        <dgm:pt modelId="3">
+          <dgm:prSet phldr="1"/>
+        </dgm:pt>
+        <dgm:pt modelId="31">
+          <dgm:prSet phldr="1"/>
+        </dgm:pt>
+        <dgm:pt modelId="32">
+          <dgm:prSet phldr="1"/>
+        </dgm:pt>
+      </dgm:ptLst>
+      <dgm:cxnLst>
+        <dgm:cxn modelId="4" srcId="0" destId="1" srcOrd="0" destOrd="0"/>
+        <dgm:cxn modelId="5" srcId="0" destId="2" srcOrd="1" destOrd="0"/>
+        <dgm:cxn modelId="13" srcId="1" destId="11" srcOrd="0" destOrd="0"/>
+        <dgm:cxn modelId="14" srcId="1" destId="12" srcOrd="0" destOrd="0"/>
+        <dgm:cxn modelId="23" srcId="2" destId="21" srcOrd="0" destOrd="0"/>
+        <dgm:cxn modelId="24" srcId="2" destId="22" srcOrd="0" destOrd="0"/>
+        <dgm:cxn modelId="33" srcId="3" destId="31" srcOrd="0" destOrd="0"/>
+        <dgm:cxn modelId="34" srcId="3" destId="32" srcOrd="0" destOrd="0"/>
+      </dgm:cxnLst>
+      <dgm:bg/>
+      <dgm:whole/>
+    </dgm:dataModel>
+  </dgm:sampData>
+  <dgm:styleData>
+    <dgm:dataModel>
+      <dgm:ptLst>
+        <dgm:pt modelId="0" type="doc"/>
+        <dgm:pt modelId="1"/>
+        <dgm:pt modelId="11"/>
+        <dgm:pt modelId="2"/>
+        <dgm:pt modelId="21"/>
+      </dgm:ptLst>
+      <dgm:cxnLst>
+        <dgm:cxn modelId="4" srcId="0" destId="1" srcOrd="0" destOrd="0"/>
+        <dgm:cxn modelId="5" srcId="0" destId="2" srcOrd="1" destOrd="0"/>
+        <dgm:cxn modelId="13" srcId="1" destId="11" srcOrd="0" destOrd="0"/>
+        <dgm:cxn modelId="23" srcId="2" destId="21" srcOrd="0" destOrd="0"/>
+      </dgm:cxnLst>
+      <dgm:bg/>
+      <dgm:whole/>
+    </dgm:dataModel>
+  </dgm:styleData>
+  <dgm:clrData>
+    <dgm:dataModel>
+      <dgm:ptLst>
+        <dgm:pt modelId="0" type="doc"/>
+        <dgm:pt modelId="1"/>
+        <dgm:pt modelId="11"/>
+        <dgm:pt modelId="2"/>
+        <dgm:pt modelId="21"/>
+        <dgm:pt modelId="3"/>
+        <dgm:pt modelId="31"/>
+        <dgm:pt modelId="4"/>
+        <dgm:pt modelId="41"/>
+      </dgm:ptLst>
+      <dgm:cxnLst>
+        <dgm:cxn modelId="5" srcId="0" destId="1" srcOrd="0" destOrd="0"/>
+        <dgm:cxn modelId="6" srcId="0" destId="2" srcOrd="1" destOrd="0"/>
+        <dgm:cxn modelId="7" srcId="0" destId="3" srcOrd="2" destOrd="0"/>
+        <dgm:cxn modelId="8" srcId="0" destId="4" srcOrd="3" destOrd="0"/>
+        <dgm:cxn modelId="13" srcId="1" destId="11" srcOrd="0" destOrd="0"/>
+        <dgm:cxn modelId="23" srcId="2" destId="21" srcOrd="0" destOrd="0"/>
+        <dgm:cxn modelId="33" srcId="3" destId="31" srcOrd="0" destOrd="0"/>
+        <dgm:cxn modelId="43" srcId="4" destId="41" srcOrd="0" destOrd="0"/>
+      </dgm:cxnLst>
+      <dgm:bg/>
+      <dgm:whole/>
+    </dgm:dataModel>
+  </dgm:clrData>
+  <dgm:layoutNode name="theList">
+    <dgm:varLst>
+      <dgm:dir/>
+      <dgm:animLvl val="lvl"/>
+      <dgm:resizeHandles val="exact"/>
+    </dgm:varLst>
+    <dgm:choose name="Name0">
+      <dgm:if name="Name1" func="var" arg="dir" op="equ" val="norm">
+        <dgm:alg type="lin">
+          <dgm:param type="linDir" val="fromL"/>
+          <dgm:param type="nodeHorzAlign" val="l"/>
+        </dgm:alg>
+      </dgm:if>
+      <dgm:else name="Name2">
+        <dgm:alg type="lin">
+          <dgm:param type="linDir" val="fromR"/>
+          <dgm:param type="nodeHorzAlign" val="r"/>
+        </dgm:alg>
+      </dgm:else>
+    </dgm:choose>
+    <dgm:shape xmlns:r="http://schemas.openxmlformats.org/officeDocument/2006/relationships" r:blip="">
+      <dgm:adjLst/>
+    </dgm:shape>
+    <dgm:presOf/>
+    <dgm:constrLst>
+      <dgm:constr type="w" for="ch" forName="compNode" refType="w"/>
+      <dgm:constr type="h" for="ch" forName="compNode" refType="w" refFor="ch" refForName="compNode" fact="0.7"/>
+      <dgm:constr type="ctrY" for="ch" forName="compNode" refType="h" fact="0.5"/>
+      <dgm:constr type="w" for="ch" forName="aSpace" refType="w" fact="0.05"/>
+      <dgm:constr type="primFontSz" for="des" forName="childTextHidden" op="equ" val="65"/>
+      <dgm:constr type="primFontSz" for="des" forName="parentText" op="equ"/>
+    </dgm:constrLst>
+    <dgm:ruleLst/>
+    <dgm:forEach name="aNodeForEach" axis="ch" ptType="node">
+      <dgm:layoutNode name="compNode">
+        <dgm:alg type="composite">
+          <dgm:param type="ar" val="1.43"/>
+        </dgm:alg>
+        <dgm:shape xmlns:r="http://schemas.openxmlformats.org/officeDocument/2006/relationships" r:blip="">
+          <dgm:adjLst/>
+        </dgm:shape>
+        <dgm:presOf/>
+        <dgm:choose name="Name3">
+          <dgm:if name="Name4" func="var" arg="dir" op="equ" val="norm">
+            <dgm:constrLst>
+              <dgm:constr type="w" for="ch" forName="childTextVisible" refType="w" fact="0.8"/>
+              <dgm:constr type="h" for="ch" forName="childTextVisible" refType="h"/>
+              <dgm:constr type="r" for="ch" forName="childTextVisible" refType="w"/>
+              <dgm:constr type="w" for="ch" forName="childTextHidden" refType="w" fact="0.6"/>
+              <dgm:constr type="h" for="ch" forName="childTextHidden" refType="h"/>
+              <dgm:constr type="r" for="ch" forName="childTextHidden" refType="w"/>
+              <dgm:constr type="l" for="ch" forName="parentText"/>
+              <dgm:constr type="w" for="ch" forName="parentText" refType="w" fact="0.4"/>
+              <dgm:constr type="h" for="ch" forName="parentText" refType="w" refFor="ch" refForName="parentText" op="equ"/>
+              <dgm:constr type="ctrY" for="ch" forName="parentText" refType="h" fact="0.5"/>
+            </dgm:constrLst>
+          </dgm:if>
+          <dgm:else name="Name5">
+            <dgm:constrLst>
+              <dgm:constr type="w" for="ch" forName="childTextVisible" refType="w" fact="0.8"/>
+              <dgm:constr type="h" for="ch" forName="childTextVisible" refType="h"/>
+              <dgm:constr type="l" for="ch" forName="childTextVisible"/>
+              <dgm:constr type="w" for="ch" forName="childTextHidden" refType="w" fact="0.6"/>
+              <dgm:constr type="h" for="ch" forName="childTextHidden" refType="h"/>
+              <dgm:constr type="l" for="ch" forName="childTextHidden"/>
+              <dgm:constr type="r" for="ch" forName="parentText" refType="w"/>
+              <dgm:constr type="w" for="ch" forName="parentText" refType="w" fact="0.4"/>
+              <dgm:constr type="h" for="ch" forName="parentText" refType="w" refFor="ch" refForName="parentText" op="equ"/>
+              <dgm:constr type="ctrY" for="ch" forName="parentText" refType="h" fact="0.5"/>
+            </dgm:constrLst>
+          </dgm:else>
+        </dgm:choose>
+        <dgm:ruleLst/>
+        <dgm:layoutNode name="noGeometry">
+          <dgm:alg type="sp"/>
+          <dgm:shape xmlns:r="http://schemas.openxmlformats.org/officeDocument/2006/relationships" r:blip="">
+            <dgm:adjLst/>
+          </dgm:shape>
+          <dgm:presOf/>
+          <dgm:constrLst/>
+          <dgm:ruleLst/>
+        </dgm:layoutNode>
+        <dgm:layoutNode name="childTextVisible" styleLbl="bgAccFollowNode1">
+          <dgm:varLst>
+            <dgm:bulletEnabled val="1"/>
+          </dgm:varLst>
+          <dgm:alg type="sp"/>
+          <dgm:choose name="Name6">
+            <dgm:if name="Name7" func="var" arg="dir" op="equ" val="norm">
+              <dgm:shape xmlns:r="http://schemas.openxmlformats.org/officeDocument/2006/relationships" type="rightArrow" r:blip="">
+                <dgm:adjLst>
+                  <dgm:adj idx="1" val="0.7"/>
+                  <dgm:adj idx="2" val="0.5"/>
+                </dgm:adjLst>
+              </dgm:shape>
+            </dgm:if>
+            <dgm:else name="Name8">
+              <dgm:shape xmlns:r="http://schemas.openxmlformats.org/officeDocument/2006/relationships" type="leftArrow" r:blip="">
+                <dgm:adjLst>
+                  <dgm:adj idx="1" val="0.7"/>
+                  <dgm:adj idx="2" val="0.5"/>
+                </dgm:adjLst>
+              </dgm:shape>
+            </dgm:else>
+          </dgm:choose>
+          <dgm:presOf axis="des" ptType="node"/>
+          <dgm:constrLst/>
+          <dgm:ruleLst/>
+        </dgm:layoutNode>
+        <dgm:layoutNode name="childTextHidden" styleLbl="bgAccFollowNode1">
+          <dgm:choose name="Name9">
+            <dgm:if name="Name10" axis="des followSib" ptType="node node" st="1 1" cnt="1 0" func="cnt" op="gte" val="1">
+              <dgm:alg type="tx">
+                <dgm:param type="stBulletLvl" val="1"/>
+                <dgm:param type="txAnchorVertCh" val="mid"/>
+              </dgm:alg>
+            </dgm:if>
+            <dgm:else name="Name11">
+              <dgm:alg type="tx">
+                <dgm:param type="stBulletLvl" val="2"/>
+                <dgm:param type="txAnchorVertCh" val="mid"/>
+              </dgm:alg>
+            </dgm:else>
+          </dgm:choose>
+          <dgm:choose name="Name12">
+            <dgm:if name="Name13" func="var" arg="dir" op="equ" val="norm">
+              <dgm:shape xmlns:r="http://schemas.openxmlformats.org/officeDocument/2006/relationships" type="rightArrow" r:blip="" hideGeom="1">
+                <dgm:adjLst>
+                  <dgm:adj idx="1" val="0.7"/>
+                  <dgm:adj idx="2" val="0.5"/>
+                </dgm:adjLst>
+              </dgm:shape>
+            </dgm:if>
+            <dgm:else name="Name14">
+              <dgm:shape xmlns:r="http://schemas.openxmlformats.org/officeDocument/2006/relationships" type="leftArrow" r:blip="" hideGeom="1">
+                <dgm:adjLst>
+                  <dgm:adj idx="1" val="0.7"/>
+                  <dgm:adj idx="2" val="0.5"/>
+                </dgm:adjLst>
+              </dgm:shape>
+            </dgm:else>
+          </dgm:choose>
+          <dgm:presOf axis="des" ptType="node"/>
+          <dgm:constrLst>
+            <dgm:constr type="secFontSz" refType="primFontSz"/>
+            <dgm:constr type="tMarg" refType="primFontSz" fact="0.05"/>
+            <dgm:constr type="bMarg" refType="primFontSz" fact="0.05"/>
+            <dgm:constr type="rMarg" refType="primFontSz" fact="0.1"/>
+            <dgm:constr type="lMarg" refType="primFontSz" fact="0.2"/>
+          </dgm:constrLst>
+          <dgm:ruleLst>
+            <dgm:rule type="primFontSz" val="5" fact="NaN" max="NaN"/>
+          </dgm:ruleLst>
+        </dgm:layoutNode>
+        <dgm:layoutNode name="parentText" styleLbl="node1">
+          <dgm:varLst>
+            <dgm:chMax val="1"/>
+            <dgm:bulletEnabled val="1"/>
+          </dgm:varLst>
+          <dgm:alg type="tx"/>
+          <dgm:shape xmlns:r="http://schemas.openxmlformats.org/officeDocument/2006/relationships" type="ellipse" r:blip="">
+            <dgm:adjLst/>
+          </dgm:shape>
+          <dgm:presOf axis="self"/>
+          <dgm:constrLst>
+            <dgm:constr type="primFontSz" val="65"/>
+            <dgm:constr type="tMarg" refType="primFontSz" fact="0.05"/>
+            <dgm:constr type="bMarg" refType="primFontSz" fact="0.05"/>
+            <dgm:constr type="lMarg" refType="primFontSz" fact="0.05"/>
+            <dgm:constr type="rMarg" refType="primFontSz" fact="0.05"/>
+          </dgm:constrLst>
+          <dgm:ruleLst>
+            <dgm:rule type="primFontSz" val="5" fact="NaN" max="NaN"/>
+          </dgm:ruleLst>
+        </dgm:layoutNode>
+      </dgm:layoutNode>
+      <dgm:choose name="Name15">
+        <dgm:if name="Name16" axis="self" ptType="node" func="revPos" op="gte" val="2">
+          <dgm:layoutNode name="aSpace">
+            <dgm:alg type="sp"/>
+            <dgm:shape xmlns:r="http://schemas.openxmlformats.org/officeDocument/2006/relationships" r:blip="">
+              <dgm:adjLst/>
+            </dgm:shape>
+            <dgm:presOf/>
+            <dgm:constrLst/>
+            <dgm:ruleLst/>
+          </dgm:layoutNode>
+        </dgm:if>
+        <dgm:else name="Name17"/>
+      </dgm:choose>
+    </dgm:forEach>
+  </dgm:layoutNode>
+</dgm:layoutDef>
+</file>
+
+<file path=word/diagrams/quickStyle1.xml><?xml version="1.0" encoding="utf-8"?>
+<dgm:styleDef xmlns:dgm="http://schemas.openxmlformats.org/drawingml/2006/diagram" xmlns:a="http://schemas.openxmlformats.org/drawingml/2006/main" uniqueId="urn:microsoft.com/office/officeart/2005/8/quickstyle/simple1">
+  <dgm:title val=""/>
+  <dgm:desc val=""/>
+  <dgm:catLst>
+    <dgm:cat type="simple" pri="10100"/>
+  </dgm:catLst>
+  <dgm:scene3d>
+    <a:camera prst="orthographicFront"/>
+    <a:lightRig rig="threePt" dir="t"/>
+  </dgm:scene3d>
+  <dgm:styleLbl name="node0">
+    <dgm:scene3d>
+      <a:camera prst="orthographicFront"/>
+      <a:lightRig rig="threePt" dir="t"/>
+    </dgm:scene3d>
+    <dgm:sp3d/>
+    <dgm:txPr/>
+    <dgm:style>
+      <a:lnRef idx="2">
+        <a:scrgbClr r="0" g="0" b="0"/>
+      </a:lnRef>
+      <a:fillRef idx="1">
+        <a:scrgbClr r="0" g="0" b="0"/>
+      </a:fillRef>
+      <a:effectRef idx="0">
+        <a:scrgbClr r="0" g="0" b="0"/>
+      </a:effectRef>
+      <a:fontRef idx="minor">
+        <a:schemeClr val="lt1"/>
+      </a:fontRef>
+    </dgm:style>
+  </dgm:styleLbl>
+  <dgm:styleLbl name="lnNode1">
+    <dgm:scene3d>
+      <a:camera prst="orthographicFront"/>
+      <a:lightRig rig="threePt" dir="t"/>
+    </dgm:scene3d>
+    <dgm:sp3d/>
+    <dgm:txPr/>
+    <dgm:style>
+      <a:lnRef idx="2">
+        <a:scrgbClr r="0" g="0" b="0"/>
+      </a:lnRef>
+      <a:fillRef idx="1">
+        <a:scrgbClr r="0" g="0" b="0"/>
+      </a:fillRef>
+      <a:effectRef idx="0">
+        <a:scrgbClr r="0" g="0" b="0"/>
+      </a:effectRef>
+      <a:fontRef idx="minor">
+        <a:schemeClr val="lt1"/>
+      </a:fontRef>
+    </dgm:style>
+  </dgm:styleLbl>
+  <dgm:styleLbl name="vennNode1">
+    <dgm:scene3d>
+      <a:camera prst="orthographicFront"/>
+      <a:lightRig rig="threePt" dir="t"/>
+    </dgm:scene3d>
+    <dgm:sp3d/>
+    <dgm:txPr/>
+    <dgm:style>
+      <a:lnRef idx="2">
+        <a:scrgbClr r="0" g="0" b="0"/>
+      </a:lnRef>
+      <a:fillRef idx="1">
+        <a:scrgbClr r="0" g="0" b="0"/>
+      </a:fillRef>
+      <a:effectRef idx="0">
+        <a:scrgbClr r="0" g="0" b="0"/>
+      </a:effectRef>
+      <a:fontRef idx="minor">
+        <a:schemeClr val="tx1"/>
+      </a:fontRef>
+    </dgm:style>
+  </dgm:styleLbl>
+  <dgm:styleLbl name="alignNode1">
+    <dgm:scene3d>
+      <a:camera prst="orthographicFront"/>
+      <a:lightRig rig="threePt" dir="t"/>
+    </dgm:scene3d>
+    <dgm:sp3d/>
+    <dgm:txPr/>
+    <dgm:style>
+      <a:lnRef idx="2">
+        <a:scrgbClr r="0" g="0" b="0"/>
+      </a:lnRef>
+      <a:fillRef idx="1">
+        <a:scrgbClr r="0" g="0" b="0"/>
+      </a:fillRef>
+      <a:effectRef idx="0">
+        <a:scrgbClr r="0" g="0" b="0"/>
+      </a:effectRef>
+      <a:fontRef idx="minor">
+        <a:schemeClr val="lt1"/>
+      </a:fontRef>
+    </dgm:style>
+  </dgm:styleLbl>
+  <dgm:styleLbl name="node1">
+    <dgm:scene3d>
+      <a:camera prst="orthographicFront"/>
+      <a:lightRig rig="threePt" dir="t"/>
+    </dgm:scene3d>
+    <dgm:sp3d/>
+    <dgm:txPr/>
+    <dgm:style>
+      <a:lnRef idx="2">
+        <a:scrgbClr r="0" g="0" b="0"/>
+      </a:lnRef>
+      <a:fillRef idx="1">
+        <a:scrgbClr r="0" g="0" b="0"/>
+      </a:fillRef>
+      <a:effectRef idx="0">
+        <a:scrgbClr r="0" g="0" b="0"/>
+      </a:effectRef>
+      <a:fontRef idx="minor">
+        <a:schemeClr val="lt1"/>
+      </a:fontRef>
+    </dgm:style>
+  </dgm:styleLbl>
+  <dgm:styleLbl name="node2">
+    <dgm:scene3d>
+      <a:camera prst="orthographicFront"/>
+      <a:lightRig rig="threePt" dir="t"/>
+    </dgm:scene3d>
+    <dgm:sp3d/>
+    <dgm:txPr/>
+    <dgm:style>
+      <a:lnRef idx="2">
+        <a:scrgbClr r="0" g="0" b="0"/>
+      </a:lnRef>
+      <a:fillRef idx="1">
+        <a:scrgbClr r="0" g="0" b="0"/>
+      </a:fillRef>
+      <a:effectRef idx="0">
+        <a:scrgbClr r="0" g="0" b="0"/>
+      </a:effectRef>
+      <a:fontRef idx="minor">
+        <a:schemeClr val="lt1"/>
+      </a:fontRef>
+    </dgm:style>
+  </dgm:styleLbl>
+  <dgm:styleLbl name="node3">
+    <dgm:scene3d>
+      <a:camera prst="orthographicFront"/>
+      <a:lightRig rig="threePt" dir="t"/>
+    </dgm:scene3d>
+    <dgm:sp3d/>
+    <dgm:txPr/>
+    <dgm:style>
+      <a:lnRef idx="2">
+        <a:scrgbClr r="0" g="0" b="0"/>
+      </a:lnRef>
+      <a:fillRef idx="1">
+        <a:scrgbClr r="0" g="0" b="0"/>
+      </a:fillRef>
+      <a:effectRef idx="0">
+        <a:scrgbClr r="0" g="0" b="0"/>
+      </a:effectRef>
+      <a:fontRef idx="minor">
+        <a:schemeClr val="lt1"/>
+      </a:fontRef>
+    </dgm:style>
+  </dgm:styleLbl>
+  <dgm:styleLbl name="node4">
+    <dgm:scene3d>
+      <a:camera prst="orthographicFront"/>
+      <a:lightRig rig="threePt" dir="t"/>
+    </dgm:scene3d>
+    <dgm:sp3d/>
+    <dgm:txPr/>
+    <dgm:style>
+      <a:lnRef idx="2">
+        <a:scrgbClr r="0" g="0" b="0"/>
+      </a:lnRef>
+      <a:fillRef idx="1">
+        <a:scrgbClr r="0" g="0" b="0"/>
+      </a:fillRef>
+      <a:effectRef idx="0">
+        <a:scrgbClr r="0" g="0" b="0"/>
+      </a:effectRef>
+      <a:fontRef idx="minor">
+        <a:schemeClr val="lt1"/>
+      </a:fontRef>
+    </dgm:style>
+  </dgm:styleLbl>
+  <dgm:styleLbl name="fgImgPlace1">
+    <dgm:scene3d>
+      <a:camera prst="orthographicFront"/>
+      <a:lightRig rig="threePt" dir="t"/>
+    </dgm:scene3d>
+    <dgm:sp3d/>
+    <dgm:txPr/>
+    <dgm:style>
+      <a:lnRef idx="2">
+        <a:scrgbClr r="0" g="0" b="0"/>
+      </a:lnRef>
+      <a:fillRef idx="1">
+        <a:scrgbClr r="0" g="0" b="0"/>
+      </a:fillRef>
+      <a:effectRef idx="0">
+        <a:scrgbClr r="0" g="0" b="0"/>
+      </a:effectRef>
+      <a:fontRef idx="minor"/>
+    </dgm:style>
+  </dgm:styleLbl>
+  <dgm:styleLbl name="alignImgPlace1">
+    <dgm:scene3d>
+      <a:camera prst="orthographicFront"/>
+      <a:lightRig rig="threePt" dir="t"/>
+    </dgm:scene3d>
+    <dgm:sp3d/>
+    <dgm:txPr/>
+    <dgm:style>
+      <a:lnRef idx="2">
+        <a:scrgbClr r="0" g="0" b="0"/>
+      </a:lnRef>
+      <a:fillRef idx="1">
+        <a:scrgbClr r="0" g="0" b="0"/>
+      </a:fillRef>
+      <a:effectRef idx="0">
+        <a:scrgbClr r="0" g="0" b="0"/>
+      </a:effectRef>
+      <a:fontRef idx="minor"/>
+    </dgm:style>
+  </dgm:styleLbl>
+  <dgm:styleLbl name="bgImgPlace1">
+    <dgm:scene3d>
+      <a:camera prst="orthographicFront"/>
+      <a:lightRig rig="threePt" dir="t"/>
+    </dgm:scene3d>
+    <dgm:sp3d/>
+    <dgm:txPr/>
+    <dgm:style>
+      <a:lnRef idx="2">
+        <a:scrgbClr r="0" g="0" b="0"/>
+      </a:lnRef>
+      <a:fillRef idx="1">
+        <a:scrgbClr r="0" g="0" b="0"/>
+      </a:fillRef>
+      <a:effectRef idx="0">
+        <a:scrgbClr r="0" g="0" b="0"/>
+      </a:effectRef>
+      <a:fontRef idx="minor"/>
+    </dgm:style>
+  </dgm:styleLbl>
+  <dgm:styleLbl name="sibTrans2D1">
+    <dgm:scene3d>
+      <a:camera prst="orthographicFront"/>
+      <a:lightRig rig="threePt" dir="t"/>
+    </dgm:scene3d>
+    <dgm:sp3d/>
+    <dgm:txPr/>
+    <dgm:style>
+      <a:lnRef idx="0">
+        <a:scrgbClr r="0" g="0" b="0"/>
+      </a:lnRef>
+      <a:fillRef idx="1">
+        <a:scrgbClr r="0" g="0" b="0"/>
+      </a:fillRef>
+      <a:effectRef idx="0">
+        <a:scrgbClr r="0" g="0" b="0"/>
+      </a:effectRef>
+      <a:fontRef idx="minor">
+        <a:schemeClr val="lt1"/>
+      </a:fontRef>
+    </dgm:style>
+  </dgm:styleLbl>
+  <dgm:styleLbl name="fgSibTrans2D1">
+    <dgm:scene3d>
+      <a:camera prst="orthographicFront"/>
+      <a:lightRig rig="threePt" dir="t"/>
+    </dgm:scene3d>
+    <dgm:sp3d/>
+    <dgm:txPr/>
+    <dgm:style>
+      <a:lnRef idx="0">
+        <a:scrgbClr r="0" g="0" b="0"/>
+      </a:lnRef>
+      <a:fillRef idx="1">
+        <a:scrgbClr r="0" g="0" b="0"/>
+      </a:fillRef>
+      <a:effectRef idx="0">
+        <a:scrgbClr r="0" g="0" b="0"/>
+      </a:effectRef>
+      <a:fontRef idx="minor">
+        <a:schemeClr val="lt1"/>
+      </a:fontRef>
+    </dgm:style>
+  </dgm:styleLbl>
+  <dgm:styleLbl name="bgSibTrans2D1">
+    <dgm:scene3d>
+      <a:camera prst="orthographicFront"/>
+      <a:lightRig rig="threePt" dir="t"/>
+    </dgm:scene3d>
+    <dgm:sp3d/>
+    <dgm:txPr/>
+    <dgm:style>
+      <a:lnRef idx="0">
+        <a:scrgbClr r="0" g="0" b="0"/>
+      </a:lnRef>
+      <a:fillRef idx="1">
+        <a:scrgbClr r="0" g="0" b="0"/>
+      </a:fillRef>
+      <a:effectRef idx="0">
+        <a:scrgbClr r="0" g="0" b="0"/>
+      </a:effectRef>
+      <a:fontRef idx="minor">
+        <a:schemeClr val="lt1"/>
+      </a:fontRef>
+    </dgm:style>
+  </dgm:styleLbl>
+  <dgm:styleLbl name="sibTrans1D1">
+    <dgm:scene3d>
+      <a:camera prst="orthographicFront"/>
+      <a:lightRig rig="threePt" dir="t"/>
+    </dgm:scene3d>
+    <dgm:sp3d/>
+    <dgm:txPr/>
+    <dgm:style>
+      <a:lnRef idx="1">
+        <a:scrgbClr r="0" g="0" b="0"/>
+      </a:lnRef>
+      <a:fillRef idx="0">
+        <a:scrgbClr r="0" g="0" b="0"/>
+      </a:fillRef>
+      <a:effectRef idx="0">
+        <a:scrgbClr r="0" g="0" b="0"/>
+      </a:effectRef>
+      <a:fontRef idx="minor"/>
+    </dgm:style>
+  </dgm:styleLbl>
+  <dgm:styleLbl name="callout">
+    <dgm:scene3d>
+      <a:camera prst="orthographicFront"/>
+      <a:lightRig rig="threePt" dir="t"/>
+    </dgm:scene3d>
+    <dgm:sp3d/>
+    <dgm:txPr/>
+    <dgm:style>
+      <a:lnRef idx="2">
+        <a:scrgbClr r="0" g="0" b="0"/>
+      </a:lnRef>
+      <a:fillRef idx="1">
+        <a:scrgbClr r="0" g="0" b="0"/>
+      </a:fillRef>
+      <a:effectRef idx="0">
+        <a:scrgbClr r="0" g="0" b="0"/>
+      </a:effectRef>
+      <a:fontRef idx="minor"/>
+    </dgm:style>
+  </dgm:styleLbl>
+  <dgm:styleLbl name="asst0">
+    <dgm:scene3d>
+      <a:camera prst="orthographicFront"/>
+      <a:lightRig rig="threePt" dir="t"/>
+    </dgm:scene3d>
+    <dgm:sp3d/>
+    <dgm:txPr/>
+    <dgm:style>
+      <a:lnRef idx="2">
+        <a:scrgbClr r="0" g="0" b="0"/>
+      </a:lnRef>
+      <a:fillRef idx="1">
+        <a:scrgbClr r="0" g="0" b="0"/>
+      </a:fillRef>
+      <a:effectRef idx="0">
+        <a:scrgbClr r="0" g="0" b="0"/>
+      </a:effectRef>
+      <a:fontRef idx="minor">
+        <a:schemeClr val="lt1"/>
+      </a:fontRef>
+    </dgm:style>
+  </dgm:styleLbl>
+  <dgm:styleLbl name="asst1">
+    <dgm:scene3d>
+      <a:camera prst="orthographicFront"/>
+      <a:lightRig rig="threePt" dir="t"/>
+    </dgm:scene3d>
+    <dgm:sp3d/>
+    <dgm:txPr/>
+    <dgm:style>
+      <a:lnRef idx="2">
+        <a:scrgbClr r="0" g="0" b="0"/>
+      </a:lnRef>
+      <a:fillRef idx="1">
+        <a:scrgbClr r="0" g="0" b="0"/>
+      </a:fillRef>
+      <a:effectRef idx="0">
+        <a:scrgbClr r="0" g="0" b="0"/>
+      </a:effectRef>
+      <a:fontRef idx="minor">
+        <a:schemeClr val="lt1"/>
+      </a:fontRef>
+    </dgm:style>
+  </dgm:styleLbl>
+  <dgm:styleLbl name="asst2">
+    <dgm:scene3d>
+      <a:camera prst="orthographicFront"/>
+      <a:lightRig rig="threePt" dir="t"/>
+    </dgm:scene3d>
+    <dgm:sp3d/>
+    <dgm:txPr/>
+    <dgm:style>
+      <a:lnRef idx="2">
+        <a:scrgbClr r="0" g="0" b="0"/>
+      </a:lnRef>
+      <a:fillRef idx="1">
+        <a:scrgbClr r="0" g="0" b="0"/>
+      </a:fillRef>
+      <a:effectRef idx="0">
+        <a:scrgbClr r="0" g="0" b="0"/>
+      </a:effectRef>
+      <a:fontRef idx="minor">
+        <a:schemeClr val="lt1"/>
+      </a:fontRef>
+    </dgm:style>
+  </dgm:styleLbl>
+  <dgm:styleLbl name="asst3">
+    <dgm:scene3d>
+      <a:camera prst="orthographicFront"/>
+      <a:lightRig rig="threePt" dir="t"/>
+    </dgm:scene3d>
+    <dgm:sp3d/>
+    <dgm:txPr/>
+    <dgm:style>
+      <a:lnRef idx="2">
+        <a:scrgbClr r="0" g="0" b="0"/>
+      </a:lnRef>
+      <a:fillRef idx="1">
+        <a:scrgbClr r="0" g="0" b="0"/>
+      </a:fillRef>
+      <a:effectRef idx="0">
+        <a:scrgbClr r="0" g="0" b="0"/>
+      </a:effectRef>
+      <a:fontRef idx="minor">
+        <a:schemeClr val="lt1"/>
+      </a:fontRef>
+    </dgm:style>
+  </dgm:styleLbl>
+  <dgm:styleLbl name="asst4">
+    <dgm:scene3d>
+      <a:camera prst="orthographicFront"/>
+      <a:lightRig rig="threePt" dir="t"/>
+    </dgm:scene3d>
+    <dgm:sp3d/>
+    <dgm:txPr/>
+    <dgm:style>
+      <a:lnRef idx="2">
+        <a:scrgbClr r="0" g="0" b="0"/>
+      </a:lnRef>
+      <a:fillRef idx="1">
+        <a:scrgbClr r="0" g="0" b="0"/>
+      </a:fillRef>
+      <a:effectRef idx="0">
+        <a:scrgbClr r="0" g="0" b="0"/>
+      </a:effectRef>
+      <a:fontRef idx="minor">
+        <a:schemeClr val="lt1"/>
+      </a:fontRef>
+    </dgm:style>
+  </dgm:styleLbl>
+  <dgm:styleLbl name="parChTrans2D1">
+    <dgm:scene3d>
+      <a:camera prst="orthographicFront"/>
+      <a:lightRig rig="threePt" dir="t"/>
+    </dgm:scene3d>
+    <dgm:sp3d/>
+    <dgm:txPr/>
+    <dgm:style>
+      <a:lnRef idx="2">
+        <a:scrgbClr r="0" g="0" b="0"/>
+      </a:lnRef>
+      <a:fillRef idx="1">
+        <a:scrgbClr r="0" g="0" b="0"/>
+      </a:fillRef>
+      <a:effectRef idx="0">
+        <a:scrgbClr r="0" g="0" b="0"/>
+      </a:effectRef>
+      <a:fontRef idx="minor">
+        <a:schemeClr val="lt1"/>
+      </a:fontRef>
+    </dgm:style>
+  </dgm:styleLbl>
+  <dgm:styleLbl name="parChTrans2D2">
+    <dgm:scene3d>
+      <a:camera prst="orthographicFront"/>
+      <a:lightRig rig="threePt" dir="t"/>
+    </dgm:scene3d>
+    <dgm:sp3d/>
+    <dgm:txPr/>
+    <dgm:style>
+      <a:lnRef idx="2">
+        <a:scrgbClr r="0" g="0" b="0"/>
+      </a:lnRef>
+      <a:fillRef idx="1">
+        <a:scrgbClr r="0" g="0" b="0"/>
+      </a:fillRef>
+      <a:effectRef idx="0">
+        <a:scrgbClr r="0" g="0" b="0"/>
+      </a:effectRef>
+      <a:fontRef idx="minor">
+        <a:schemeClr val="lt1"/>
+      </a:fontRef>
+    </dgm:style>
+  </dgm:styleLbl>
+  <dgm:styleLbl name="parChTrans2D3">
+    <dgm:scene3d>
+      <a:camera prst="orthographicFront"/>
+      <a:lightRig rig="threePt" dir="t"/>
+    </dgm:scene3d>
+    <dgm:sp3d/>
+    <dgm:txPr/>
+    <dgm:style>
+      <a:lnRef idx="2">
+        <a:scrgbClr r="0" g="0" b="0"/>
+      </a:lnRef>
+      <a:fillRef idx="1">
+        <a:scrgbClr r="0" g="0" b="0"/>
+      </a:fillRef>
+      <a:effectRef idx="0">
+        <a:scrgbClr r="0" g="0" b="0"/>
+      </a:effectRef>
+      <a:fontRef idx="minor">
+        <a:schemeClr val="lt1"/>
+      </a:fontRef>
+    </dgm:style>
+  </dgm:styleLbl>
+  <dgm:styleLbl name="parChTrans2D4">
+    <dgm:scene3d>
+      <a:camera prst="orthographicFront"/>
+      <a:lightRig rig="threePt" dir="t"/>
+    </dgm:scene3d>
+    <dgm:sp3d/>
+    <dgm:txPr/>
+    <dgm:style>
+      <a:lnRef idx="2">
+        <a:scrgbClr r="0" g="0" b="0"/>
+      </a:lnRef>
+      <a:fillRef idx="1">
+        <a:scrgbClr r="0" g="0" b="0"/>
+      </a:fillRef>
+      <a:effectRef idx="0">
+        <a:scrgbClr r="0" g="0" b="0"/>
+      </a:effectRef>
+      <a:fontRef idx="minor">
+        <a:schemeClr val="lt1"/>
+      </a:fontRef>
+    </dgm:style>
+  </dgm:styleLbl>
+  <dgm:styleLbl name="parChTrans1D1">
+    <dgm:scene3d>
+      <a:camera prst="orthographicFront"/>
+      <a:lightRig rig="threePt" dir="t"/>
+    </dgm:scene3d>
+    <dgm:sp3d/>
+    <dgm:txPr/>
+    <dgm:style>
+      <a:lnRef idx="2">
+        <a:scrgbClr r="0" g="0" b="0"/>
+      </a:lnRef>
+      <a:fillRef idx="0">
+        <a:scrgbClr r="0" g="0" b="0"/>
+      </a:fillRef>
+      <a:effectRef idx="0">
+        <a:scrgbClr r="0" g="0" b="0"/>
+      </a:effectRef>
+      <a:fontRef idx="minor"/>
+    </dgm:style>
+  </dgm:styleLbl>
+  <dgm:styleLbl name="parChTrans1D2">
+    <dgm:scene3d>
+      <a:camera prst="orthographicFront"/>
+      <a:lightRig rig="threePt" dir="t"/>
+    </dgm:scene3d>
+    <dgm:sp3d/>
+    <dgm:txPr/>
+    <dgm:style>
+      <a:lnRef idx="2">
+        <a:scrgbClr r="0" g="0" b="0"/>
+      </a:lnRef>
+      <a:fillRef idx="0">
+        <a:scrgbClr r="0" g="0" b="0"/>
+      </a:fillRef>
+      <a:effectRef idx="0">
+        <a:scrgbClr r="0" g="0" b="0"/>
+      </a:effectRef>
+      <a:fontRef idx="minor"/>
+    </dgm:style>
+  </dgm:styleLbl>
+  <dgm:styleLbl name="parChTrans1D3">
+    <dgm:scene3d>
+      <a:camera prst="orthographicFront"/>
+      <a:lightRig rig="threePt" dir="t"/>
+    </dgm:scene3d>
+    <dgm:sp3d/>
+    <dgm:txPr/>
+    <dgm:style>
+      <a:lnRef idx="2">
+        <a:scrgbClr r="0" g="0" b="0"/>
+      </a:lnRef>
+      <a:fillRef idx="0">
+        <a:scrgbClr r="0" g="0" b="0"/>
+      </a:fillRef>
+      <a:effectRef idx="0">
+        <a:scrgbClr r="0" g="0" b="0"/>
+      </a:effectRef>
+      <a:fontRef idx="minor"/>
+    </dgm:style>
+  </dgm:styleLbl>
+  <dgm:styleLbl name="parChTrans1D4">
+    <dgm:scene3d>
+      <a:camera prst="orthographicFront"/>
+      <a:lightRig rig="threePt" dir="t"/>
+    </dgm:scene3d>
+    <dgm:sp3d/>
+    <dgm:txPr/>
+    <dgm:style>
+      <a:lnRef idx="2">
+        <a:scrgbClr r="0" g="0" b="0"/>
+      </a:lnRef>
+      <a:fillRef idx="0">
+        <a:scrgbClr r="0" g="0" b="0"/>
+      </a:fillRef>
+      <a:effectRef idx="0">
+        <a:scrgbClr r="0" g="0" b="0"/>
+      </a:effectRef>
+      <a:fontRef idx="minor"/>
+    </dgm:style>
+  </dgm:styleLbl>
+  <dgm:styleLbl name="fgAcc1">
+    <dgm:scene3d>
+      <a:camera prst="orthographicFront"/>
+      <a:lightRig rig="threePt" dir="t"/>
+    </dgm:scene3d>
+    <dgm:sp3d/>
+    <dgm:txPr/>
+    <dgm:style>
+      <a:lnRef idx="2">
+        <a:scrgbClr r="0" g="0" b="0"/>
+      </a:lnRef>
+      <a:fillRef idx="1">
+        <a:scrgbClr r="0" g="0" b="0"/>
+      </a:fillRef>
+      <a:effectRef idx="0">
+        <a:scrgbClr r="0" g="0" b="0"/>
+      </a:effectRef>
+      <a:fontRef idx="minor"/>
+    </dgm:style>
+  </dgm:styleLbl>
+  <dgm:styleLbl name="conFgAcc1">
+    <dgm:scene3d>
+      <a:camera prst="orthographicFront"/>
+      <a:lightRig rig="threePt" dir="t"/>
+    </dgm:scene3d>
+    <dgm:sp3d/>
+    <dgm:txPr/>
+    <dgm:style>
+      <a:lnRef idx="2">
+        <a:scrgbClr r="0" g="0" b="0"/>
+      </a:lnRef>
+      <a:fillRef idx="1">
+        <a:scrgbClr r="0" g="0" b="0"/>
+      </a:fillRef>
+      <a:effectRef idx="0">
+        <a:scrgbClr r="0" g="0" b="0"/>
+      </a:effectRef>
+      <a:fontRef idx="minor"/>
+    </dgm:style>
+  </dgm:styleLbl>
+  <dgm:styleLbl name="alignAcc1">
+    <dgm:scene3d>
+      <a:camera prst="orthographicFront"/>
+      <a:lightRig rig="threePt" dir="t"/>
+    </dgm:scene3d>
+    <dgm:sp3d/>
+    <dgm:txPr/>
+    <dgm:style>
+      <a:lnRef idx="2">
+        <a:scrgbClr r="0" g="0" b="0"/>
+      </a:lnRef>
+      <a:fillRef idx="1">
+        <a:scrgbClr r="0" g="0" b="0"/>
+      </a:fillRef>
+      <a:effectRef idx="0">
+        <a:scrgbClr r="0" g="0" b="0"/>
+      </a:effectRef>
+      <a:fontRef idx="minor"/>
+    </dgm:style>
+  </dgm:styleLbl>
+  <dgm:styleLbl name="trAlignAcc1">
+    <dgm:scene3d>
+      <a:camera prst="orthographicFront"/>
+      <a:lightRig rig="threePt" dir="t"/>
+    </dgm:scene3d>
+    <dgm:sp3d/>
+    <dgm:txPr/>
+    <dgm:style>
+      <a:lnRef idx="1">
+        <a:scrgbClr r="0" g="0" b="0"/>
+      </a:lnRef>
+      <a:fillRef idx="1">
+        <a:scrgbClr r="0" g="0" b="0"/>
+      </a:fillRef>
+      <a:effectRef idx="0">
+        <a:scrgbClr r="0" g="0" b="0"/>
+      </a:effectRef>
+      <a:fontRef idx="minor"/>
+    </dgm:style>
+  </dgm:styleLbl>
+  <dgm:styleLbl name="bgAcc1">
+    <dgm:scene3d>
+      <a:camera prst="orthographicFront"/>
+      <a:lightRig rig="threePt" dir="t"/>
+    </dgm:scene3d>
+    <dgm:sp3d/>
+    <dgm:txPr/>
+    <dgm:style>
+      <a:lnRef idx="2">
+        <a:scrgbClr r="0" g="0" b="0"/>
+      </a:lnRef>
+      <a:fillRef idx="1">
+        <a:scrgbClr r="0" g="0" b="0"/>
+      </a:fillRef>
+      <a:effectRef idx="0">
+        <a:scrgbClr r="0" g="0" b="0"/>
+      </a:effectRef>
+      <a:fontRef idx="minor"/>
+    </dgm:style>
+  </dgm:styleLbl>
+  <dgm:styleLbl name="solidFgAcc1">
+    <dgm:scene3d>
+      <a:camera prst="orthographicFront"/>
+      <a:lightRig rig="threePt" dir="t"/>
+    </dgm:scene3d>
+    <dgm:sp3d/>
+    <dgm:txPr/>
+    <dgm:style>
+      <a:lnRef idx="2">
+        <a:scrgbClr r="0" g="0" b="0"/>
+      </a:lnRef>
+      <a:fillRef idx="1">
+        <a:scrgbClr r="0" g="0" b="0"/>
+      </a:fillRef>
+      <a:effectRef idx="0">
+        <a:scrgbClr r="0" g="0" b="0"/>
+      </a:effectRef>
+      <a:fontRef idx="minor"/>
+    </dgm:style>
+  </dgm:styleLbl>
+  <dgm:styleLbl name="solidAlignAcc1">
+    <dgm:scene3d>
+      <a:camera prst="orthographicFront"/>
+      <a:lightRig rig="threePt" dir="t"/>
+    </dgm:scene3d>
+    <dgm:sp3d/>
+    <dgm:txPr/>
+    <dgm:style>
+      <a:lnRef idx="2">
+        <a:scrgbClr r="0" g="0" b="0"/>
+      </a:lnRef>
+      <a:fillRef idx="1">
+        <a:scrgbClr r="0" g="0" b="0"/>
+      </a:fillRef>
+      <a:effectRef idx="0">
+        <a:scrgbClr r="0" g="0" b="0"/>
+      </a:effectRef>
+      <a:fontRef idx="minor"/>
+    </dgm:style>
+  </dgm:styleLbl>
+  <dgm:styleLbl name="solidBgAcc1">
+    <dgm:scene3d>
+      <a:camera prst="orthographicFront"/>
+      <a:lightRig rig="threePt" dir="t"/>
+    </dgm:scene3d>
+    <dgm:sp3d/>
+    <dgm:txPr/>
+    <dgm:style>
+      <a:lnRef idx="2">
+        <a:scrgbClr r="0" g="0" b="0"/>
+      </a:lnRef>
+      <a:fillRef idx="1">
+        <a:scrgbClr r="0" g="0" b="0"/>
+      </a:fillRef>
+      <a:effectRef idx="0">
+        <a:scrgbClr r="0" g="0" b="0"/>
+      </a:effectRef>
+      <a:fontRef idx="minor"/>
+    </dgm:style>
+  </dgm:styleLbl>
+  <dgm:styleLbl name="fgAccFollowNode1">
+    <dgm:scene3d>
+      <a:camera prst="orthographicFront"/>
+      <a:lightRig rig="threePt" dir="t"/>
+    </dgm:scene3d>
+    <dgm:sp3d/>
+    <dgm:txPr/>
+    <dgm:style>
+      <a:lnRef idx="2">
+        <a:scrgbClr r="0" g="0" b="0"/>
+      </a:lnRef>
+      <a:fillRef idx="1">
+        <a:scrgbClr r="0" g="0" b="0"/>
+      </a:fillRef>
+      <a:effectRef idx="0">
+        <a:scrgbClr r="0" g="0" b="0"/>
+      </a:effectRef>
+      <a:fontRef idx="minor"/>
+    </dgm:style>
+  </dgm:styleLbl>
+  <dgm:styleLbl name="alignAccFollowNode1">
+    <dgm:scene3d>
+      <a:camera prst="orthographicFront"/>
+      <a:lightRig rig="threePt" dir="t"/>
+    </dgm:scene3d>
+    <dgm:sp3d/>
+    <dgm:txPr/>
+    <dgm:style>
+      <a:lnRef idx="2">
+        <a:scrgbClr r="0" g="0" b="0"/>
+      </a:lnRef>
+      <a:fillRef idx="1">
+        <a:scrgbClr r="0" g="0" b="0"/>
+      </a:fillRef>
+      <a:effectRef idx="0">
+        <a:scrgbClr r="0" g="0" b="0"/>
+      </a:effectRef>
+      <a:fontRef idx="minor"/>
+    </dgm:style>
+  </dgm:styleLbl>
+  <dgm:styleLbl name="bgAccFollowNode1">
+    <dgm:scene3d>
+      <a:camera prst="orthographicFront"/>
+      <a:lightRig rig="threePt" dir="t"/>
+    </dgm:scene3d>
+    <dgm:sp3d/>
+    <dgm:txPr/>
+    <dgm:style>
+      <a:lnRef idx="2">
+        <a:scrgbClr r="0" g="0" b="0"/>
+      </a:lnRef>
+      <a:fillRef idx="1">
+        <a:scrgbClr r="0" g="0" b="0"/>
+      </a:fillRef>
+      <a:effectRef idx="0">
+        <a:scrgbClr r="0" g="0" b="0"/>
+      </a:effectRef>
+      <a:fontRef idx="minor"/>
+    </dgm:style>
+  </dgm:styleLbl>
+  <dgm:styleLbl name="fgAcc0">
+    <dgm:scene3d>
+      <a:camera prst="orthographicFront"/>
+      <a:lightRig rig="threePt" dir="t"/>
+    </dgm:scene3d>
+    <dgm:sp3d/>
+    <dgm:txPr/>
+    <dgm:style>
+      <a:lnRef idx="2">
+        <a:scrgbClr r="0" g="0" b="0"/>
+      </a:lnRef>
+      <a:fillRef idx="1">
+        <a:scrgbClr r="0" g="0" b="0"/>
+      </a:fillRef>
+      <a:effectRef idx="0">
+        <a:scrgbClr r="0" g="0" b="0"/>
+      </a:effectRef>
+      <a:fontRef idx="minor"/>
+    </dgm:style>
+  </dgm:styleLbl>
+  <dgm:styleLbl name="fgAcc2">
+    <dgm:scene3d>
+      <a:camera prst="orthographicFront"/>
+      <a:lightRig rig="threePt" dir="t"/>
+    </dgm:scene3d>
+    <dgm:sp3d/>
+    <dgm:txPr/>
+    <dgm:style>
+      <a:lnRef idx="2">
+        <a:scrgbClr r="0" g="0" b="0"/>
+      </a:lnRef>
+      <a:fillRef idx="1">
+        <a:scrgbClr r="0" g="0" b="0"/>
+      </a:fillRef>
+      <a:effectRef idx="0">
+        <a:scrgbClr r="0" g="0" b="0"/>
+      </a:effectRef>
+      <a:fontRef idx="minor"/>
+    </dgm:style>
+  </dgm:styleLbl>
+  <dgm:styleLbl name="fgAcc3">
+    <dgm:scene3d>
+      <a:camera prst="orthographicFront"/>
+      <a:lightRig rig="threePt" dir="t"/>
+    </dgm:scene3d>
+    <dgm:sp3d/>
+    <dgm:txPr/>
+    <dgm:style>
+      <a:lnRef idx="2">
+        <a:scrgbClr r="0" g="0" b="0"/>
+      </a:lnRef>
+      <a:fillRef idx="1">
+        <a:scrgbClr r="0" g="0" b="0"/>
+      </a:fillRef>
+      <a:effectRef idx="0">
+        <a:scrgbClr r="0" g="0" b="0"/>
+      </a:effectRef>
+      <a:fontRef idx="minor"/>
+    </dgm:style>
+  </dgm:styleLbl>
+  <dgm:styleLbl name="fgAcc4">
+    <dgm:scene3d>
+      <a:camera prst="orthographicFront"/>
+      <a:lightRig rig="threePt" dir="t"/>
+    </dgm:scene3d>
+    <dgm:sp3d/>
+    <dgm:txPr/>
+    <dgm:style>
+      <a:lnRef idx="2">
+        <a:scrgbClr r="0" g="0" b="0"/>
+      </a:lnRef>
+      <a:fillRef idx="1">
+        <a:scrgbClr r="0" g="0" b="0"/>
+      </a:fillRef>
+      <a:effectRef idx="0">
+        <a:scrgbClr r="0" g="0" b="0"/>
+      </a:effectRef>
+      <a:fontRef idx="minor"/>
+    </dgm:style>
+  </dgm:styleLbl>
+  <dgm:styleLbl name="bgShp">
+    <dgm:scene3d>
+      <a:camera prst="orthographicFront"/>
+      <a:lightRig rig="threePt" dir="t"/>
+    </dgm:scene3d>
+    <dgm:sp3d/>
+    <dgm:txPr/>
+    <dgm:style>
+      <a:lnRef idx="0">
+        <a:scrgbClr r="0" g="0" b="0"/>
+      </a:lnRef>
+      <a:fillRef idx="1">
+        <a:scrgbClr r="0" g="0" b="0"/>
+      </a:fillRef>
+      <a:effectRef idx="0">
+        <a:scrgbClr r="0" g="0" b="0"/>
+      </a:effectRef>
+      <a:fontRef idx="minor"/>
+    </dgm:style>
+  </dgm:styleLbl>
+  <dgm:styleLbl name="dkBgShp">
+    <dgm:scene3d>
+      <a:camera prst="orthographicFront"/>
+      <a:lightRig rig="threePt" dir="t"/>
+    </dgm:scene3d>
+    <dgm:sp3d/>
+    <dgm:txPr/>
+    <dgm:style>
+      <a:lnRef idx="0">
+        <a:scrgbClr r="0" g="0" b="0"/>
+      </a:lnRef>
+      <a:fillRef idx="1">
+        <a:scrgbClr r="0" g="0" b="0"/>
+      </a:fillRef>
+      <a:effectRef idx="0">
+        <a:scrgbClr r="0" g="0" b="0"/>
+      </a:effectRef>
+      <a:fontRef idx="minor"/>
+    </dgm:style>
+  </dgm:styleLbl>
+  <dgm:styleLbl name="trBgShp">
+    <dgm:scene3d>
+      <a:camera prst="orthographicFront"/>
+      <a:lightRig rig="threePt" dir="t"/>
+    </dgm:scene3d>
+    <dgm:sp3d/>
+    <dgm:txPr/>
+    <dgm:style>
+      <a:lnRef idx="0">
+        <a:scrgbClr r="0" g="0" b="0"/>
+      </a:lnRef>
+      <a:fillRef idx="1">
+        <a:scrgbClr r="0" g="0" b="0"/>
+      </a:fillRef>
+      <a:effectRef idx="0">
+        <a:scrgbClr r="0" g="0" b="0"/>
+      </a:effectRef>
+      <a:fontRef idx="minor"/>
+    </dgm:style>
+  </dgm:styleLbl>
+  <dgm:styleLbl name="fgShp">
+    <dgm:scene3d>
+      <a:camera prst="orthographicFront"/>
+      <a:lightRig rig="threePt" dir="t"/>
+    </dgm:scene3d>
+    <dgm:sp3d/>
+    <dgm:txPr/>
+    <dgm:style>
+      <a:lnRef idx="2">
+        <a:scrgbClr r="0" g="0" b="0"/>
+      </a:lnRef>
+      <a:fillRef idx="1">
+        <a:scrgbClr r="0" g="0" b="0"/>
+      </a:fillRef>
+      <a:effectRef idx="0">
+        <a:scrgbClr r="0" g="0" b="0"/>
+      </a:effectRef>
+      <a:fontRef idx="minor"/>
+    </dgm:style>
+  </dgm:styleLbl>
+  <dgm:styleLbl name="revTx">
+    <dgm:scene3d>
+      <a:camera prst="orthographicFront"/>
+      <a:lightRig rig="threePt" dir="t"/>
+    </dgm:scene3d>
+    <dgm:sp3d/>
+    <dgm:txPr/>
+    <dgm:style>
+      <a:lnRef idx="0">
+        <a:scrgbClr r="0" g="0" b="0"/>
+      </a:lnRef>
+      <a:fillRef idx="0">
+        <a:scrgbClr r="0" g="0" b="0"/>
+      </a:fillRef>
+      <a:effectRef idx="0">
+        <a:scrgbClr r="0" g="0" b="0"/>
+      </a:effectRef>
+      <a:fontRef idx="minor"/>
+    </dgm:style>
+  </dgm:styleLbl>
+</dgm:styleDef>
 </file>
 
 <file path=word/theme/theme1.xml><?xml version="1.0" encoding="utf-8"?>
